--- a/암기목록.docx
+++ b/암기목록.docx
@@ -15,6 +15,21 @@
           <w:sz w:val="22"/>
           <w:highlight w:val="yellow"/>
         </w:rPr>
+        <w:t>0</w:t>
+      </w:r>
+      <w:r>
+        <w:rPr>
+          <w:sz w:val="22"/>
+          <w:highlight w:val="yellow"/>
+        </w:rPr>
+        <w:t xml:space="preserve">. </w:t>
+      </w:r>
+      <w:r>
+        <w:rPr>
+          <w:rFonts w:hint="eastAsia"/>
+          <w:sz w:val="22"/>
+          <w:highlight w:val="yellow"/>
+        </w:rPr>
         <w:t>컴포넌트</w:t>
       </w:r>
       <w:r>
@@ -87,6 +102,13 @@
           <w:sz w:val="22"/>
           <w:highlight w:val="yellow"/>
         </w:rPr>
+        <w:t xml:space="preserve">1. </w:t>
+      </w:r>
+      <w:r>
+        <w:rPr>
+          <w:sz w:val="22"/>
+          <w:highlight w:val="yellow"/>
+        </w:rPr>
         <w:t>component 사용원리?</w:t>
       </w:r>
     </w:p>
@@ -191,6 +213,21 @@
           <w:sz w:val="22"/>
           <w:highlight w:val="yellow"/>
         </w:rPr>
+        <w:t>2</w:t>
+      </w:r>
+      <w:r>
+        <w:rPr>
+          <w:sz w:val="22"/>
+          <w:highlight w:val="yellow"/>
+        </w:rPr>
+        <w:t xml:space="preserve">. </w:t>
+      </w:r>
+      <w:r>
+        <w:rPr>
+          <w:rFonts w:hint="eastAsia"/>
+          <w:sz w:val="22"/>
+          <w:highlight w:val="yellow"/>
+        </w:rPr>
         <w:t>생명주기</w:t>
       </w:r>
       <w:r>
@@ -286,6 +323,13 @@
           <w:sz w:val="22"/>
           <w:highlight w:val="yellow"/>
         </w:rPr>
+        <w:t xml:space="preserve">3. </w:t>
+      </w:r>
+      <w:r>
+        <w:rPr>
+          <w:sz w:val="22"/>
+          <w:highlight w:val="yellow"/>
+        </w:rPr>
         <w:t>render()?</w:t>
       </w:r>
     </w:p>
@@ -328,7 +372,6 @@
       <w:pPr>
         <w:jc w:val="left"/>
         <w:rPr>
-          <w:rFonts w:hint="eastAsia"/>
           <w:sz w:val="22"/>
         </w:rPr>
       </w:pPr>
@@ -345,6 +388,13 @@
           <w:sz w:val="22"/>
           <w:highlight w:val="yellow"/>
         </w:rPr>
+        <w:t xml:space="preserve">4. </w:t>
+      </w:r>
+      <w:r>
+        <w:rPr>
+          <w:sz w:val="22"/>
+          <w:highlight w:val="yellow"/>
+        </w:rPr>
         <w:t>constructor(props)</w:t>
       </w:r>
     </w:p>
@@ -430,7 +480,6 @@
       <w:pPr>
         <w:jc w:val="left"/>
         <w:rPr>
-          <w:rFonts w:hint="eastAsia"/>
           <w:sz w:val="22"/>
         </w:rPr>
       </w:pPr>
@@ -448,6 +497,13 @@
           <w:highlight w:val="yellow"/>
         </w:rPr>
         <w:lastRenderedPageBreak/>
+        <w:t xml:space="preserve">5. </w:t>
+      </w:r>
+      <w:r>
+        <w:rPr>
+          <w:sz w:val="22"/>
+          <w:highlight w:val="yellow"/>
+        </w:rPr>
         <w:t>getDerivedStateFromProps(props, state)</w:t>
       </w:r>
     </w:p>
@@ -513,6 +569,13 @@
           <w:sz w:val="22"/>
           <w:highlight w:val="yellow"/>
         </w:rPr>
+        <w:t xml:space="preserve">6. </w:t>
+      </w:r>
+      <w:r>
+        <w:rPr>
+          <w:sz w:val="22"/>
+          <w:highlight w:val="yellow"/>
+        </w:rPr>
         <w:t>componentDidMount()</w:t>
       </w:r>
     </w:p>
@@ -569,7 +632,20 @@
         <w:rPr>
           <w:sz w:val="22"/>
         </w:rPr>
-        <w:t xml:space="preserve"> 그려진 후에 실행돼야하는 이벤트 처리, 초기화 등 가장 많이 활용되는 함수다.</w:t>
+        <w:t xml:space="preserve"> 그려진 후에 실행돼야하는 이벤트 처리, 초기화 등</w:t>
+      </w:r>
+      <w:r>
+        <w:rPr>
+          <w:rFonts w:hint="eastAsia"/>
+          <w:sz w:val="22"/>
+        </w:rPr>
+        <w:t>에서</w:t>
+      </w:r>
+      <w:r>
+        <w:rPr>
+          <w:sz w:val="22"/>
+        </w:rPr>
+        <w:t xml:space="preserve"> 가장 많이 활용되는 함수다.</w:t>
       </w:r>
     </w:p>
     <w:p>
@@ -592,6 +668,13 @@
           <w:sz w:val="22"/>
           <w:highlight w:val="yellow"/>
         </w:rPr>
+        <w:t xml:space="preserve">7. </w:t>
+      </w:r>
+      <w:r>
+        <w:rPr>
+          <w:sz w:val="22"/>
+          <w:highlight w:val="yellow"/>
+        </w:rPr>
         <w:t>setState()</w:t>
       </w:r>
     </w:p>
@@ -631,6 +714,13 @@
           <w:sz w:val="22"/>
         </w:rPr>
       </w:pPr>
+      <w:r>
+        <w:rPr>
+          <w:sz w:val="22"/>
+          <w:highlight w:val="yellow"/>
+        </w:rPr>
+        <w:t xml:space="preserve">8. </w:t>
+      </w:r>
       <w:r>
         <w:rPr>
           <w:sz w:val="22"/>
@@ -932,7 +1022,6 @@
         <w:ind w:leftChars="0"/>
         <w:jc w:val="left"/>
         <w:rPr>
-          <w:rFonts w:hint="eastAsia"/>
           <w:sz w:val="22"/>
         </w:rPr>
       </w:pPr>
@@ -1082,10 +1171,16 @@
       </w:pPr>
       <w:r>
         <w:rPr>
-          <w:rFonts w:hint="eastAsia"/>
           <w:sz w:val="22"/>
         </w:rPr>
         <w:lastRenderedPageBreak/>
+        <w:t xml:space="preserve">9. </w:t>
+      </w:r>
+      <w:r>
+        <w:rPr>
+          <w:rFonts w:hint="eastAsia"/>
+          <w:sz w:val="22"/>
+        </w:rPr>
         <w:t>E</w:t>
       </w:r>
       <w:r>
@@ -1217,7 +1312,6 @@
     <w:p>
       <w:pPr>
         <w:rPr>
-          <w:rFonts w:hint="eastAsia"/>
           <w:sz w:val="22"/>
         </w:rPr>
       </w:pPr>
@@ -1278,7 +1372,6 @@
     <w:p>
       <w:pPr>
         <w:rPr>
-          <w:rFonts w:hint="eastAsia"/>
           <w:sz w:val="22"/>
         </w:rPr>
       </w:pPr>
@@ -1288,6 +1381,2757 @@
         </w:rPr>
         <w:t>Object not in list</w:t>
       </w:r>
+    </w:p>
+    <w:p>
+      <w:pPr>
+        <w:rPr>
+          <w:sz w:val="22"/>
+        </w:rPr>
+      </w:pPr>
+    </w:p>
+    <w:p>
+      <w:pPr>
+        <w:rPr>
+          <w:sz w:val="22"/>
+        </w:rPr>
+      </w:pPr>
+      <w:r>
+        <w:rPr>
+          <w:sz w:val="22"/>
+        </w:rPr>
+        <w:t xml:space="preserve">10. </w:t>
+      </w:r>
+      <w:r>
+        <w:rPr>
+          <w:rFonts w:hint="eastAsia"/>
+          <w:sz w:val="22"/>
+        </w:rPr>
+        <w:t>E</w:t>
+      </w:r>
+      <w:r>
+        <w:rPr>
+          <w:sz w:val="22"/>
+        </w:rPr>
+        <w:t>S5</w:t>
+      </w:r>
+      <w:r>
+        <w:rPr>
+          <w:rFonts w:hint="eastAsia"/>
+          <w:sz w:val="22"/>
+        </w:rPr>
+        <w:t>에서 사용하던</w:t>
+      </w:r>
+      <w:r>
+        <w:rPr>
+          <w:sz w:val="22"/>
+        </w:rPr>
+        <w:t xml:space="preserve"> </w:t>
+      </w:r>
+      <w:r>
+        <w:rPr>
+          <w:rFonts w:hint="eastAsia"/>
+          <w:sz w:val="22"/>
+          <w:highlight w:val="yellow"/>
+        </w:rPr>
+        <w:t>v</w:t>
+      </w:r>
+      <w:r>
+        <w:rPr>
+          <w:sz w:val="22"/>
+          <w:highlight w:val="yellow"/>
+        </w:rPr>
+        <w:t>ar</w:t>
+      </w:r>
+      <w:r>
+        <w:rPr>
+          <w:rFonts w:hint="eastAsia"/>
+          <w:sz w:val="22"/>
+        </w:rPr>
+        <w:t xml:space="preserve">는 변수를 </w:t>
+      </w:r>
+      <w:r>
+        <w:rPr>
+          <w:rFonts w:hint="eastAsia"/>
+          <w:sz w:val="22"/>
+          <w:highlight w:val="yellow"/>
+        </w:rPr>
+        <w:t>재선언 재할당</w:t>
+      </w:r>
+      <w:r>
+        <w:rPr>
+          <w:rFonts w:hint="eastAsia"/>
+          <w:sz w:val="22"/>
+        </w:rPr>
+        <w:t>할 수 있다</w:t>
+      </w:r>
+      <w:r>
+        <w:rPr>
+          <w:sz w:val="22"/>
+        </w:rPr>
+        <w:t>.</w:t>
+      </w:r>
+    </w:p>
+    <w:p>
+      <w:pPr>
+        <w:rPr>
+          <w:sz w:val="22"/>
+        </w:rPr>
+      </w:pPr>
+      <w:r>
+        <w:rPr>
+          <w:rFonts w:hint="eastAsia"/>
+          <w:sz w:val="22"/>
+        </w:rPr>
+        <w:t>=</w:t>
+      </w:r>
+      <w:r>
+        <w:rPr>
+          <w:sz w:val="22"/>
+        </w:rPr>
+        <w:t>&gt;</w:t>
+      </w:r>
+      <w:r>
+        <w:rPr>
+          <w:rFonts w:hint="eastAsia"/>
+          <w:sz w:val="22"/>
+        </w:rPr>
+        <w:t>변수의 사용범위가 불확실해지거나 의도하지 않은 변숫값 변경 발생</w:t>
+      </w:r>
+    </w:p>
+    <w:p>
+      <w:pPr>
+        <w:rPr>
+          <w:sz w:val="22"/>
+        </w:rPr>
+      </w:pPr>
+      <w:r>
+        <w:rPr>
+          <w:rFonts w:hint="eastAsia"/>
+          <w:sz w:val="22"/>
+        </w:rPr>
+        <w:t>E</w:t>
+      </w:r>
+      <w:r>
+        <w:rPr>
+          <w:sz w:val="22"/>
+        </w:rPr>
+        <w:t>S6</w:t>
+      </w:r>
+      <w:r>
+        <w:rPr>
+          <w:rFonts w:hint="eastAsia"/>
+          <w:sz w:val="22"/>
+        </w:rPr>
+        <w:t>에서 단점을 보완하기 위해서</w:t>
+      </w:r>
+      <w:r>
+        <w:rPr>
+          <w:sz w:val="22"/>
+        </w:rPr>
+        <w:t xml:space="preserve"> </w:t>
+      </w:r>
+      <w:r>
+        <w:rPr>
+          <w:sz w:val="22"/>
+          <w:highlight w:val="yellow"/>
+        </w:rPr>
+        <w:t>let const</w:t>
+      </w:r>
+      <w:r>
+        <w:rPr>
+          <w:sz w:val="22"/>
+        </w:rPr>
+        <w:t xml:space="preserve"> </w:t>
+      </w:r>
+      <w:r>
+        <w:rPr>
+          <w:rFonts w:hint="eastAsia"/>
+          <w:sz w:val="22"/>
+        </w:rPr>
+        <w:t>추가</w:t>
+      </w:r>
+    </w:p>
+    <w:p>
+      <w:pPr>
+        <w:rPr>
+          <w:sz w:val="22"/>
+        </w:rPr>
+      </w:pPr>
+      <w:r>
+        <w:rPr>
+          <w:rFonts w:hint="eastAsia"/>
+          <w:sz w:val="22"/>
+        </w:rPr>
+        <w:t>l</w:t>
+      </w:r>
+      <w:r>
+        <w:rPr>
+          <w:sz w:val="22"/>
+        </w:rPr>
+        <w:t>et</w:t>
+      </w:r>
+      <w:r>
+        <w:rPr>
+          <w:rFonts w:hint="eastAsia"/>
+          <w:sz w:val="22"/>
+        </w:rPr>
+        <w:t>은 재할당 허용</w:t>
+      </w:r>
+    </w:p>
+    <w:p>
+      <w:pPr>
+        <w:rPr>
+          <w:sz w:val="22"/>
+        </w:rPr>
+      </w:pPr>
+      <w:r>
+        <w:rPr>
+          <w:rFonts w:hint="eastAsia"/>
+          <w:sz w:val="22"/>
+        </w:rPr>
+        <w:t>c</w:t>
+      </w:r>
+      <w:r>
+        <w:rPr>
+          <w:sz w:val="22"/>
+        </w:rPr>
+        <w:t xml:space="preserve">onst </w:t>
+      </w:r>
+      <w:r>
+        <w:rPr>
+          <w:rFonts w:hint="eastAsia"/>
+          <w:sz w:val="22"/>
+        </w:rPr>
+        <w:t>재선언 재할당 허용하지 않음</w:t>
+      </w:r>
+    </w:p>
+    <w:p>
+      <w:pPr>
+        <w:rPr>
+          <w:sz w:val="22"/>
+        </w:rPr>
+      </w:pPr>
+      <w:r>
+        <w:rPr>
+          <w:sz w:val="22"/>
+        </w:rPr>
+        <w:br w:type="page"/>
+      </w:r>
+    </w:p>
+    <w:p>
+      <w:pPr>
+        <w:jc w:val="center"/>
+        <w:rPr>
+          <w:color w:val="000000" w:themeColor="text1"/>
+          <w:sz w:val="40"/>
+          <w:szCs w:val="40"/>
+          <w14:shadow w14:blurRad="38100" w14:dist="19050" w14:dir="2700000" w14:sx="100000" w14:sy="100000" w14:kx="0" w14:ky="0" w14:algn="tl">
+            <w14:schemeClr w14:val="dk1">
+              <w14:alpha w14:val="60000"/>
+            </w14:schemeClr>
+          </w14:shadow>
+          <w14:textOutline w14:w="0" w14:cap="flat" w14:cmpd="sng" w14:algn="ctr">
+            <w14:noFill/>
+            <w14:prstDash w14:val="solid"/>
+            <w14:round/>
+          </w14:textOutline>
+        </w:rPr>
+      </w:pPr>
+      <w:r>
+        <w:rPr>
+          <w:rFonts w:hint="eastAsia"/>
+          <w:color w:val="000000" w:themeColor="text1"/>
+          <w:sz w:val="40"/>
+          <w:szCs w:val="40"/>
+          <w:highlight w:val="yellow"/>
+          <w14:shadow w14:blurRad="38100" w14:dist="19050" w14:dir="2700000" w14:sx="100000" w14:sy="100000" w14:kx="0" w14:ky="0" w14:algn="tl">
+            <w14:schemeClr w14:val="dk1">
+              <w14:alpha w14:val="60000"/>
+            </w14:schemeClr>
+          </w14:shadow>
+          <w14:textOutline w14:w="0" w14:cap="flat" w14:cmpd="sng" w14:algn="ctr">
+            <w14:noFill/>
+            <w14:prstDash w14:val="solid"/>
+            <w14:round/>
+          </w14:textOutline>
+        </w:rPr>
+        <w:lastRenderedPageBreak/>
+        <w:t>1</w:t>
+      </w:r>
+      <w:r>
+        <w:rPr>
+          <w:color w:val="000000" w:themeColor="text1"/>
+          <w:sz w:val="40"/>
+          <w:szCs w:val="40"/>
+          <w:highlight w:val="yellow"/>
+          <w14:shadow w14:blurRad="38100" w14:dist="19050" w14:dir="2700000" w14:sx="100000" w14:sy="100000" w14:kx="0" w14:ky="0" w14:algn="tl">
+            <w14:schemeClr w14:val="dk1">
+              <w14:alpha w14:val="60000"/>
+            </w14:schemeClr>
+          </w14:shadow>
+          <w14:textOutline w14:w="0" w14:cap="flat" w14:cmpd="sng" w14:algn="ctr">
+            <w14:noFill/>
+            <w14:prstDash w14:val="solid"/>
+            <w14:round/>
+          </w14:textOutline>
+        </w:rPr>
+        <w:t>1~20</w:t>
+      </w:r>
+    </w:p>
+    <w:p>
+      <w:r>
+        <w:rPr>
+          <w:rFonts w:hint="eastAsia"/>
+        </w:rPr>
+        <w:t>1</w:t>
+      </w:r>
+      <w:r>
+        <w:t xml:space="preserve">1. </w:t>
+      </w:r>
+      <w:r>
+        <w:rPr>
+          <w:rFonts w:hint="eastAsia"/>
+          <w:highlight w:val="yellow"/>
+        </w:rPr>
+        <w:t>전개 연산자</w:t>
+      </w:r>
+      <w:r>
+        <w:rPr>
+          <w:rFonts w:hint="eastAsia"/>
+        </w:rPr>
+        <w:t xml:space="preserve"> 사용하기</w:t>
+      </w:r>
+    </w:p>
+    <w:p>
+      <w:r>
+        <w:rPr>
+          <w:rFonts w:hint="eastAsia"/>
+        </w:rPr>
+        <w:t>배열이나 객체 변수를 직관적이고 편리하게 합치거나 추출할 수 있게 도와주는 문법</w:t>
+      </w:r>
+    </w:p>
+    <w:p>
+      <w:pPr>
+        <w:rPr>
+          <w:rFonts w:hint="eastAsia"/>
+        </w:rPr>
+      </w:pPr>
+      <w:r>
+        <w:rPr>
+          <w:rFonts w:hint="eastAsia"/>
+        </w:rPr>
+        <w:t xml:space="preserve">변수 앞에 </w:t>
+      </w:r>
+      <w:r>
+        <w:t>…(</w:t>
+      </w:r>
+      <w:r>
+        <w:rPr>
+          <w:rFonts w:hint="eastAsia"/>
+        </w:rPr>
+        <w:t>마침표3개</w:t>
+      </w:r>
+      <w:r>
+        <w:t>)</w:t>
+      </w:r>
+    </w:p>
+    <w:p>
+      <w:pPr>
+        <w:shd w:val="clear" w:color="auto" w:fill="1E1E1E"/>
+        <w:spacing w:after="0" w:line="285" w:lineRule="atLeast"/>
+        <w:ind w:firstLine="800"/>
+        <w:jc w:val="left"/>
+        <w:rPr>
+          <w:rFonts w:ascii="Consolas" w:eastAsia="굴림" w:hAnsi="Consolas" w:cs="굴림"/>
+          <w:color w:val="D4D4D4"/>
+          <w:kern w:val="0"/>
+          <w:sz w:val="23"/>
+          <w:szCs w:val="23"/>
+        </w:rPr>
+      </w:pPr>
+      <w:r>
+        <w:rPr>
+          <w:rFonts w:ascii="Consolas" w:eastAsia="굴림" w:hAnsi="Consolas" w:cs="굴림"/>
+          <w:color w:val="6A9955"/>
+          <w:kern w:val="0"/>
+          <w:sz w:val="21"/>
+          <w:szCs w:val="21"/>
+        </w:rPr>
+        <w:t>//js array</w:t>
+      </w:r>
+    </w:p>
+    <w:p>
+      <w:pPr>
+        <w:shd w:val="clear" w:color="auto" w:fill="1E1E1E"/>
+        <w:spacing w:after="0" w:line="285" w:lineRule="atLeast"/>
+        <w:jc w:val="left"/>
+        <w:rPr>
+          <w:rFonts w:ascii="Consolas" w:eastAsia="굴림" w:hAnsi="Consolas" w:cs="굴림"/>
+          <w:color w:val="D4D4D4"/>
+          <w:kern w:val="0"/>
+          <w:sz w:val="21"/>
+          <w:szCs w:val="21"/>
+        </w:rPr>
+      </w:pPr>
+      <w:r>
+        <w:rPr>
+          <w:rFonts w:ascii="Consolas" w:eastAsia="굴림" w:hAnsi="Consolas" w:cs="굴림"/>
+          <w:color w:val="D4D4D4"/>
+          <w:kern w:val="0"/>
+          <w:sz w:val="21"/>
+          <w:szCs w:val="21"/>
+        </w:rPr>
+        <w:t>        </w:t>
+      </w:r>
+      <w:r>
+        <w:rPr>
+          <w:rFonts w:ascii="Consolas" w:eastAsia="굴림" w:hAnsi="Consolas" w:cs="굴림"/>
+          <w:color w:val="569CD6"/>
+          <w:kern w:val="0"/>
+          <w:sz w:val="21"/>
+          <w:szCs w:val="21"/>
+        </w:rPr>
+        <w:t>var</w:t>
+      </w:r>
+      <w:r>
+        <w:rPr>
+          <w:rFonts w:ascii="Consolas" w:eastAsia="굴림" w:hAnsi="Consolas" w:cs="굴림"/>
+          <w:color w:val="D4D4D4"/>
+          <w:kern w:val="0"/>
+          <w:sz w:val="21"/>
+          <w:szCs w:val="21"/>
+        </w:rPr>
+        <w:t> </w:t>
+      </w:r>
+      <w:r>
+        <w:rPr>
+          <w:rFonts w:ascii="Consolas" w:eastAsia="굴림" w:hAnsi="Consolas" w:cs="굴림"/>
+          <w:color w:val="9CDCFE"/>
+          <w:kern w:val="0"/>
+          <w:sz w:val="21"/>
+          <w:szCs w:val="21"/>
+        </w:rPr>
+        <w:t>varArray1</w:t>
+      </w:r>
+      <w:r>
+        <w:rPr>
+          <w:rFonts w:ascii="Consolas" w:eastAsia="굴림" w:hAnsi="Consolas" w:cs="굴림"/>
+          <w:color w:val="D4D4D4"/>
+          <w:kern w:val="0"/>
+          <w:sz w:val="21"/>
+          <w:szCs w:val="21"/>
+        </w:rPr>
+        <w:t> = [</w:t>
+      </w:r>
+      <w:r>
+        <w:rPr>
+          <w:rFonts w:ascii="Consolas" w:eastAsia="굴림" w:hAnsi="Consolas" w:cs="굴림"/>
+          <w:color w:val="CE9178"/>
+          <w:kern w:val="0"/>
+          <w:sz w:val="21"/>
+          <w:szCs w:val="21"/>
+        </w:rPr>
+        <w:t>'num1'</w:t>
+      </w:r>
+      <w:r>
+        <w:rPr>
+          <w:rFonts w:ascii="Consolas" w:eastAsia="굴림" w:hAnsi="Consolas" w:cs="굴림"/>
+          <w:color w:val="D4D4D4"/>
+          <w:kern w:val="0"/>
+          <w:sz w:val="21"/>
+          <w:szCs w:val="21"/>
+        </w:rPr>
+        <w:t>,</w:t>
+      </w:r>
+      <w:r>
+        <w:rPr>
+          <w:rFonts w:ascii="Consolas" w:eastAsia="굴림" w:hAnsi="Consolas" w:cs="굴림"/>
+          <w:color w:val="CE9178"/>
+          <w:kern w:val="0"/>
+          <w:sz w:val="21"/>
+          <w:szCs w:val="21"/>
+        </w:rPr>
+        <w:t>'num2'</w:t>
+      </w:r>
+      <w:r>
+        <w:rPr>
+          <w:rFonts w:ascii="Consolas" w:eastAsia="굴림" w:hAnsi="Consolas" w:cs="굴림"/>
+          <w:color w:val="D4D4D4"/>
+          <w:kern w:val="0"/>
+          <w:sz w:val="21"/>
+          <w:szCs w:val="21"/>
+        </w:rPr>
+        <w:t>];</w:t>
+      </w:r>
+    </w:p>
+    <w:p>
+      <w:pPr>
+        <w:shd w:val="clear" w:color="auto" w:fill="1E1E1E"/>
+        <w:spacing w:after="0" w:line="285" w:lineRule="atLeast"/>
+        <w:jc w:val="left"/>
+        <w:rPr>
+          <w:rFonts w:ascii="Consolas" w:eastAsia="굴림" w:hAnsi="Consolas" w:cs="굴림"/>
+          <w:color w:val="D4D4D4"/>
+          <w:kern w:val="0"/>
+          <w:sz w:val="21"/>
+          <w:szCs w:val="21"/>
+        </w:rPr>
+      </w:pPr>
+      <w:r>
+        <w:rPr>
+          <w:rFonts w:ascii="Consolas" w:eastAsia="굴림" w:hAnsi="Consolas" w:cs="굴림"/>
+          <w:color w:val="D4D4D4"/>
+          <w:kern w:val="0"/>
+          <w:sz w:val="21"/>
+          <w:szCs w:val="21"/>
+        </w:rPr>
+        <w:t>        </w:t>
+      </w:r>
+      <w:r>
+        <w:rPr>
+          <w:rFonts w:ascii="Consolas" w:eastAsia="굴림" w:hAnsi="Consolas" w:cs="굴림"/>
+          <w:color w:val="569CD6"/>
+          <w:kern w:val="0"/>
+          <w:sz w:val="21"/>
+          <w:szCs w:val="21"/>
+        </w:rPr>
+        <w:t>var</w:t>
+      </w:r>
+      <w:r>
+        <w:rPr>
+          <w:rFonts w:ascii="Consolas" w:eastAsia="굴림" w:hAnsi="Consolas" w:cs="굴림"/>
+          <w:color w:val="D4D4D4"/>
+          <w:kern w:val="0"/>
+          <w:sz w:val="21"/>
+          <w:szCs w:val="21"/>
+        </w:rPr>
+        <w:t> </w:t>
+      </w:r>
+      <w:r>
+        <w:rPr>
+          <w:rFonts w:ascii="Consolas" w:eastAsia="굴림" w:hAnsi="Consolas" w:cs="굴림"/>
+          <w:color w:val="9CDCFE"/>
+          <w:kern w:val="0"/>
+          <w:sz w:val="21"/>
+          <w:szCs w:val="21"/>
+        </w:rPr>
+        <w:t>varArray2</w:t>
+      </w:r>
+      <w:r>
+        <w:rPr>
+          <w:rFonts w:ascii="Consolas" w:eastAsia="굴림" w:hAnsi="Consolas" w:cs="굴림"/>
+          <w:color w:val="D4D4D4"/>
+          <w:kern w:val="0"/>
+          <w:sz w:val="21"/>
+          <w:szCs w:val="21"/>
+        </w:rPr>
+        <w:t> = [</w:t>
+      </w:r>
+      <w:r>
+        <w:rPr>
+          <w:rFonts w:ascii="Consolas" w:eastAsia="굴림" w:hAnsi="Consolas" w:cs="굴림"/>
+          <w:color w:val="CE9178"/>
+          <w:kern w:val="0"/>
+          <w:sz w:val="21"/>
+          <w:szCs w:val="21"/>
+        </w:rPr>
+        <w:t>'num3'</w:t>
+      </w:r>
+      <w:r>
+        <w:rPr>
+          <w:rFonts w:ascii="Consolas" w:eastAsia="굴림" w:hAnsi="Consolas" w:cs="굴림"/>
+          <w:color w:val="D4D4D4"/>
+          <w:kern w:val="0"/>
+          <w:sz w:val="21"/>
+          <w:szCs w:val="21"/>
+        </w:rPr>
+        <w:t>,</w:t>
+      </w:r>
+      <w:r>
+        <w:rPr>
+          <w:rFonts w:ascii="Consolas" w:eastAsia="굴림" w:hAnsi="Consolas" w:cs="굴림"/>
+          <w:color w:val="CE9178"/>
+          <w:kern w:val="0"/>
+          <w:sz w:val="21"/>
+          <w:szCs w:val="21"/>
+        </w:rPr>
+        <w:t>'num4'</w:t>
+      </w:r>
+      <w:r>
+        <w:rPr>
+          <w:rFonts w:ascii="Consolas" w:eastAsia="굴림" w:hAnsi="Consolas" w:cs="굴림"/>
+          <w:color w:val="D4D4D4"/>
+          <w:kern w:val="0"/>
+          <w:sz w:val="21"/>
+          <w:szCs w:val="21"/>
+        </w:rPr>
+        <w:t>];</w:t>
+      </w:r>
+    </w:p>
+    <w:p>
+      <w:pPr>
+        <w:shd w:val="clear" w:color="auto" w:fill="1E1E1E"/>
+        <w:spacing w:after="0" w:line="285" w:lineRule="atLeast"/>
+        <w:jc w:val="left"/>
+        <w:rPr>
+          <w:rFonts w:ascii="Consolas" w:eastAsia="굴림" w:hAnsi="Consolas" w:cs="굴림"/>
+          <w:color w:val="D4D4D4"/>
+          <w:kern w:val="0"/>
+          <w:sz w:val="21"/>
+          <w:szCs w:val="21"/>
+        </w:rPr>
+      </w:pPr>
+      <w:r>
+        <w:rPr>
+          <w:rFonts w:ascii="Consolas" w:eastAsia="굴림" w:hAnsi="Consolas" w:cs="굴림"/>
+          <w:color w:val="D4D4D4"/>
+          <w:kern w:val="0"/>
+          <w:sz w:val="21"/>
+          <w:szCs w:val="21"/>
+        </w:rPr>
+        <w:t>        </w:t>
+      </w:r>
+      <w:r>
+        <w:rPr>
+          <w:rFonts w:ascii="Consolas" w:eastAsia="굴림" w:hAnsi="Consolas" w:cs="굴림"/>
+          <w:color w:val="569CD6"/>
+          <w:kern w:val="0"/>
+          <w:sz w:val="21"/>
+          <w:szCs w:val="21"/>
+        </w:rPr>
+        <w:t>var</w:t>
+      </w:r>
+      <w:r>
+        <w:rPr>
+          <w:rFonts w:ascii="Consolas" w:eastAsia="굴림" w:hAnsi="Consolas" w:cs="굴림"/>
+          <w:color w:val="D4D4D4"/>
+          <w:kern w:val="0"/>
+          <w:sz w:val="21"/>
+          <w:szCs w:val="21"/>
+        </w:rPr>
+        <w:t> </w:t>
+      </w:r>
+      <w:r>
+        <w:rPr>
+          <w:rFonts w:ascii="Consolas" w:eastAsia="굴림" w:hAnsi="Consolas" w:cs="굴림"/>
+          <w:color w:val="9CDCFE"/>
+          <w:kern w:val="0"/>
+          <w:sz w:val="21"/>
+          <w:szCs w:val="21"/>
+        </w:rPr>
+        <w:t>sumVarArr</w:t>
+      </w:r>
+      <w:r>
+        <w:rPr>
+          <w:rFonts w:ascii="Consolas" w:eastAsia="굴림" w:hAnsi="Consolas" w:cs="굴림"/>
+          <w:color w:val="D4D4D4"/>
+          <w:kern w:val="0"/>
+          <w:sz w:val="21"/>
+          <w:szCs w:val="21"/>
+        </w:rPr>
+        <w:t> = [</w:t>
+      </w:r>
+      <w:r>
+        <w:rPr>
+          <w:rFonts w:ascii="Consolas" w:eastAsia="굴림" w:hAnsi="Consolas" w:cs="굴림"/>
+          <w:color w:val="9CDCFE"/>
+          <w:kern w:val="0"/>
+          <w:sz w:val="21"/>
+          <w:szCs w:val="21"/>
+        </w:rPr>
+        <w:t>varArray1</w:t>
+      </w:r>
+      <w:r>
+        <w:rPr>
+          <w:rFonts w:ascii="Consolas" w:eastAsia="굴림" w:hAnsi="Consolas" w:cs="굴림"/>
+          <w:color w:val="D4D4D4"/>
+          <w:kern w:val="0"/>
+          <w:sz w:val="21"/>
+          <w:szCs w:val="21"/>
+        </w:rPr>
+        <w:t>[</w:t>
+      </w:r>
+      <w:r>
+        <w:rPr>
+          <w:rFonts w:ascii="Consolas" w:eastAsia="굴림" w:hAnsi="Consolas" w:cs="굴림"/>
+          <w:color w:val="B5CEA8"/>
+          <w:kern w:val="0"/>
+          <w:sz w:val="21"/>
+          <w:szCs w:val="21"/>
+        </w:rPr>
+        <w:t>0</w:t>
+      </w:r>
+      <w:r>
+        <w:rPr>
+          <w:rFonts w:ascii="Consolas" w:eastAsia="굴림" w:hAnsi="Consolas" w:cs="굴림"/>
+          <w:color w:val="D4D4D4"/>
+          <w:kern w:val="0"/>
+          <w:sz w:val="21"/>
+          <w:szCs w:val="21"/>
+        </w:rPr>
+        <w:t>],</w:t>
+      </w:r>
+      <w:r>
+        <w:rPr>
+          <w:rFonts w:ascii="Consolas" w:eastAsia="굴림" w:hAnsi="Consolas" w:cs="굴림"/>
+          <w:color w:val="9CDCFE"/>
+          <w:kern w:val="0"/>
+          <w:sz w:val="21"/>
+          <w:szCs w:val="21"/>
+        </w:rPr>
+        <w:t>varArray1</w:t>
+      </w:r>
+      <w:r>
+        <w:rPr>
+          <w:rFonts w:ascii="Consolas" w:eastAsia="굴림" w:hAnsi="Consolas" w:cs="굴림"/>
+          <w:color w:val="D4D4D4"/>
+          <w:kern w:val="0"/>
+          <w:sz w:val="21"/>
+          <w:szCs w:val="21"/>
+        </w:rPr>
+        <w:t>[</w:t>
+      </w:r>
+      <w:r>
+        <w:rPr>
+          <w:rFonts w:ascii="Consolas" w:eastAsia="굴림" w:hAnsi="Consolas" w:cs="굴림"/>
+          <w:color w:val="B5CEA8"/>
+          <w:kern w:val="0"/>
+          <w:sz w:val="21"/>
+          <w:szCs w:val="21"/>
+        </w:rPr>
+        <w:t>1</w:t>
+      </w:r>
+      <w:r>
+        <w:rPr>
+          <w:rFonts w:ascii="Consolas" w:eastAsia="굴림" w:hAnsi="Consolas" w:cs="굴림"/>
+          <w:color w:val="D4D4D4"/>
+          <w:kern w:val="0"/>
+          <w:sz w:val="21"/>
+          <w:szCs w:val="21"/>
+        </w:rPr>
+        <w:t>],</w:t>
+      </w:r>
+      <w:r>
+        <w:rPr>
+          <w:rFonts w:ascii="Consolas" w:eastAsia="굴림" w:hAnsi="Consolas" w:cs="굴림"/>
+          <w:color w:val="9CDCFE"/>
+          <w:kern w:val="0"/>
+          <w:sz w:val="21"/>
+          <w:szCs w:val="21"/>
+        </w:rPr>
+        <w:t>varArray2</w:t>
+      </w:r>
+      <w:r>
+        <w:rPr>
+          <w:rFonts w:ascii="Consolas" w:eastAsia="굴림" w:hAnsi="Consolas" w:cs="굴림"/>
+          <w:color w:val="D4D4D4"/>
+          <w:kern w:val="0"/>
+          <w:sz w:val="21"/>
+          <w:szCs w:val="21"/>
+        </w:rPr>
+        <w:t>[</w:t>
+      </w:r>
+      <w:r>
+        <w:rPr>
+          <w:rFonts w:ascii="Consolas" w:eastAsia="굴림" w:hAnsi="Consolas" w:cs="굴림"/>
+          <w:color w:val="B5CEA8"/>
+          <w:kern w:val="0"/>
+          <w:sz w:val="21"/>
+          <w:szCs w:val="21"/>
+        </w:rPr>
+        <w:t>0</w:t>
+      </w:r>
+      <w:r>
+        <w:rPr>
+          <w:rFonts w:ascii="Consolas" w:eastAsia="굴림" w:hAnsi="Consolas" w:cs="굴림"/>
+          <w:color w:val="D4D4D4"/>
+          <w:kern w:val="0"/>
+          <w:sz w:val="21"/>
+          <w:szCs w:val="21"/>
+        </w:rPr>
+        <w:t>],</w:t>
+      </w:r>
+      <w:r>
+        <w:rPr>
+          <w:rFonts w:ascii="Consolas" w:eastAsia="굴림" w:hAnsi="Consolas" w:cs="굴림"/>
+          <w:color w:val="9CDCFE"/>
+          <w:kern w:val="0"/>
+          <w:sz w:val="21"/>
+          <w:szCs w:val="21"/>
+        </w:rPr>
+        <w:t>varArray2</w:t>
+      </w:r>
+      <w:r>
+        <w:rPr>
+          <w:rFonts w:ascii="Consolas" w:eastAsia="굴림" w:hAnsi="Consolas" w:cs="굴림"/>
+          <w:color w:val="D4D4D4"/>
+          <w:kern w:val="0"/>
+          <w:sz w:val="21"/>
+          <w:szCs w:val="21"/>
+        </w:rPr>
+        <w:t>[</w:t>
+      </w:r>
+      <w:r>
+        <w:rPr>
+          <w:rFonts w:ascii="Consolas" w:eastAsia="굴림" w:hAnsi="Consolas" w:cs="굴림"/>
+          <w:color w:val="B5CEA8"/>
+          <w:kern w:val="0"/>
+          <w:sz w:val="21"/>
+          <w:szCs w:val="21"/>
+        </w:rPr>
+        <w:t>1</w:t>
+      </w:r>
+      <w:r>
+        <w:rPr>
+          <w:rFonts w:ascii="Consolas" w:eastAsia="굴림" w:hAnsi="Consolas" w:cs="굴림"/>
+          <w:color w:val="D4D4D4"/>
+          <w:kern w:val="0"/>
+          <w:sz w:val="21"/>
+          <w:szCs w:val="21"/>
+        </w:rPr>
+        <w:t>]];</w:t>
+      </w:r>
+    </w:p>
+    <w:p>
+      <w:pPr>
+        <w:shd w:val="clear" w:color="auto" w:fill="1E1E1E"/>
+        <w:spacing w:after="0" w:line="285" w:lineRule="atLeast"/>
+        <w:jc w:val="left"/>
+        <w:rPr>
+          <w:rFonts w:ascii="Consolas" w:eastAsia="굴림" w:hAnsi="Consolas" w:cs="굴림"/>
+          <w:color w:val="D4D4D4"/>
+          <w:kern w:val="0"/>
+          <w:sz w:val="21"/>
+          <w:szCs w:val="21"/>
+        </w:rPr>
+      </w:pPr>
+      <w:r>
+        <w:rPr>
+          <w:rFonts w:ascii="Consolas" w:eastAsia="굴림" w:hAnsi="Consolas" w:cs="굴림"/>
+          <w:color w:val="D4D4D4"/>
+          <w:kern w:val="0"/>
+          <w:sz w:val="21"/>
+          <w:szCs w:val="21"/>
+        </w:rPr>
+        <w:t>        </w:t>
+      </w:r>
+      <w:r>
+        <w:rPr>
+          <w:rFonts w:ascii="Consolas" w:eastAsia="굴림" w:hAnsi="Consolas" w:cs="굴림"/>
+          <w:color w:val="6A9955"/>
+          <w:kern w:val="0"/>
+          <w:sz w:val="21"/>
+          <w:szCs w:val="21"/>
+        </w:rPr>
+        <w:t>// var sumVarArr = [].concat(varArray1,varArray2);</w:t>
+      </w:r>
+    </w:p>
+    <w:p>
+      <w:pPr>
+        <w:shd w:val="clear" w:color="auto" w:fill="1E1E1E"/>
+        <w:spacing w:after="0" w:line="285" w:lineRule="atLeast"/>
+        <w:jc w:val="left"/>
+        <w:rPr>
+          <w:rFonts w:ascii="Consolas" w:eastAsia="굴림" w:hAnsi="Consolas" w:cs="굴림"/>
+          <w:color w:val="D4D4D4"/>
+          <w:kern w:val="0"/>
+          <w:sz w:val="21"/>
+          <w:szCs w:val="21"/>
+        </w:rPr>
+      </w:pPr>
+      <w:r>
+        <w:rPr>
+          <w:rFonts w:ascii="Consolas" w:eastAsia="굴림" w:hAnsi="Consolas" w:cs="굴림"/>
+          <w:color w:val="D4D4D4"/>
+          <w:kern w:val="0"/>
+          <w:sz w:val="21"/>
+          <w:szCs w:val="21"/>
+        </w:rPr>
+        <w:t>        </w:t>
+      </w:r>
+      <w:r>
+        <w:rPr>
+          <w:rFonts w:ascii="Consolas" w:eastAsia="굴림" w:hAnsi="Consolas" w:cs="굴림"/>
+          <w:color w:val="9CDCFE"/>
+          <w:kern w:val="0"/>
+          <w:sz w:val="21"/>
+          <w:szCs w:val="21"/>
+        </w:rPr>
+        <w:t>console</w:t>
+      </w:r>
+      <w:r>
+        <w:rPr>
+          <w:rFonts w:ascii="Consolas" w:eastAsia="굴림" w:hAnsi="Consolas" w:cs="굴림"/>
+          <w:color w:val="D4D4D4"/>
+          <w:kern w:val="0"/>
+          <w:sz w:val="21"/>
+          <w:szCs w:val="21"/>
+        </w:rPr>
+        <w:t>.</w:t>
+      </w:r>
+      <w:r>
+        <w:rPr>
+          <w:rFonts w:ascii="Consolas" w:eastAsia="굴림" w:hAnsi="Consolas" w:cs="굴림"/>
+          <w:color w:val="DCDCAA"/>
+          <w:kern w:val="0"/>
+          <w:sz w:val="21"/>
+          <w:szCs w:val="21"/>
+        </w:rPr>
+        <w:t>log</w:t>
+      </w:r>
+      <w:r>
+        <w:rPr>
+          <w:rFonts w:ascii="Consolas" w:eastAsia="굴림" w:hAnsi="Consolas" w:cs="굴림"/>
+          <w:color w:val="D4D4D4"/>
+          <w:kern w:val="0"/>
+          <w:sz w:val="21"/>
+          <w:szCs w:val="21"/>
+        </w:rPr>
+        <w:t>(</w:t>
+      </w:r>
+      <w:r>
+        <w:rPr>
+          <w:rFonts w:ascii="Consolas" w:eastAsia="굴림" w:hAnsi="Consolas" w:cs="굴림"/>
+          <w:color w:val="CE9178"/>
+          <w:kern w:val="0"/>
+          <w:sz w:val="21"/>
+          <w:szCs w:val="21"/>
+        </w:rPr>
+        <w:t>`1. sumVarArr : </w:t>
+      </w:r>
+      <w:r>
+        <w:rPr>
+          <w:rFonts w:ascii="Consolas" w:eastAsia="굴림" w:hAnsi="Consolas" w:cs="굴림"/>
+          <w:color w:val="569CD6"/>
+          <w:kern w:val="0"/>
+          <w:sz w:val="21"/>
+          <w:szCs w:val="21"/>
+        </w:rPr>
+        <w:t>${</w:t>
+      </w:r>
+      <w:r>
+        <w:rPr>
+          <w:rFonts w:ascii="Consolas" w:eastAsia="굴림" w:hAnsi="Consolas" w:cs="굴림"/>
+          <w:color w:val="9CDCFE"/>
+          <w:kern w:val="0"/>
+          <w:sz w:val="21"/>
+          <w:szCs w:val="21"/>
+        </w:rPr>
+        <w:t>sumVarArr</w:t>
+      </w:r>
+      <w:r>
+        <w:rPr>
+          <w:rFonts w:ascii="Consolas" w:eastAsia="굴림" w:hAnsi="Consolas" w:cs="굴림"/>
+          <w:color w:val="569CD6"/>
+          <w:kern w:val="0"/>
+          <w:sz w:val="21"/>
+          <w:szCs w:val="21"/>
+        </w:rPr>
+        <w:t>}</w:t>
+      </w:r>
+      <w:r>
+        <w:rPr>
+          <w:rFonts w:ascii="Consolas" w:eastAsia="굴림" w:hAnsi="Consolas" w:cs="굴림"/>
+          <w:color w:val="CE9178"/>
+          <w:kern w:val="0"/>
+          <w:sz w:val="21"/>
+          <w:szCs w:val="21"/>
+        </w:rPr>
+        <w:t>`</w:t>
+      </w:r>
+      <w:r>
+        <w:rPr>
+          <w:rFonts w:ascii="Consolas" w:eastAsia="굴림" w:hAnsi="Consolas" w:cs="굴림"/>
+          <w:color w:val="D4D4D4"/>
+          <w:kern w:val="0"/>
+          <w:sz w:val="21"/>
+          <w:szCs w:val="21"/>
+        </w:rPr>
+        <w:t>);</w:t>
+      </w:r>
+    </w:p>
+    <w:p>
+      <w:pPr>
+        <w:shd w:val="clear" w:color="auto" w:fill="1E1E1E"/>
+        <w:spacing w:after="0" w:line="285" w:lineRule="atLeast"/>
+        <w:jc w:val="left"/>
+        <w:rPr>
+          <w:rFonts w:ascii="Consolas" w:eastAsia="굴림" w:hAnsi="Consolas" w:cs="굴림"/>
+          <w:color w:val="D4D4D4"/>
+          <w:kern w:val="0"/>
+          <w:sz w:val="21"/>
+          <w:szCs w:val="21"/>
+        </w:rPr>
+      </w:pPr>
+      <w:r>
+        <w:rPr>
+          <w:rFonts w:ascii="Consolas" w:eastAsia="굴림" w:hAnsi="Consolas" w:cs="굴림"/>
+          <w:color w:val="D4D4D4"/>
+          <w:kern w:val="0"/>
+          <w:sz w:val="21"/>
+          <w:szCs w:val="21"/>
+        </w:rPr>
+        <w:t>        </w:t>
+      </w:r>
+      <w:r>
+        <w:rPr>
+          <w:rFonts w:ascii="Consolas" w:eastAsia="굴림" w:hAnsi="Consolas" w:cs="굴림"/>
+          <w:color w:val="6A9955"/>
+          <w:kern w:val="0"/>
+          <w:sz w:val="21"/>
+          <w:szCs w:val="21"/>
+          <w:highlight w:val="yellow"/>
+        </w:rPr>
+        <w:t>// ES6 Array</w:t>
+      </w:r>
+    </w:p>
+    <w:p>
+      <w:pPr>
+        <w:shd w:val="clear" w:color="auto" w:fill="1E1E1E"/>
+        <w:spacing w:after="0" w:line="285" w:lineRule="atLeast"/>
+        <w:jc w:val="left"/>
+        <w:rPr>
+          <w:rFonts w:ascii="Consolas" w:eastAsia="굴림" w:hAnsi="Consolas" w:cs="굴림"/>
+          <w:color w:val="D4D4D4"/>
+          <w:kern w:val="0"/>
+          <w:sz w:val="21"/>
+          <w:szCs w:val="21"/>
+        </w:rPr>
+      </w:pPr>
+      <w:r>
+        <w:rPr>
+          <w:rFonts w:ascii="Consolas" w:eastAsia="굴림" w:hAnsi="Consolas" w:cs="굴림"/>
+          <w:color w:val="D4D4D4"/>
+          <w:kern w:val="0"/>
+          <w:sz w:val="21"/>
+          <w:szCs w:val="21"/>
+        </w:rPr>
+        <w:t>        </w:t>
+      </w:r>
+      <w:r>
+        <w:rPr>
+          <w:rFonts w:ascii="Consolas" w:eastAsia="굴림" w:hAnsi="Consolas" w:cs="굴림"/>
+          <w:color w:val="569CD6"/>
+          <w:kern w:val="0"/>
+          <w:sz w:val="21"/>
+          <w:szCs w:val="21"/>
+        </w:rPr>
+        <w:t>let</w:t>
+      </w:r>
+      <w:r>
+        <w:rPr>
+          <w:rFonts w:ascii="Consolas" w:eastAsia="굴림" w:hAnsi="Consolas" w:cs="굴림"/>
+          <w:color w:val="D4D4D4"/>
+          <w:kern w:val="0"/>
+          <w:sz w:val="21"/>
+          <w:szCs w:val="21"/>
+        </w:rPr>
+        <w:t> </w:t>
+      </w:r>
+      <w:r>
+        <w:rPr>
+          <w:rFonts w:ascii="Consolas" w:eastAsia="굴림" w:hAnsi="Consolas" w:cs="굴림"/>
+          <w:color w:val="9CDCFE"/>
+          <w:kern w:val="0"/>
+          <w:sz w:val="21"/>
+          <w:szCs w:val="21"/>
+        </w:rPr>
+        <w:t>sumLetArr</w:t>
+      </w:r>
+      <w:r>
+        <w:rPr>
+          <w:rFonts w:ascii="Consolas" w:eastAsia="굴림" w:hAnsi="Consolas" w:cs="굴림"/>
+          <w:color w:val="D4D4D4"/>
+          <w:kern w:val="0"/>
+          <w:sz w:val="21"/>
+          <w:szCs w:val="21"/>
+        </w:rPr>
+        <w:t> = [...</w:t>
+      </w:r>
+      <w:r>
+        <w:rPr>
+          <w:rFonts w:ascii="Consolas" w:eastAsia="굴림" w:hAnsi="Consolas" w:cs="굴림"/>
+          <w:color w:val="9CDCFE"/>
+          <w:kern w:val="0"/>
+          <w:sz w:val="21"/>
+          <w:szCs w:val="21"/>
+        </w:rPr>
+        <w:t>varArray1</w:t>
+      </w:r>
+      <w:r>
+        <w:rPr>
+          <w:rFonts w:ascii="Consolas" w:eastAsia="굴림" w:hAnsi="Consolas" w:cs="굴림"/>
+          <w:color w:val="D4D4D4"/>
+          <w:kern w:val="0"/>
+          <w:sz w:val="21"/>
+          <w:szCs w:val="21"/>
+        </w:rPr>
+        <w:t>,...</w:t>
+      </w:r>
+      <w:r>
+        <w:rPr>
+          <w:rFonts w:ascii="Consolas" w:eastAsia="굴림" w:hAnsi="Consolas" w:cs="굴림"/>
+          <w:color w:val="9CDCFE"/>
+          <w:kern w:val="0"/>
+          <w:sz w:val="21"/>
+          <w:szCs w:val="21"/>
+        </w:rPr>
+        <w:t>varArray2</w:t>
+      </w:r>
+      <w:r>
+        <w:rPr>
+          <w:rFonts w:ascii="Consolas" w:eastAsia="굴림" w:hAnsi="Consolas" w:cs="굴림"/>
+          <w:color w:val="D4D4D4"/>
+          <w:kern w:val="0"/>
+          <w:sz w:val="21"/>
+          <w:szCs w:val="21"/>
+        </w:rPr>
+        <w:t>];</w:t>
+      </w:r>
+    </w:p>
+    <w:p>
+      <w:pPr>
+        <w:shd w:val="clear" w:color="auto" w:fill="1E1E1E"/>
+        <w:spacing w:after="0" w:line="285" w:lineRule="atLeast"/>
+        <w:jc w:val="left"/>
+        <w:rPr>
+          <w:rFonts w:ascii="Consolas" w:eastAsia="굴림" w:hAnsi="Consolas" w:cs="굴림"/>
+          <w:color w:val="D4D4D4"/>
+          <w:kern w:val="0"/>
+          <w:sz w:val="21"/>
+          <w:szCs w:val="21"/>
+        </w:rPr>
+      </w:pPr>
+      <w:r>
+        <w:rPr>
+          <w:rFonts w:ascii="Consolas" w:eastAsia="굴림" w:hAnsi="Consolas" w:cs="굴림"/>
+          <w:color w:val="D4D4D4"/>
+          <w:kern w:val="0"/>
+          <w:sz w:val="21"/>
+          <w:szCs w:val="21"/>
+        </w:rPr>
+        <w:t>        </w:t>
+      </w:r>
+      <w:r>
+        <w:rPr>
+          <w:rFonts w:ascii="Consolas" w:eastAsia="굴림" w:hAnsi="Consolas" w:cs="굴림"/>
+          <w:color w:val="9CDCFE"/>
+          <w:kern w:val="0"/>
+          <w:sz w:val="21"/>
+          <w:szCs w:val="21"/>
+        </w:rPr>
+        <w:t>console</w:t>
+      </w:r>
+      <w:r>
+        <w:rPr>
+          <w:rFonts w:ascii="Consolas" w:eastAsia="굴림" w:hAnsi="Consolas" w:cs="굴림"/>
+          <w:color w:val="D4D4D4"/>
+          <w:kern w:val="0"/>
+          <w:sz w:val="21"/>
+          <w:szCs w:val="21"/>
+        </w:rPr>
+        <w:t>.</w:t>
+      </w:r>
+      <w:r>
+        <w:rPr>
+          <w:rFonts w:ascii="Consolas" w:eastAsia="굴림" w:hAnsi="Consolas" w:cs="굴림"/>
+          <w:color w:val="DCDCAA"/>
+          <w:kern w:val="0"/>
+          <w:sz w:val="21"/>
+          <w:szCs w:val="21"/>
+        </w:rPr>
+        <w:t>log</w:t>
+      </w:r>
+      <w:r>
+        <w:rPr>
+          <w:rFonts w:ascii="Consolas" w:eastAsia="굴림" w:hAnsi="Consolas" w:cs="굴림"/>
+          <w:color w:val="D4D4D4"/>
+          <w:kern w:val="0"/>
+          <w:sz w:val="21"/>
+          <w:szCs w:val="21"/>
+        </w:rPr>
+        <w:t>(</w:t>
+      </w:r>
+      <w:r>
+        <w:rPr>
+          <w:rFonts w:ascii="Consolas" w:eastAsia="굴림" w:hAnsi="Consolas" w:cs="굴림"/>
+          <w:color w:val="CE9178"/>
+          <w:kern w:val="0"/>
+          <w:sz w:val="21"/>
+          <w:szCs w:val="21"/>
+        </w:rPr>
+        <w:t>'2. sumLetArr : '</w:t>
+      </w:r>
+      <w:r>
+        <w:rPr>
+          <w:rFonts w:ascii="Consolas" w:eastAsia="굴림" w:hAnsi="Consolas" w:cs="굴림"/>
+          <w:color w:val="D4D4D4"/>
+          <w:kern w:val="0"/>
+          <w:sz w:val="21"/>
+          <w:szCs w:val="21"/>
+        </w:rPr>
+        <w:t>+</w:t>
+      </w:r>
+      <w:r>
+        <w:rPr>
+          <w:rFonts w:ascii="Consolas" w:eastAsia="굴림" w:hAnsi="Consolas" w:cs="굴림"/>
+          <w:color w:val="9CDCFE"/>
+          <w:kern w:val="0"/>
+          <w:sz w:val="21"/>
+          <w:szCs w:val="21"/>
+        </w:rPr>
+        <w:t>sumLetArr</w:t>
+      </w:r>
+      <w:r>
+        <w:rPr>
+          <w:rFonts w:ascii="Consolas" w:eastAsia="굴림" w:hAnsi="Consolas" w:cs="굴림"/>
+          <w:color w:val="D4D4D4"/>
+          <w:kern w:val="0"/>
+          <w:sz w:val="21"/>
+          <w:szCs w:val="21"/>
+        </w:rPr>
+        <w:t>);</w:t>
+      </w:r>
+    </w:p>
+    <w:p>
+      <w:pPr>
+        <w:shd w:val="clear" w:color="auto" w:fill="1E1E1E"/>
+        <w:spacing w:after="0" w:line="285" w:lineRule="atLeast"/>
+        <w:jc w:val="left"/>
+        <w:rPr>
+          <w:rFonts w:ascii="Consolas" w:eastAsia="굴림" w:hAnsi="Consolas" w:cs="굴림"/>
+          <w:color w:val="D4D4D4"/>
+          <w:kern w:val="0"/>
+          <w:sz w:val="21"/>
+          <w:szCs w:val="21"/>
+        </w:rPr>
+      </w:pPr>
+      <w:r>
+        <w:rPr>
+          <w:rFonts w:ascii="Consolas" w:eastAsia="굴림" w:hAnsi="Consolas" w:cs="굴림"/>
+          <w:color w:val="D4D4D4"/>
+          <w:kern w:val="0"/>
+          <w:sz w:val="21"/>
+          <w:szCs w:val="21"/>
+        </w:rPr>
+        <w:t>        </w:t>
+      </w:r>
+      <w:r>
+        <w:rPr>
+          <w:rFonts w:ascii="Consolas" w:eastAsia="굴림" w:hAnsi="Consolas" w:cs="굴림"/>
+          <w:color w:val="569CD6"/>
+          <w:kern w:val="0"/>
+          <w:sz w:val="21"/>
+          <w:szCs w:val="21"/>
+        </w:rPr>
+        <w:t>const</w:t>
+      </w:r>
+      <w:r>
+        <w:rPr>
+          <w:rFonts w:ascii="Consolas" w:eastAsia="굴림" w:hAnsi="Consolas" w:cs="굴림"/>
+          <w:color w:val="D4D4D4"/>
+          <w:kern w:val="0"/>
+          <w:sz w:val="21"/>
+          <w:szCs w:val="21"/>
+        </w:rPr>
+        <w:t> [</w:t>
+      </w:r>
+      <w:r>
+        <w:rPr>
+          <w:rFonts w:ascii="Consolas" w:eastAsia="굴림" w:hAnsi="Consolas" w:cs="굴림"/>
+          <w:color w:val="4FC1FF"/>
+          <w:kern w:val="0"/>
+          <w:sz w:val="21"/>
+          <w:szCs w:val="21"/>
+        </w:rPr>
+        <w:t>sum1</w:t>
+      </w:r>
+      <w:r>
+        <w:rPr>
+          <w:rFonts w:ascii="Consolas" w:eastAsia="굴림" w:hAnsi="Consolas" w:cs="굴림"/>
+          <w:color w:val="D4D4D4"/>
+          <w:kern w:val="0"/>
+          <w:sz w:val="21"/>
+          <w:szCs w:val="21"/>
+        </w:rPr>
+        <w:t>,</w:t>
+      </w:r>
+      <w:r>
+        <w:rPr>
+          <w:rFonts w:ascii="Consolas" w:eastAsia="굴림" w:hAnsi="Consolas" w:cs="굴림"/>
+          <w:color w:val="4FC1FF"/>
+          <w:kern w:val="0"/>
+          <w:sz w:val="21"/>
+          <w:szCs w:val="21"/>
+        </w:rPr>
+        <w:t>sum2</w:t>
+      </w:r>
+      <w:r>
+        <w:rPr>
+          <w:rFonts w:ascii="Consolas" w:eastAsia="굴림" w:hAnsi="Consolas" w:cs="굴림"/>
+          <w:color w:val="D4D4D4"/>
+          <w:kern w:val="0"/>
+          <w:sz w:val="21"/>
+          <w:szCs w:val="21"/>
+        </w:rPr>
+        <w:t>,...</w:t>
+      </w:r>
+      <w:r>
+        <w:rPr>
+          <w:rFonts w:ascii="Consolas" w:eastAsia="굴림" w:hAnsi="Consolas" w:cs="굴림"/>
+          <w:color w:val="4FC1FF"/>
+          <w:kern w:val="0"/>
+          <w:sz w:val="21"/>
+          <w:szCs w:val="21"/>
+        </w:rPr>
+        <w:t>remain</w:t>
+      </w:r>
+      <w:r>
+        <w:rPr>
+          <w:rFonts w:ascii="Consolas" w:eastAsia="굴림" w:hAnsi="Consolas" w:cs="굴림"/>
+          <w:color w:val="D4D4D4"/>
+          <w:kern w:val="0"/>
+          <w:sz w:val="21"/>
+          <w:szCs w:val="21"/>
+        </w:rPr>
+        <w:t>] = </w:t>
+      </w:r>
+      <w:r>
+        <w:rPr>
+          <w:rFonts w:ascii="Consolas" w:eastAsia="굴림" w:hAnsi="Consolas" w:cs="굴림"/>
+          <w:color w:val="9CDCFE"/>
+          <w:kern w:val="0"/>
+          <w:sz w:val="21"/>
+          <w:szCs w:val="21"/>
+        </w:rPr>
+        <w:t>sumLetArr</w:t>
+      </w:r>
+      <w:r>
+        <w:rPr>
+          <w:rFonts w:ascii="Consolas" w:eastAsia="굴림" w:hAnsi="Consolas" w:cs="굴림"/>
+          <w:color w:val="D4D4D4"/>
+          <w:kern w:val="0"/>
+          <w:sz w:val="21"/>
+          <w:szCs w:val="21"/>
+        </w:rPr>
+        <w:t>;</w:t>
+      </w:r>
+    </w:p>
+    <w:p>
+      <w:pPr>
+        <w:shd w:val="clear" w:color="auto" w:fill="1E1E1E"/>
+        <w:spacing w:after="0" w:line="285" w:lineRule="atLeast"/>
+        <w:jc w:val="left"/>
+        <w:rPr>
+          <w:rFonts w:ascii="Consolas" w:eastAsia="굴림" w:hAnsi="Consolas" w:cs="굴림"/>
+          <w:color w:val="D4D4D4"/>
+          <w:kern w:val="0"/>
+          <w:sz w:val="21"/>
+          <w:szCs w:val="21"/>
+        </w:rPr>
+      </w:pPr>
+      <w:r>
+        <w:rPr>
+          <w:rFonts w:ascii="Consolas" w:eastAsia="굴림" w:hAnsi="Consolas" w:cs="굴림"/>
+          <w:color w:val="D4D4D4"/>
+          <w:kern w:val="0"/>
+          <w:sz w:val="21"/>
+          <w:szCs w:val="21"/>
+        </w:rPr>
+        <w:t>        </w:t>
+      </w:r>
+      <w:r>
+        <w:rPr>
+          <w:rFonts w:ascii="Consolas" w:eastAsia="굴림" w:hAnsi="Consolas" w:cs="굴림"/>
+          <w:color w:val="9CDCFE"/>
+          <w:kern w:val="0"/>
+          <w:sz w:val="21"/>
+          <w:szCs w:val="21"/>
+        </w:rPr>
+        <w:t>console</w:t>
+      </w:r>
+      <w:r>
+        <w:rPr>
+          <w:rFonts w:ascii="Consolas" w:eastAsia="굴림" w:hAnsi="Consolas" w:cs="굴림"/>
+          <w:color w:val="D4D4D4"/>
+          <w:kern w:val="0"/>
+          <w:sz w:val="21"/>
+          <w:szCs w:val="21"/>
+        </w:rPr>
+        <w:t>.</w:t>
+      </w:r>
+      <w:r>
+        <w:rPr>
+          <w:rFonts w:ascii="Consolas" w:eastAsia="굴림" w:hAnsi="Consolas" w:cs="굴림"/>
+          <w:color w:val="DCDCAA"/>
+          <w:kern w:val="0"/>
+          <w:sz w:val="21"/>
+          <w:szCs w:val="21"/>
+        </w:rPr>
+        <w:t>log</w:t>
+      </w:r>
+      <w:r>
+        <w:rPr>
+          <w:rFonts w:ascii="Consolas" w:eastAsia="굴림" w:hAnsi="Consolas" w:cs="굴림"/>
+          <w:color w:val="D4D4D4"/>
+          <w:kern w:val="0"/>
+          <w:sz w:val="21"/>
+          <w:szCs w:val="21"/>
+        </w:rPr>
+        <w:t>(</w:t>
+      </w:r>
+      <w:r>
+        <w:rPr>
+          <w:rFonts w:ascii="Consolas" w:eastAsia="굴림" w:hAnsi="Consolas" w:cs="굴림"/>
+          <w:color w:val="CE9178"/>
+          <w:kern w:val="0"/>
+          <w:sz w:val="21"/>
+          <w:szCs w:val="21"/>
+        </w:rPr>
+        <w:t>'3. sum1 : '</w:t>
+      </w:r>
+      <w:r>
+        <w:rPr>
+          <w:rFonts w:ascii="Consolas" w:eastAsia="굴림" w:hAnsi="Consolas" w:cs="굴림"/>
+          <w:color w:val="D4D4D4"/>
+          <w:kern w:val="0"/>
+          <w:sz w:val="21"/>
+          <w:szCs w:val="21"/>
+        </w:rPr>
+        <w:t>+</w:t>
+      </w:r>
+      <w:r>
+        <w:rPr>
+          <w:rFonts w:ascii="Consolas" w:eastAsia="굴림" w:hAnsi="Consolas" w:cs="굴림"/>
+          <w:color w:val="4FC1FF"/>
+          <w:kern w:val="0"/>
+          <w:sz w:val="21"/>
+          <w:szCs w:val="21"/>
+        </w:rPr>
+        <w:t>sum1</w:t>
+      </w:r>
+      <w:r>
+        <w:rPr>
+          <w:rFonts w:ascii="Consolas" w:eastAsia="굴림" w:hAnsi="Consolas" w:cs="굴림"/>
+          <w:color w:val="D4D4D4"/>
+          <w:kern w:val="0"/>
+          <w:sz w:val="21"/>
+          <w:szCs w:val="21"/>
+        </w:rPr>
+        <w:t>+</w:t>
+      </w:r>
+      <w:r>
+        <w:rPr>
+          <w:rFonts w:ascii="Consolas" w:eastAsia="굴림" w:hAnsi="Consolas" w:cs="굴림"/>
+          <w:color w:val="CE9178"/>
+          <w:kern w:val="0"/>
+          <w:sz w:val="21"/>
+          <w:szCs w:val="21"/>
+        </w:rPr>
+        <w:t>', sum2 : '</w:t>
+      </w:r>
+      <w:r>
+        <w:rPr>
+          <w:rFonts w:ascii="Consolas" w:eastAsia="굴림" w:hAnsi="Consolas" w:cs="굴림"/>
+          <w:color w:val="D4D4D4"/>
+          <w:kern w:val="0"/>
+          <w:sz w:val="21"/>
+          <w:szCs w:val="21"/>
+        </w:rPr>
+        <w:t>+</w:t>
+      </w:r>
+      <w:r>
+        <w:rPr>
+          <w:rFonts w:ascii="Consolas" w:eastAsia="굴림" w:hAnsi="Consolas" w:cs="굴림"/>
+          <w:color w:val="4FC1FF"/>
+          <w:kern w:val="0"/>
+          <w:sz w:val="21"/>
+          <w:szCs w:val="21"/>
+        </w:rPr>
+        <w:t>sum2</w:t>
+      </w:r>
+      <w:r>
+        <w:rPr>
+          <w:rFonts w:ascii="Consolas" w:eastAsia="굴림" w:hAnsi="Consolas" w:cs="굴림"/>
+          <w:color w:val="D4D4D4"/>
+          <w:kern w:val="0"/>
+          <w:sz w:val="21"/>
+          <w:szCs w:val="21"/>
+        </w:rPr>
+        <w:t>+</w:t>
+      </w:r>
+      <w:r>
+        <w:rPr>
+          <w:rFonts w:ascii="Consolas" w:eastAsia="굴림" w:hAnsi="Consolas" w:cs="굴림"/>
+          <w:color w:val="CE9178"/>
+          <w:kern w:val="0"/>
+          <w:sz w:val="21"/>
+          <w:szCs w:val="21"/>
+        </w:rPr>
+        <w:t>', remain : '</w:t>
+      </w:r>
+      <w:r>
+        <w:rPr>
+          <w:rFonts w:ascii="Consolas" w:eastAsia="굴림" w:hAnsi="Consolas" w:cs="굴림"/>
+          <w:color w:val="D4D4D4"/>
+          <w:kern w:val="0"/>
+          <w:sz w:val="21"/>
+          <w:szCs w:val="21"/>
+        </w:rPr>
+        <w:t>+</w:t>
+      </w:r>
+      <w:r>
+        <w:rPr>
+          <w:rFonts w:ascii="Consolas" w:eastAsia="굴림" w:hAnsi="Consolas" w:cs="굴림"/>
+          <w:color w:val="4FC1FF"/>
+          <w:kern w:val="0"/>
+          <w:sz w:val="21"/>
+          <w:szCs w:val="21"/>
+        </w:rPr>
+        <w:t>remain</w:t>
+      </w:r>
+      <w:r>
+        <w:rPr>
+          <w:rFonts w:ascii="Consolas" w:eastAsia="굴림" w:hAnsi="Consolas" w:cs="굴림"/>
+          <w:color w:val="D4D4D4"/>
+          <w:kern w:val="0"/>
+          <w:sz w:val="21"/>
+          <w:szCs w:val="21"/>
+        </w:rPr>
+        <w:t>);</w:t>
+      </w:r>
+    </w:p>
+    <w:p>
+      <w:pPr>
+        <w:shd w:val="clear" w:color="auto" w:fill="1E1E1E"/>
+        <w:spacing w:after="0" w:line="285" w:lineRule="atLeast"/>
+        <w:jc w:val="left"/>
+        <w:rPr>
+          <w:rFonts w:ascii="Consolas" w:eastAsia="굴림" w:hAnsi="Consolas" w:cs="굴림"/>
+          <w:color w:val="D4D4D4"/>
+          <w:kern w:val="0"/>
+          <w:sz w:val="21"/>
+          <w:szCs w:val="21"/>
+        </w:rPr>
+      </w:pPr>
+    </w:p>
+    <w:p>
+      <w:pPr>
+        <w:shd w:val="clear" w:color="auto" w:fill="1E1E1E"/>
+        <w:spacing w:after="0" w:line="285" w:lineRule="atLeast"/>
+        <w:jc w:val="left"/>
+        <w:rPr>
+          <w:rFonts w:ascii="Consolas" w:eastAsia="굴림" w:hAnsi="Consolas" w:cs="굴림"/>
+          <w:color w:val="D4D4D4"/>
+          <w:kern w:val="0"/>
+          <w:sz w:val="21"/>
+          <w:szCs w:val="21"/>
+        </w:rPr>
+      </w:pPr>
+      <w:r>
+        <w:rPr>
+          <w:rFonts w:ascii="Consolas" w:eastAsia="굴림" w:hAnsi="Consolas" w:cs="굴림"/>
+          <w:color w:val="D4D4D4"/>
+          <w:kern w:val="0"/>
+          <w:sz w:val="21"/>
+          <w:szCs w:val="21"/>
+        </w:rPr>
+        <w:t>        </w:t>
+      </w:r>
+      <w:r>
+        <w:rPr>
+          <w:rFonts w:ascii="Consolas" w:eastAsia="굴림" w:hAnsi="Consolas" w:cs="굴림"/>
+          <w:color w:val="569CD6"/>
+          <w:kern w:val="0"/>
+          <w:sz w:val="21"/>
+          <w:szCs w:val="21"/>
+        </w:rPr>
+        <w:t>var</w:t>
+      </w:r>
+      <w:r>
+        <w:rPr>
+          <w:rFonts w:ascii="Consolas" w:eastAsia="굴림" w:hAnsi="Consolas" w:cs="굴림"/>
+          <w:color w:val="D4D4D4"/>
+          <w:kern w:val="0"/>
+          <w:sz w:val="21"/>
+          <w:szCs w:val="21"/>
+        </w:rPr>
+        <w:t> </w:t>
+      </w:r>
+      <w:r>
+        <w:rPr>
+          <w:rFonts w:ascii="Consolas" w:eastAsia="굴림" w:hAnsi="Consolas" w:cs="굴림"/>
+          <w:color w:val="9CDCFE"/>
+          <w:kern w:val="0"/>
+          <w:sz w:val="21"/>
+          <w:szCs w:val="21"/>
+        </w:rPr>
+        <w:t>varObj1</w:t>
+      </w:r>
+      <w:r>
+        <w:rPr>
+          <w:rFonts w:ascii="Consolas" w:eastAsia="굴림" w:hAnsi="Consolas" w:cs="굴림"/>
+          <w:color w:val="D4D4D4"/>
+          <w:kern w:val="0"/>
+          <w:sz w:val="21"/>
+          <w:szCs w:val="21"/>
+        </w:rPr>
+        <w:t> = {</w:t>
+      </w:r>
+      <w:r>
+        <w:rPr>
+          <w:rFonts w:ascii="Consolas" w:eastAsia="굴림" w:hAnsi="Consolas" w:cs="굴림"/>
+          <w:color w:val="9CDCFE"/>
+          <w:kern w:val="0"/>
+          <w:sz w:val="21"/>
+          <w:szCs w:val="21"/>
+        </w:rPr>
+        <w:t>key1 :</w:t>
+      </w:r>
+      <w:r>
+        <w:rPr>
+          <w:rFonts w:ascii="Consolas" w:eastAsia="굴림" w:hAnsi="Consolas" w:cs="굴림"/>
+          <w:color w:val="D4D4D4"/>
+          <w:kern w:val="0"/>
+          <w:sz w:val="21"/>
+          <w:szCs w:val="21"/>
+        </w:rPr>
+        <w:t> </w:t>
+      </w:r>
+      <w:r>
+        <w:rPr>
+          <w:rFonts w:ascii="Consolas" w:eastAsia="굴림" w:hAnsi="Consolas" w:cs="굴림"/>
+          <w:color w:val="CE9178"/>
+          <w:kern w:val="0"/>
+          <w:sz w:val="21"/>
+          <w:szCs w:val="21"/>
+        </w:rPr>
+        <w:t>'val1'</w:t>
+      </w:r>
+      <w:r>
+        <w:rPr>
+          <w:rFonts w:ascii="Consolas" w:eastAsia="굴림" w:hAnsi="Consolas" w:cs="굴림"/>
+          <w:color w:val="D4D4D4"/>
+          <w:kern w:val="0"/>
+          <w:sz w:val="21"/>
+          <w:szCs w:val="21"/>
+        </w:rPr>
+        <w:t>,</w:t>
+      </w:r>
+      <w:r>
+        <w:rPr>
+          <w:rFonts w:ascii="Consolas" w:eastAsia="굴림" w:hAnsi="Consolas" w:cs="굴림"/>
+          <w:color w:val="9CDCFE"/>
+          <w:kern w:val="0"/>
+          <w:sz w:val="21"/>
+          <w:szCs w:val="21"/>
+        </w:rPr>
+        <w:t>key2:</w:t>
+      </w:r>
+      <w:r>
+        <w:rPr>
+          <w:rFonts w:ascii="Consolas" w:eastAsia="굴림" w:hAnsi="Consolas" w:cs="굴림"/>
+          <w:color w:val="CE9178"/>
+          <w:kern w:val="0"/>
+          <w:sz w:val="21"/>
+          <w:szCs w:val="21"/>
+        </w:rPr>
+        <w:t>'val2'</w:t>
+      </w:r>
+      <w:r>
+        <w:rPr>
+          <w:rFonts w:ascii="Consolas" w:eastAsia="굴림" w:hAnsi="Consolas" w:cs="굴림"/>
+          <w:color w:val="D4D4D4"/>
+          <w:kern w:val="0"/>
+          <w:sz w:val="21"/>
+          <w:szCs w:val="21"/>
+        </w:rPr>
+        <w:t>};</w:t>
+      </w:r>
+    </w:p>
+    <w:p>
+      <w:pPr>
+        <w:shd w:val="clear" w:color="auto" w:fill="1E1E1E"/>
+        <w:spacing w:after="0" w:line="285" w:lineRule="atLeast"/>
+        <w:jc w:val="left"/>
+        <w:rPr>
+          <w:rFonts w:ascii="Consolas" w:eastAsia="굴림" w:hAnsi="Consolas" w:cs="굴림"/>
+          <w:color w:val="D4D4D4"/>
+          <w:kern w:val="0"/>
+          <w:sz w:val="21"/>
+          <w:szCs w:val="21"/>
+        </w:rPr>
+      </w:pPr>
+      <w:r>
+        <w:rPr>
+          <w:rFonts w:ascii="Consolas" w:eastAsia="굴림" w:hAnsi="Consolas" w:cs="굴림"/>
+          <w:color w:val="D4D4D4"/>
+          <w:kern w:val="0"/>
+          <w:sz w:val="21"/>
+          <w:szCs w:val="21"/>
+        </w:rPr>
+        <w:t>        </w:t>
+      </w:r>
+      <w:r>
+        <w:rPr>
+          <w:rFonts w:ascii="Consolas" w:eastAsia="굴림" w:hAnsi="Consolas" w:cs="굴림"/>
+          <w:color w:val="569CD6"/>
+          <w:kern w:val="0"/>
+          <w:sz w:val="21"/>
+          <w:szCs w:val="21"/>
+        </w:rPr>
+        <w:t>var</w:t>
+      </w:r>
+      <w:r>
+        <w:rPr>
+          <w:rFonts w:ascii="Consolas" w:eastAsia="굴림" w:hAnsi="Consolas" w:cs="굴림"/>
+          <w:color w:val="D4D4D4"/>
+          <w:kern w:val="0"/>
+          <w:sz w:val="21"/>
+          <w:szCs w:val="21"/>
+        </w:rPr>
+        <w:t> </w:t>
+      </w:r>
+      <w:r>
+        <w:rPr>
+          <w:rFonts w:ascii="Consolas" w:eastAsia="굴림" w:hAnsi="Consolas" w:cs="굴림"/>
+          <w:color w:val="9CDCFE"/>
+          <w:kern w:val="0"/>
+          <w:sz w:val="21"/>
+          <w:szCs w:val="21"/>
+        </w:rPr>
+        <w:t>varObj2</w:t>
+      </w:r>
+      <w:r>
+        <w:rPr>
+          <w:rFonts w:ascii="Consolas" w:eastAsia="굴림" w:hAnsi="Consolas" w:cs="굴림"/>
+          <w:color w:val="D4D4D4"/>
+          <w:kern w:val="0"/>
+          <w:sz w:val="21"/>
+          <w:szCs w:val="21"/>
+        </w:rPr>
+        <w:t> = {</w:t>
+      </w:r>
+      <w:r>
+        <w:rPr>
+          <w:rFonts w:ascii="Consolas" w:eastAsia="굴림" w:hAnsi="Consolas" w:cs="굴림"/>
+          <w:color w:val="9CDCFE"/>
+          <w:kern w:val="0"/>
+          <w:sz w:val="21"/>
+          <w:szCs w:val="21"/>
+        </w:rPr>
+        <w:t>key2:</w:t>
+      </w:r>
+      <w:r>
+        <w:rPr>
+          <w:rFonts w:ascii="Consolas" w:eastAsia="굴림" w:hAnsi="Consolas" w:cs="굴림"/>
+          <w:color w:val="CE9178"/>
+          <w:kern w:val="0"/>
+          <w:sz w:val="21"/>
+          <w:szCs w:val="21"/>
+        </w:rPr>
+        <w:t>'new2'</w:t>
+      </w:r>
+      <w:r>
+        <w:rPr>
+          <w:rFonts w:ascii="Consolas" w:eastAsia="굴림" w:hAnsi="Consolas" w:cs="굴림"/>
+          <w:color w:val="D4D4D4"/>
+          <w:kern w:val="0"/>
+          <w:sz w:val="21"/>
+          <w:szCs w:val="21"/>
+        </w:rPr>
+        <w:t>,</w:t>
+      </w:r>
+      <w:r>
+        <w:rPr>
+          <w:rFonts w:ascii="Consolas" w:eastAsia="굴림" w:hAnsi="Consolas" w:cs="굴림"/>
+          <w:color w:val="9CDCFE"/>
+          <w:kern w:val="0"/>
+          <w:sz w:val="21"/>
+          <w:szCs w:val="21"/>
+        </w:rPr>
+        <w:t>key3:</w:t>
+      </w:r>
+      <w:r>
+        <w:rPr>
+          <w:rFonts w:ascii="Consolas" w:eastAsia="굴림" w:hAnsi="Consolas" w:cs="굴림"/>
+          <w:color w:val="CE9178"/>
+          <w:kern w:val="0"/>
+          <w:sz w:val="21"/>
+          <w:szCs w:val="21"/>
+        </w:rPr>
+        <w:t>'val3'</w:t>
+      </w:r>
+      <w:r>
+        <w:rPr>
+          <w:rFonts w:ascii="Consolas" w:eastAsia="굴림" w:hAnsi="Consolas" w:cs="굴림"/>
+          <w:color w:val="D4D4D4"/>
+          <w:kern w:val="0"/>
+          <w:sz w:val="21"/>
+          <w:szCs w:val="21"/>
+        </w:rPr>
+        <w:t>};</w:t>
+      </w:r>
+    </w:p>
+    <w:p>
+      <w:pPr>
+        <w:shd w:val="clear" w:color="auto" w:fill="1E1E1E"/>
+        <w:spacing w:after="0" w:line="285" w:lineRule="atLeast"/>
+        <w:jc w:val="left"/>
+        <w:rPr>
+          <w:rFonts w:ascii="Consolas" w:eastAsia="굴림" w:hAnsi="Consolas" w:cs="굴림"/>
+          <w:color w:val="D4D4D4"/>
+          <w:kern w:val="0"/>
+          <w:sz w:val="21"/>
+          <w:szCs w:val="21"/>
+        </w:rPr>
+      </w:pPr>
+      <w:r>
+        <w:rPr>
+          <w:rFonts w:ascii="Consolas" w:eastAsia="굴림" w:hAnsi="Consolas" w:cs="굴림"/>
+          <w:color w:val="D4D4D4"/>
+          <w:kern w:val="0"/>
+          <w:sz w:val="21"/>
+          <w:szCs w:val="21"/>
+        </w:rPr>
+        <w:t>        </w:t>
+      </w:r>
+      <w:r>
+        <w:rPr>
+          <w:rFonts w:ascii="Consolas" w:eastAsia="굴림" w:hAnsi="Consolas" w:cs="굴림"/>
+          <w:color w:val="6A9955"/>
+          <w:kern w:val="0"/>
+          <w:sz w:val="21"/>
+          <w:szCs w:val="21"/>
+        </w:rPr>
+        <w:t>// javascript Object</w:t>
+      </w:r>
+    </w:p>
+    <w:p>
+      <w:pPr>
+        <w:shd w:val="clear" w:color="auto" w:fill="1E1E1E"/>
+        <w:spacing w:after="0" w:line="285" w:lineRule="atLeast"/>
+        <w:jc w:val="left"/>
+        <w:rPr>
+          <w:rFonts w:ascii="Consolas" w:eastAsia="굴림" w:hAnsi="Consolas" w:cs="굴림"/>
+          <w:color w:val="D4D4D4"/>
+          <w:kern w:val="0"/>
+          <w:sz w:val="21"/>
+          <w:szCs w:val="21"/>
+        </w:rPr>
+      </w:pPr>
+      <w:r>
+        <w:rPr>
+          <w:rFonts w:ascii="Consolas" w:eastAsia="굴림" w:hAnsi="Consolas" w:cs="굴림"/>
+          <w:color w:val="D4D4D4"/>
+          <w:kern w:val="0"/>
+          <w:sz w:val="21"/>
+          <w:szCs w:val="21"/>
+        </w:rPr>
+        <w:t>        </w:t>
+      </w:r>
+      <w:r>
+        <w:rPr>
+          <w:rFonts w:ascii="Consolas" w:eastAsia="굴림" w:hAnsi="Consolas" w:cs="굴림"/>
+          <w:color w:val="569CD6"/>
+          <w:kern w:val="0"/>
+          <w:sz w:val="21"/>
+          <w:szCs w:val="21"/>
+        </w:rPr>
+        <w:t>var</w:t>
+      </w:r>
+      <w:r>
+        <w:rPr>
+          <w:rFonts w:ascii="Consolas" w:eastAsia="굴림" w:hAnsi="Consolas" w:cs="굴림"/>
+          <w:color w:val="D4D4D4"/>
+          <w:kern w:val="0"/>
+          <w:sz w:val="21"/>
+          <w:szCs w:val="21"/>
+        </w:rPr>
+        <w:t> </w:t>
+      </w:r>
+      <w:r>
+        <w:rPr>
+          <w:rFonts w:ascii="Consolas" w:eastAsia="굴림" w:hAnsi="Consolas" w:cs="굴림"/>
+          <w:color w:val="9CDCFE"/>
+          <w:kern w:val="0"/>
+          <w:sz w:val="21"/>
+          <w:szCs w:val="21"/>
+        </w:rPr>
+        <w:t>sumVarObj</w:t>
+      </w:r>
+      <w:r>
+        <w:rPr>
+          <w:rFonts w:ascii="Consolas" w:eastAsia="굴림" w:hAnsi="Consolas" w:cs="굴림"/>
+          <w:color w:val="D4D4D4"/>
+          <w:kern w:val="0"/>
+          <w:sz w:val="21"/>
+          <w:szCs w:val="21"/>
+        </w:rPr>
+        <w:t> = </w:t>
+      </w:r>
+      <w:r>
+        <w:rPr>
+          <w:rFonts w:ascii="Consolas" w:eastAsia="굴림" w:hAnsi="Consolas" w:cs="굴림"/>
+          <w:color w:val="4EC9B0"/>
+          <w:kern w:val="0"/>
+          <w:sz w:val="21"/>
+          <w:szCs w:val="21"/>
+        </w:rPr>
+        <w:t>Object</w:t>
+      </w:r>
+      <w:r>
+        <w:rPr>
+          <w:rFonts w:ascii="Consolas" w:eastAsia="굴림" w:hAnsi="Consolas" w:cs="굴림"/>
+          <w:color w:val="D4D4D4"/>
+          <w:kern w:val="0"/>
+          <w:sz w:val="21"/>
+          <w:szCs w:val="21"/>
+        </w:rPr>
+        <w:t>.</w:t>
+      </w:r>
+      <w:r>
+        <w:rPr>
+          <w:rFonts w:ascii="Consolas" w:eastAsia="굴림" w:hAnsi="Consolas" w:cs="굴림"/>
+          <w:color w:val="DCDCAA"/>
+          <w:kern w:val="0"/>
+          <w:sz w:val="21"/>
+          <w:szCs w:val="21"/>
+        </w:rPr>
+        <w:t>assign</w:t>
+      </w:r>
+      <w:r>
+        <w:rPr>
+          <w:rFonts w:ascii="Consolas" w:eastAsia="굴림" w:hAnsi="Consolas" w:cs="굴림"/>
+          <w:color w:val="D4D4D4"/>
+          <w:kern w:val="0"/>
+          <w:sz w:val="21"/>
+          <w:szCs w:val="21"/>
+        </w:rPr>
+        <w:t>({},</w:t>
+      </w:r>
+      <w:r>
+        <w:rPr>
+          <w:rFonts w:ascii="Consolas" w:eastAsia="굴림" w:hAnsi="Consolas" w:cs="굴림"/>
+          <w:color w:val="9CDCFE"/>
+          <w:kern w:val="0"/>
+          <w:sz w:val="21"/>
+          <w:szCs w:val="21"/>
+        </w:rPr>
+        <w:t>varObj1</w:t>
+      </w:r>
+      <w:r>
+        <w:rPr>
+          <w:rFonts w:ascii="Consolas" w:eastAsia="굴림" w:hAnsi="Consolas" w:cs="굴림"/>
+          <w:color w:val="D4D4D4"/>
+          <w:kern w:val="0"/>
+          <w:sz w:val="21"/>
+          <w:szCs w:val="21"/>
+        </w:rPr>
+        <w:t>,</w:t>
+      </w:r>
+      <w:r>
+        <w:rPr>
+          <w:rFonts w:ascii="Consolas" w:eastAsia="굴림" w:hAnsi="Consolas" w:cs="굴림"/>
+          <w:color w:val="9CDCFE"/>
+          <w:kern w:val="0"/>
+          <w:sz w:val="21"/>
+          <w:szCs w:val="21"/>
+        </w:rPr>
+        <w:t>varObj2</w:t>
+      </w:r>
+      <w:r>
+        <w:rPr>
+          <w:rFonts w:ascii="Consolas" w:eastAsia="굴림" w:hAnsi="Consolas" w:cs="굴림"/>
+          <w:color w:val="D4D4D4"/>
+          <w:kern w:val="0"/>
+          <w:sz w:val="21"/>
+          <w:szCs w:val="21"/>
+        </w:rPr>
+        <w:t>);</w:t>
+      </w:r>
+    </w:p>
+    <w:p>
+      <w:pPr>
+        <w:shd w:val="clear" w:color="auto" w:fill="1E1E1E"/>
+        <w:spacing w:after="0" w:line="285" w:lineRule="atLeast"/>
+        <w:jc w:val="left"/>
+        <w:rPr>
+          <w:rFonts w:ascii="Consolas" w:eastAsia="굴림" w:hAnsi="Consolas" w:cs="굴림"/>
+          <w:color w:val="D4D4D4"/>
+          <w:kern w:val="0"/>
+          <w:sz w:val="21"/>
+          <w:szCs w:val="21"/>
+        </w:rPr>
+      </w:pPr>
+      <w:r>
+        <w:rPr>
+          <w:rFonts w:ascii="Consolas" w:eastAsia="굴림" w:hAnsi="Consolas" w:cs="굴림"/>
+          <w:color w:val="D4D4D4"/>
+          <w:kern w:val="0"/>
+          <w:sz w:val="21"/>
+          <w:szCs w:val="21"/>
+        </w:rPr>
+        <w:t>        </w:t>
+      </w:r>
+      <w:r>
+        <w:rPr>
+          <w:rFonts w:ascii="Consolas" w:eastAsia="굴림" w:hAnsi="Consolas" w:cs="굴림"/>
+          <w:color w:val="9CDCFE"/>
+          <w:kern w:val="0"/>
+          <w:sz w:val="21"/>
+          <w:szCs w:val="21"/>
+        </w:rPr>
+        <w:t>console</w:t>
+      </w:r>
+      <w:r>
+        <w:rPr>
+          <w:rFonts w:ascii="Consolas" w:eastAsia="굴림" w:hAnsi="Consolas" w:cs="굴림"/>
+          <w:color w:val="D4D4D4"/>
+          <w:kern w:val="0"/>
+          <w:sz w:val="21"/>
+          <w:szCs w:val="21"/>
+        </w:rPr>
+        <w:t>.</w:t>
+      </w:r>
+      <w:r>
+        <w:rPr>
+          <w:rFonts w:ascii="Consolas" w:eastAsia="굴림" w:hAnsi="Consolas" w:cs="굴림"/>
+          <w:color w:val="DCDCAA"/>
+          <w:kern w:val="0"/>
+          <w:sz w:val="21"/>
+          <w:szCs w:val="21"/>
+        </w:rPr>
+        <w:t>log</w:t>
+      </w:r>
+      <w:r>
+        <w:rPr>
+          <w:rFonts w:ascii="Consolas" w:eastAsia="굴림" w:hAnsi="Consolas" w:cs="굴림"/>
+          <w:color w:val="D4D4D4"/>
+          <w:kern w:val="0"/>
+          <w:sz w:val="21"/>
+          <w:szCs w:val="21"/>
+        </w:rPr>
+        <w:t>(</w:t>
+      </w:r>
+      <w:r>
+        <w:rPr>
+          <w:rFonts w:ascii="Consolas" w:eastAsia="굴림" w:hAnsi="Consolas" w:cs="굴림"/>
+          <w:color w:val="CE9178"/>
+          <w:kern w:val="0"/>
+          <w:sz w:val="21"/>
+          <w:szCs w:val="21"/>
+        </w:rPr>
+        <w:t>'4. sumVarObj : '</w:t>
+      </w:r>
+      <w:r>
+        <w:rPr>
+          <w:rFonts w:ascii="Consolas" w:eastAsia="굴림" w:hAnsi="Consolas" w:cs="굴림"/>
+          <w:color w:val="D4D4D4"/>
+          <w:kern w:val="0"/>
+          <w:sz w:val="21"/>
+          <w:szCs w:val="21"/>
+        </w:rPr>
+        <w:t>+</w:t>
+      </w:r>
+      <w:r>
+        <w:rPr>
+          <w:rFonts w:ascii="Consolas" w:eastAsia="굴림" w:hAnsi="Consolas" w:cs="굴림"/>
+          <w:color w:val="9CDCFE"/>
+          <w:kern w:val="0"/>
+          <w:sz w:val="21"/>
+          <w:szCs w:val="21"/>
+        </w:rPr>
+        <w:t>JSON</w:t>
+      </w:r>
+      <w:r>
+        <w:rPr>
+          <w:rFonts w:ascii="Consolas" w:eastAsia="굴림" w:hAnsi="Consolas" w:cs="굴림"/>
+          <w:color w:val="D4D4D4"/>
+          <w:kern w:val="0"/>
+          <w:sz w:val="21"/>
+          <w:szCs w:val="21"/>
+        </w:rPr>
+        <w:t>.</w:t>
+      </w:r>
+      <w:r>
+        <w:rPr>
+          <w:rFonts w:ascii="Consolas" w:eastAsia="굴림" w:hAnsi="Consolas" w:cs="굴림"/>
+          <w:color w:val="DCDCAA"/>
+          <w:kern w:val="0"/>
+          <w:sz w:val="21"/>
+          <w:szCs w:val="21"/>
+        </w:rPr>
+        <w:t>stringify</w:t>
+      </w:r>
+      <w:r>
+        <w:rPr>
+          <w:rFonts w:ascii="Consolas" w:eastAsia="굴림" w:hAnsi="Consolas" w:cs="굴림"/>
+          <w:color w:val="D4D4D4"/>
+          <w:kern w:val="0"/>
+          <w:sz w:val="21"/>
+          <w:szCs w:val="21"/>
+        </w:rPr>
+        <w:t>(</w:t>
+      </w:r>
+      <w:r>
+        <w:rPr>
+          <w:rFonts w:ascii="Consolas" w:eastAsia="굴림" w:hAnsi="Consolas" w:cs="굴림"/>
+          <w:color w:val="9CDCFE"/>
+          <w:kern w:val="0"/>
+          <w:sz w:val="21"/>
+          <w:szCs w:val="21"/>
+        </w:rPr>
+        <w:t>sumVarObj</w:t>
+      </w:r>
+      <w:r>
+        <w:rPr>
+          <w:rFonts w:ascii="Consolas" w:eastAsia="굴림" w:hAnsi="Consolas" w:cs="굴림"/>
+          <w:color w:val="D4D4D4"/>
+          <w:kern w:val="0"/>
+          <w:sz w:val="21"/>
+          <w:szCs w:val="21"/>
+        </w:rPr>
+        <w:t>));</w:t>
+      </w:r>
+    </w:p>
+    <w:p>
+      <w:pPr>
+        <w:shd w:val="clear" w:color="auto" w:fill="1E1E1E"/>
+        <w:spacing w:after="0" w:line="285" w:lineRule="atLeast"/>
+        <w:jc w:val="left"/>
+        <w:rPr>
+          <w:rFonts w:ascii="Consolas" w:eastAsia="굴림" w:hAnsi="Consolas" w:cs="굴림"/>
+          <w:color w:val="D4D4D4"/>
+          <w:kern w:val="0"/>
+          <w:sz w:val="21"/>
+          <w:szCs w:val="21"/>
+        </w:rPr>
+      </w:pPr>
+      <w:r>
+        <w:rPr>
+          <w:rFonts w:ascii="Consolas" w:eastAsia="굴림" w:hAnsi="Consolas" w:cs="굴림"/>
+          <w:color w:val="D4D4D4"/>
+          <w:kern w:val="0"/>
+          <w:sz w:val="21"/>
+          <w:szCs w:val="21"/>
+        </w:rPr>
+        <w:t>        </w:t>
+      </w:r>
+      <w:r>
+        <w:rPr>
+          <w:rFonts w:ascii="Consolas" w:eastAsia="굴림" w:hAnsi="Consolas" w:cs="굴림"/>
+          <w:color w:val="6A9955"/>
+          <w:kern w:val="0"/>
+          <w:sz w:val="21"/>
+          <w:szCs w:val="21"/>
+          <w:highlight w:val="yellow"/>
+        </w:rPr>
+        <w:t>// ES6 Object</w:t>
+      </w:r>
+    </w:p>
+    <w:p>
+      <w:pPr>
+        <w:shd w:val="clear" w:color="auto" w:fill="1E1E1E"/>
+        <w:spacing w:after="0" w:line="285" w:lineRule="atLeast"/>
+        <w:jc w:val="left"/>
+        <w:rPr>
+          <w:rFonts w:ascii="Consolas" w:eastAsia="굴림" w:hAnsi="Consolas" w:cs="굴림"/>
+          <w:color w:val="D4D4D4"/>
+          <w:kern w:val="0"/>
+          <w:sz w:val="21"/>
+          <w:szCs w:val="21"/>
+        </w:rPr>
+      </w:pPr>
+      <w:r>
+        <w:rPr>
+          <w:rFonts w:ascii="Consolas" w:eastAsia="굴림" w:hAnsi="Consolas" w:cs="굴림"/>
+          <w:color w:val="D4D4D4"/>
+          <w:kern w:val="0"/>
+          <w:sz w:val="21"/>
+          <w:szCs w:val="21"/>
+        </w:rPr>
+        <w:t>        </w:t>
+      </w:r>
+      <w:r>
+        <w:rPr>
+          <w:rFonts w:ascii="Consolas" w:eastAsia="굴림" w:hAnsi="Consolas" w:cs="굴림"/>
+          <w:color w:val="569CD6"/>
+          <w:kern w:val="0"/>
+          <w:sz w:val="21"/>
+          <w:szCs w:val="21"/>
+        </w:rPr>
+        <w:t>var</w:t>
+      </w:r>
+      <w:r>
+        <w:rPr>
+          <w:rFonts w:ascii="Consolas" w:eastAsia="굴림" w:hAnsi="Consolas" w:cs="굴림"/>
+          <w:color w:val="D4D4D4"/>
+          <w:kern w:val="0"/>
+          <w:sz w:val="21"/>
+          <w:szCs w:val="21"/>
+        </w:rPr>
+        <w:t> </w:t>
+      </w:r>
+      <w:r>
+        <w:rPr>
+          <w:rFonts w:ascii="Consolas" w:eastAsia="굴림" w:hAnsi="Consolas" w:cs="굴림"/>
+          <w:color w:val="9CDCFE"/>
+          <w:kern w:val="0"/>
+          <w:sz w:val="21"/>
+          <w:szCs w:val="21"/>
+        </w:rPr>
+        <w:t>sumLetObj</w:t>
+      </w:r>
+      <w:r>
+        <w:rPr>
+          <w:rFonts w:ascii="Consolas" w:eastAsia="굴림" w:hAnsi="Consolas" w:cs="굴림"/>
+          <w:color w:val="D4D4D4"/>
+          <w:kern w:val="0"/>
+          <w:sz w:val="21"/>
+          <w:szCs w:val="21"/>
+        </w:rPr>
+        <w:t> = {...</w:t>
+      </w:r>
+      <w:r>
+        <w:rPr>
+          <w:rFonts w:ascii="Consolas" w:eastAsia="굴림" w:hAnsi="Consolas" w:cs="굴림"/>
+          <w:color w:val="9CDCFE"/>
+          <w:kern w:val="0"/>
+          <w:sz w:val="21"/>
+          <w:szCs w:val="21"/>
+        </w:rPr>
+        <w:t>varObj1</w:t>
+      </w:r>
+      <w:r>
+        <w:rPr>
+          <w:rFonts w:ascii="Consolas" w:eastAsia="굴림" w:hAnsi="Consolas" w:cs="굴림"/>
+          <w:color w:val="D4D4D4"/>
+          <w:kern w:val="0"/>
+          <w:sz w:val="21"/>
+          <w:szCs w:val="21"/>
+        </w:rPr>
+        <w:t>,...</w:t>
+      </w:r>
+      <w:r>
+        <w:rPr>
+          <w:rFonts w:ascii="Consolas" w:eastAsia="굴림" w:hAnsi="Consolas" w:cs="굴림"/>
+          <w:color w:val="9CDCFE"/>
+          <w:kern w:val="0"/>
+          <w:sz w:val="21"/>
+          <w:szCs w:val="21"/>
+        </w:rPr>
+        <w:t>varObj2</w:t>
+      </w:r>
+      <w:r>
+        <w:rPr>
+          <w:rFonts w:ascii="Consolas" w:eastAsia="굴림" w:hAnsi="Consolas" w:cs="굴림"/>
+          <w:color w:val="D4D4D4"/>
+          <w:kern w:val="0"/>
+          <w:sz w:val="21"/>
+          <w:szCs w:val="21"/>
+        </w:rPr>
+        <w:t>};</w:t>
+      </w:r>
+    </w:p>
+    <w:p>
+      <w:pPr>
+        <w:shd w:val="clear" w:color="auto" w:fill="1E1E1E"/>
+        <w:spacing w:after="0" w:line="285" w:lineRule="atLeast"/>
+        <w:jc w:val="left"/>
+        <w:rPr>
+          <w:rFonts w:ascii="Consolas" w:eastAsia="굴림" w:hAnsi="Consolas" w:cs="굴림"/>
+          <w:color w:val="D4D4D4"/>
+          <w:kern w:val="0"/>
+          <w:sz w:val="21"/>
+          <w:szCs w:val="21"/>
+        </w:rPr>
+      </w:pPr>
+      <w:r>
+        <w:rPr>
+          <w:rFonts w:ascii="Consolas" w:eastAsia="굴림" w:hAnsi="Consolas" w:cs="굴림"/>
+          <w:color w:val="D4D4D4"/>
+          <w:kern w:val="0"/>
+          <w:sz w:val="21"/>
+          <w:szCs w:val="21"/>
+        </w:rPr>
+        <w:t>        </w:t>
+      </w:r>
+      <w:r>
+        <w:rPr>
+          <w:rFonts w:ascii="Consolas" w:eastAsia="굴림" w:hAnsi="Consolas" w:cs="굴림"/>
+          <w:color w:val="9CDCFE"/>
+          <w:kern w:val="0"/>
+          <w:sz w:val="21"/>
+          <w:szCs w:val="21"/>
+        </w:rPr>
+        <w:t>console</w:t>
+      </w:r>
+      <w:r>
+        <w:rPr>
+          <w:rFonts w:ascii="Consolas" w:eastAsia="굴림" w:hAnsi="Consolas" w:cs="굴림"/>
+          <w:color w:val="D4D4D4"/>
+          <w:kern w:val="0"/>
+          <w:sz w:val="21"/>
+          <w:szCs w:val="21"/>
+        </w:rPr>
+        <w:t>.</w:t>
+      </w:r>
+      <w:r>
+        <w:rPr>
+          <w:rFonts w:ascii="Consolas" w:eastAsia="굴림" w:hAnsi="Consolas" w:cs="굴림"/>
+          <w:color w:val="DCDCAA"/>
+          <w:kern w:val="0"/>
+          <w:sz w:val="21"/>
+          <w:szCs w:val="21"/>
+        </w:rPr>
+        <w:t>log</w:t>
+      </w:r>
+      <w:r>
+        <w:rPr>
+          <w:rFonts w:ascii="Consolas" w:eastAsia="굴림" w:hAnsi="Consolas" w:cs="굴림"/>
+          <w:color w:val="D4D4D4"/>
+          <w:kern w:val="0"/>
+          <w:sz w:val="21"/>
+          <w:szCs w:val="21"/>
+        </w:rPr>
+        <w:t>(</w:t>
+      </w:r>
+      <w:r>
+        <w:rPr>
+          <w:rFonts w:ascii="Consolas" w:eastAsia="굴림" w:hAnsi="Consolas" w:cs="굴림"/>
+          <w:color w:val="CE9178"/>
+          <w:kern w:val="0"/>
+          <w:sz w:val="21"/>
+          <w:szCs w:val="21"/>
+        </w:rPr>
+        <w:t>'5. sumLetObj : '</w:t>
+      </w:r>
+      <w:r>
+        <w:rPr>
+          <w:rFonts w:ascii="Consolas" w:eastAsia="굴림" w:hAnsi="Consolas" w:cs="굴림"/>
+          <w:color w:val="D4D4D4"/>
+          <w:kern w:val="0"/>
+          <w:sz w:val="21"/>
+          <w:szCs w:val="21"/>
+        </w:rPr>
+        <w:t>+</w:t>
+      </w:r>
+      <w:r>
+        <w:rPr>
+          <w:rFonts w:ascii="Consolas" w:eastAsia="굴림" w:hAnsi="Consolas" w:cs="굴림"/>
+          <w:color w:val="9CDCFE"/>
+          <w:kern w:val="0"/>
+          <w:sz w:val="21"/>
+          <w:szCs w:val="21"/>
+        </w:rPr>
+        <w:t>JSON</w:t>
+      </w:r>
+      <w:r>
+        <w:rPr>
+          <w:rFonts w:ascii="Consolas" w:eastAsia="굴림" w:hAnsi="Consolas" w:cs="굴림"/>
+          <w:color w:val="D4D4D4"/>
+          <w:kern w:val="0"/>
+          <w:sz w:val="21"/>
+          <w:szCs w:val="21"/>
+        </w:rPr>
+        <w:t>.</w:t>
+      </w:r>
+      <w:r>
+        <w:rPr>
+          <w:rFonts w:ascii="Consolas" w:eastAsia="굴림" w:hAnsi="Consolas" w:cs="굴림"/>
+          <w:color w:val="DCDCAA"/>
+          <w:kern w:val="0"/>
+          <w:sz w:val="21"/>
+          <w:szCs w:val="21"/>
+        </w:rPr>
+        <w:t>stringify</w:t>
+      </w:r>
+      <w:r>
+        <w:rPr>
+          <w:rFonts w:ascii="Consolas" w:eastAsia="굴림" w:hAnsi="Consolas" w:cs="굴림"/>
+          <w:color w:val="D4D4D4"/>
+          <w:kern w:val="0"/>
+          <w:sz w:val="21"/>
+          <w:szCs w:val="21"/>
+        </w:rPr>
+        <w:t>(</w:t>
+      </w:r>
+      <w:r>
+        <w:rPr>
+          <w:rFonts w:ascii="Consolas" w:eastAsia="굴림" w:hAnsi="Consolas" w:cs="굴림"/>
+          <w:color w:val="9CDCFE"/>
+          <w:kern w:val="0"/>
+          <w:sz w:val="21"/>
+          <w:szCs w:val="21"/>
+        </w:rPr>
+        <w:t>sumLetObj</w:t>
+      </w:r>
+      <w:r>
+        <w:rPr>
+          <w:rFonts w:ascii="Consolas" w:eastAsia="굴림" w:hAnsi="Consolas" w:cs="굴림"/>
+          <w:color w:val="D4D4D4"/>
+          <w:kern w:val="0"/>
+          <w:sz w:val="21"/>
+          <w:szCs w:val="21"/>
+        </w:rPr>
+        <w:t>));</w:t>
+      </w:r>
+    </w:p>
+    <w:p>
+      <w:pPr>
+        <w:shd w:val="clear" w:color="auto" w:fill="1E1E1E"/>
+        <w:spacing w:after="0" w:line="285" w:lineRule="atLeast"/>
+        <w:jc w:val="left"/>
+        <w:rPr>
+          <w:rFonts w:ascii="Consolas" w:eastAsia="굴림" w:hAnsi="Consolas" w:cs="굴림"/>
+          <w:color w:val="D4D4D4"/>
+          <w:kern w:val="0"/>
+          <w:sz w:val="21"/>
+          <w:szCs w:val="21"/>
+        </w:rPr>
+      </w:pPr>
+      <w:r>
+        <w:rPr>
+          <w:rFonts w:ascii="Consolas" w:eastAsia="굴림" w:hAnsi="Consolas" w:cs="굴림"/>
+          <w:color w:val="D4D4D4"/>
+          <w:kern w:val="0"/>
+          <w:sz w:val="21"/>
+          <w:szCs w:val="21"/>
+        </w:rPr>
+        <w:t>        </w:t>
+      </w:r>
+      <w:r>
+        <w:rPr>
+          <w:rFonts w:ascii="Consolas" w:eastAsia="굴림" w:hAnsi="Consolas" w:cs="굴림"/>
+          <w:color w:val="569CD6"/>
+          <w:kern w:val="0"/>
+          <w:sz w:val="21"/>
+          <w:szCs w:val="21"/>
+        </w:rPr>
+        <w:t>var</w:t>
+      </w:r>
+      <w:r>
+        <w:rPr>
+          <w:rFonts w:ascii="Consolas" w:eastAsia="굴림" w:hAnsi="Consolas" w:cs="굴림"/>
+          <w:color w:val="D4D4D4"/>
+          <w:kern w:val="0"/>
+          <w:sz w:val="21"/>
+          <w:szCs w:val="21"/>
+        </w:rPr>
+        <w:t> {</w:t>
+      </w:r>
+      <w:r>
+        <w:rPr>
+          <w:rFonts w:ascii="Consolas" w:eastAsia="굴림" w:hAnsi="Consolas" w:cs="굴림"/>
+          <w:color w:val="9CDCFE"/>
+          <w:kern w:val="0"/>
+          <w:sz w:val="21"/>
+          <w:szCs w:val="21"/>
+        </w:rPr>
+        <w:t>key1</w:t>
+      </w:r>
+      <w:r>
+        <w:rPr>
+          <w:rFonts w:ascii="Consolas" w:eastAsia="굴림" w:hAnsi="Consolas" w:cs="굴림"/>
+          <w:color w:val="D4D4D4"/>
+          <w:kern w:val="0"/>
+          <w:sz w:val="21"/>
+          <w:szCs w:val="21"/>
+        </w:rPr>
+        <w:t>,</w:t>
+      </w:r>
+      <w:r>
+        <w:rPr>
+          <w:rFonts w:ascii="Consolas" w:eastAsia="굴림" w:hAnsi="Consolas" w:cs="굴림"/>
+          <w:color w:val="9CDCFE"/>
+          <w:kern w:val="0"/>
+          <w:sz w:val="21"/>
+          <w:szCs w:val="21"/>
+        </w:rPr>
+        <w:t>key3</w:t>
+      </w:r>
+      <w:r>
+        <w:rPr>
+          <w:rFonts w:ascii="Consolas" w:eastAsia="굴림" w:hAnsi="Consolas" w:cs="굴림"/>
+          <w:color w:val="D4D4D4"/>
+          <w:kern w:val="0"/>
+          <w:sz w:val="21"/>
+          <w:szCs w:val="21"/>
+        </w:rPr>
+        <w:t>,...</w:t>
+      </w:r>
+      <w:r>
+        <w:rPr>
+          <w:rFonts w:ascii="Consolas" w:eastAsia="굴림" w:hAnsi="Consolas" w:cs="굴림"/>
+          <w:color w:val="9CDCFE"/>
+          <w:kern w:val="0"/>
+          <w:sz w:val="21"/>
+          <w:szCs w:val="21"/>
+        </w:rPr>
+        <w:t>others</w:t>
+      </w:r>
+      <w:r>
+        <w:rPr>
+          <w:rFonts w:ascii="Consolas" w:eastAsia="굴림" w:hAnsi="Consolas" w:cs="굴림"/>
+          <w:color w:val="D4D4D4"/>
+          <w:kern w:val="0"/>
+          <w:sz w:val="21"/>
+          <w:szCs w:val="21"/>
+        </w:rPr>
+        <w:t>} = </w:t>
+      </w:r>
+      <w:r>
+        <w:rPr>
+          <w:rFonts w:ascii="Consolas" w:eastAsia="굴림" w:hAnsi="Consolas" w:cs="굴림"/>
+          <w:color w:val="9CDCFE"/>
+          <w:kern w:val="0"/>
+          <w:sz w:val="21"/>
+          <w:szCs w:val="21"/>
+        </w:rPr>
+        <w:t>sumLetObj</w:t>
+      </w:r>
+      <w:r>
+        <w:rPr>
+          <w:rFonts w:ascii="Consolas" w:eastAsia="굴림" w:hAnsi="Consolas" w:cs="굴림"/>
+          <w:color w:val="D4D4D4"/>
+          <w:kern w:val="0"/>
+          <w:sz w:val="21"/>
+          <w:szCs w:val="21"/>
+        </w:rPr>
+        <w:t>;</w:t>
+      </w:r>
+    </w:p>
+    <w:p>
+      <w:pPr>
+        <w:shd w:val="clear" w:color="auto" w:fill="1E1E1E"/>
+        <w:spacing w:after="0" w:line="285" w:lineRule="atLeast"/>
+        <w:jc w:val="left"/>
+        <w:rPr>
+          <w:rFonts w:ascii="Consolas" w:eastAsia="굴림" w:hAnsi="Consolas" w:cs="굴림"/>
+          <w:color w:val="D4D4D4"/>
+          <w:kern w:val="0"/>
+          <w:sz w:val="21"/>
+          <w:szCs w:val="21"/>
+        </w:rPr>
+      </w:pPr>
+      <w:r>
+        <w:rPr>
+          <w:rFonts w:ascii="Consolas" w:eastAsia="굴림" w:hAnsi="Consolas" w:cs="굴림"/>
+          <w:color w:val="D4D4D4"/>
+          <w:kern w:val="0"/>
+          <w:sz w:val="21"/>
+          <w:szCs w:val="21"/>
+        </w:rPr>
+        <w:t>        </w:t>
+      </w:r>
+      <w:r>
+        <w:rPr>
+          <w:rFonts w:ascii="Consolas" w:eastAsia="굴림" w:hAnsi="Consolas" w:cs="굴림"/>
+          <w:color w:val="9CDCFE"/>
+          <w:kern w:val="0"/>
+          <w:sz w:val="21"/>
+          <w:szCs w:val="21"/>
+        </w:rPr>
+        <w:t>console</w:t>
+      </w:r>
+      <w:r>
+        <w:rPr>
+          <w:rFonts w:ascii="Consolas" w:eastAsia="굴림" w:hAnsi="Consolas" w:cs="굴림"/>
+          <w:color w:val="D4D4D4"/>
+          <w:kern w:val="0"/>
+          <w:sz w:val="21"/>
+          <w:szCs w:val="21"/>
+        </w:rPr>
+        <w:t>.</w:t>
+      </w:r>
+      <w:r>
+        <w:rPr>
+          <w:rFonts w:ascii="Consolas" w:eastAsia="굴림" w:hAnsi="Consolas" w:cs="굴림"/>
+          <w:color w:val="DCDCAA"/>
+          <w:kern w:val="0"/>
+          <w:sz w:val="21"/>
+          <w:szCs w:val="21"/>
+        </w:rPr>
+        <w:t>log</w:t>
+      </w:r>
+      <w:r>
+        <w:rPr>
+          <w:rFonts w:ascii="Consolas" w:eastAsia="굴림" w:hAnsi="Consolas" w:cs="굴림"/>
+          <w:color w:val="D4D4D4"/>
+          <w:kern w:val="0"/>
+          <w:sz w:val="21"/>
+          <w:szCs w:val="21"/>
+        </w:rPr>
+        <w:t>(</w:t>
+      </w:r>
+      <w:r>
+        <w:rPr>
+          <w:rFonts w:ascii="Consolas" w:eastAsia="굴림" w:hAnsi="Consolas" w:cs="굴림"/>
+          <w:color w:val="CE9178"/>
+          <w:kern w:val="0"/>
+          <w:sz w:val="21"/>
+          <w:szCs w:val="21"/>
+        </w:rPr>
+        <w:t>'6. key1 : '</w:t>
+      </w:r>
+      <w:r>
+        <w:rPr>
+          <w:rFonts w:ascii="Consolas" w:eastAsia="굴림" w:hAnsi="Consolas" w:cs="굴림"/>
+          <w:color w:val="D4D4D4"/>
+          <w:kern w:val="0"/>
+          <w:sz w:val="21"/>
+          <w:szCs w:val="21"/>
+        </w:rPr>
+        <w:t>+</w:t>
+      </w:r>
+      <w:r>
+        <w:rPr>
+          <w:rFonts w:ascii="Consolas" w:eastAsia="굴림" w:hAnsi="Consolas" w:cs="굴림"/>
+          <w:color w:val="9CDCFE"/>
+          <w:kern w:val="0"/>
+          <w:sz w:val="21"/>
+          <w:szCs w:val="21"/>
+        </w:rPr>
+        <w:t>key1</w:t>
+      </w:r>
+      <w:r>
+        <w:rPr>
+          <w:rFonts w:ascii="Consolas" w:eastAsia="굴림" w:hAnsi="Consolas" w:cs="굴림"/>
+          <w:color w:val="D4D4D4"/>
+          <w:kern w:val="0"/>
+          <w:sz w:val="21"/>
+          <w:szCs w:val="21"/>
+        </w:rPr>
+        <w:t>+</w:t>
+      </w:r>
+      <w:r>
+        <w:rPr>
+          <w:rFonts w:ascii="Consolas" w:eastAsia="굴림" w:hAnsi="Consolas" w:cs="굴림"/>
+          <w:color w:val="CE9178"/>
+          <w:kern w:val="0"/>
+          <w:sz w:val="21"/>
+          <w:szCs w:val="21"/>
+        </w:rPr>
+        <w:t>', key3 : '</w:t>
+      </w:r>
+      <w:r>
+        <w:rPr>
+          <w:rFonts w:ascii="Consolas" w:eastAsia="굴림" w:hAnsi="Consolas" w:cs="굴림"/>
+          <w:color w:val="D4D4D4"/>
+          <w:kern w:val="0"/>
+          <w:sz w:val="21"/>
+          <w:szCs w:val="21"/>
+        </w:rPr>
+        <w:t>+</w:t>
+      </w:r>
+      <w:r>
+        <w:rPr>
+          <w:rFonts w:ascii="Consolas" w:eastAsia="굴림" w:hAnsi="Consolas" w:cs="굴림"/>
+          <w:color w:val="9CDCFE"/>
+          <w:kern w:val="0"/>
+          <w:sz w:val="21"/>
+          <w:szCs w:val="21"/>
+        </w:rPr>
+        <w:t>key3</w:t>
+      </w:r>
+      <w:r>
+        <w:rPr>
+          <w:rFonts w:ascii="Consolas" w:eastAsia="굴림" w:hAnsi="Consolas" w:cs="굴림"/>
+          <w:color w:val="D4D4D4"/>
+          <w:kern w:val="0"/>
+          <w:sz w:val="21"/>
+          <w:szCs w:val="21"/>
+        </w:rPr>
+        <w:t>+</w:t>
+      </w:r>
+      <w:r>
+        <w:rPr>
+          <w:rFonts w:ascii="Consolas" w:eastAsia="굴림" w:hAnsi="Consolas" w:cs="굴림"/>
+          <w:color w:val="CE9178"/>
+          <w:kern w:val="0"/>
+          <w:sz w:val="21"/>
+          <w:szCs w:val="21"/>
+        </w:rPr>
+        <w:t>', others : '</w:t>
+      </w:r>
+      <w:r>
+        <w:rPr>
+          <w:rFonts w:ascii="Consolas" w:eastAsia="굴림" w:hAnsi="Consolas" w:cs="굴림"/>
+          <w:color w:val="D4D4D4"/>
+          <w:kern w:val="0"/>
+          <w:sz w:val="21"/>
+          <w:szCs w:val="21"/>
+        </w:rPr>
+        <w:t>+</w:t>
+      </w:r>
+      <w:r>
+        <w:rPr>
+          <w:rFonts w:ascii="Consolas" w:eastAsia="굴림" w:hAnsi="Consolas" w:cs="굴림"/>
+          <w:color w:val="9CDCFE"/>
+          <w:kern w:val="0"/>
+          <w:sz w:val="21"/>
+          <w:szCs w:val="21"/>
+        </w:rPr>
+        <w:t>JSON</w:t>
+      </w:r>
+      <w:r>
+        <w:rPr>
+          <w:rFonts w:ascii="Consolas" w:eastAsia="굴림" w:hAnsi="Consolas" w:cs="굴림"/>
+          <w:color w:val="D4D4D4"/>
+          <w:kern w:val="0"/>
+          <w:sz w:val="21"/>
+          <w:szCs w:val="21"/>
+        </w:rPr>
+        <w:t>.</w:t>
+      </w:r>
+      <w:r>
+        <w:rPr>
+          <w:rFonts w:ascii="Consolas" w:eastAsia="굴림" w:hAnsi="Consolas" w:cs="굴림"/>
+          <w:color w:val="DCDCAA"/>
+          <w:kern w:val="0"/>
+          <w:sz w:val="21"/>
+          <w:szCs w:val="21"/>
+        </w:rPr>
+        <w:t>stringify</w:t>
+      </w:r>
+      <w:r>
+        <w:rPr>
+          <w:rFonts w:ascii="Consolas" w:eastAsia="굴림" w:hAnsi="Consolas" w:cs="굴림"/>
+          <w:color w:val="D4D4D4"/>
+          <w:kern w:val="0"/>
+          <w:sz w:val="21"/>
+          <w:szCs w:val="21"/>
+        </w:rPr>
+        <w:t>(</w:t>
+      </w:r>
+      <w:r>
+        <w:rPr>
+          <w:rFonts w:ascii="Consolas" w:eastAsia="굴림" w:hAnsi="Consolas" w:cs="굴림"/>
+          <w:color w:val="9CDCFE"/>
+          <w:kern w:val="0"/>
+          <w:sz w:val="21"/>
+          <w:szCs w:val="21"/>
+        </w:rPr>
+        <w:t>others</w:t>
+      </w:r>
+      <w:r>
+        <w:rPr>
+          <w:rFonts w:ascii="Consolas" w:eastAsia="굴림" w:hAnsi="Consolas" w:cs="굴림"/>
+          <w:color w:val="D4D4D4"/>
+          <w:kern w:val="0"/>
+          <w:sz w:val="21"/>
+          <w:szCs w:val="21"/>
+        </w:rPr>
+        <w:t>));</w:t>
+      </w:r>
+    </w:p>
+    <w:p>
+      <w:pPr>
+        <w:rPr>
+          <w:rFonts w:hint="eastAsia"/>
+        </w:rPr>
+      </w:pPr>
     </w:p>
     <w:sectPr>
       <w:pgSz w:w="11906" w:h="16838"/>
@@ -1414,12 +4258,12 @@
     </w:lvl>
   </w:abstractNum>
   <w:abstractNum w:abstractNumId="1" w15:restartNumberingAfterBreak="0">
-    <w:nsid w:val="43833FA6"/>
+    <w:nsid w:val="436831BD"/>
     <w:multiLevelType w:val="hybridMultilevel"/>
-    <w:tmpl w:val="AD7CF23E"/>
-    <w:lvl w:ilvl="0" w:tplc="0388BB1C">
+    <w:tmpl w:val="1A4887CC"/>
+    <w:lvl w:ilvl="0" w:tplc="BBBE08AC">
       <w:numFmt w:val="bullet"/>
-      <w:lvlText w:val=""/>
+      <w:lvlText w:val=""/>
       <w:lvlJc w:val="left"/>
       <w:pPr>
         <w:ind w:left="760" w:hanging="360"/>
@@ -1525,10 +4369,125 @@
       </w:rPr>
     </w:lvl>
   </w:abstractNum>
+  <w:abstractNum w:abstractNumId="2" w15:restartNumberingAfterBreak="0">
+    <w:nsid w:val="43833FA6"/>
+    <w:multiLevelType w:val="hybridMultilevel"/>
+    <w:tmpl w:val="AD7CF23E"/>
+    <w:lvl w:ilvl="0" w:tplc="0388BB1C">
+      <w:numFmt w:val="bullet"/>
+      <w:lvlText w:val=""/>
+      <w:lvlJc w:val="left"/>
+      <w:pPr>
+        <w:ind w:left="760" w:hanging="360"/>
+      </w:pPr>
+      <w:rPr>
+        <w:rFonts w:ascii="Wingdings" w:eastAsiaTheme="minorEastAsia" w:hAnsi="Wingdings" w:cstheme="minorBidi" w:hint="default"/>
+      </w:rPr>
+    </w:lvl>
+    <w:lvl w:ilvl="1" w:tplc="04090003" w:tentative="1">
+      <w:start w:val="1"/>
+      <w:numFmt w:val="bullet"/>
+      <w:lvlText w:val=""/>
+      <w:lvlJc w:val="left"/>
+      <w:pPr>
+        <w:ind w:left="1200" w:hanging="400"/>
+      </w:pPr>
+      <w:rPr>
+        <w:rFonts w:ascii="Wingdings" w:hAnsi="Wingdings" w:hint="default"/>
+      </w:rPr>
+    </w:lvl>
+    <w:lvl w:ilvl="2" w:tplc="04090005" w:tentative="1">
+      <w:start w:val="1"/>
+      <w:numFmt w:val="bullet"/>
+      <w:lvlText w:val=""/>
+      <w:lvlJc w:val="left"/>
+      <w:pPr>
+        <w:ind w:left="1600" w:hanging="400"/>
+      </w:pPr>
+      <w:rPr>
+        <w:rFonts w:ascii="Wingdings" w:hAnsi="Wingdings" w:hint="default"/>
+      </w:rPr>
+    </w:lvl>
+    <w:lvl w:ilvl="3" w:tplc="04090001" w:tentative="1">
+      <w:start w:val="1"/>
+      <w:numFmt w:val="bullet"/>
+      <w:lvlText w:val=""/>
+      <w:lvlJc w:val="left"/>
+      <w:pPr>
+        <w:ind w:left="2000" w:hanging="400"/>
+      </w:pPr>
+      <w:rPr>
+        <w:rFonts w:ascii="Wingdings" w:hAnsi="Wingdings" w:hint="default"/>
+      </w:rPr>
+    </w:lvl>
+    <w:lvl w:ilvl="4" w:tplc="04090003" w:tentative="1">
+      <w:start w:val="1"/>
+      <w:numFmt w:val="bullet"/>
+      <w:lvlText w:val=""/>
+      <w:lvlJc w:val="left"/>
+      <w:pPr>
+        <w:ind w:left="2400" w:hanging="400"/>
+      </w:pPr>
+      <w:rPr>
+        <w:rFonts w:ascii="Wingdings" w:hAnsi="Wingdings" w:hint="default"/>
+      </w:rPr>
+    </w:lvl>
+    <w:lvl w:ilvl="5" w:tplc="04090005" w:tentative="1">
+      <w:start w:val="1"/>
+      <w:numFmt w:val="bullet"/>
+      <w:lvlText w:val=""/>
+      <w:lvlJc w:val="left"/>
+      <w:pPr>
+        <w:ind w:left="2800" w:hanging="400"/>
+      </w:pPr>
+      <w:rPr>
+        <w:rFonts w:ascii="Wingdings" w:hAnsi="Wingdings" w:hint="default"/>
+      </w:rPr>
+    </w:lvl>
+    <w:lvl w:ilvl="6" w:tplc="04090001" w:tentative="1">
+      <w:start w:val="1"/>
+      <w:numFmt w:val="bullet"/>
+      <w:lvlText w:val=""/>
+      <w:lvlJc w:val="left"/>
+      <w:pPr>
+        <w:ind w:left="3200" w:hanging="400"/>
+      </w:pPr>
+      <w:rPr>
+        <w:rFonts w:ascii="Wingdings" w:hAnsi="Wingdings" w:hint="default"/>
+      </w:rPr>
+    </w:lvl>
+    <w:lvl w:ilvl="7" w:tplc="04090003" w:tentative="1">
+      <w:start w:val="1"/>
+      <w:numFmt w:val="bullet"/>
+      <w:lvlText w:val=""/>
+      <w:lvlJc w:val="left"/>
+      <w:pPr>
+        <w:ind w:left="3600" w:hanging="400"/>
+      </w:pPr>
+      <w:rPr>
+        <w:rFonts w:ascii="Wingdings" w:hAnsi="Wingdings" w:hint="default"/>
+      </w:rPr>
+    </w:lvl>
+    <w:lvl w:ilvl="8" w:tplc="04090005" w:tentative="1">
+      <w:start w:val="1"/>
+      <w:numFmt w:val="bullet"/>
+      <w:lvlText w:val=""/>
+      <w:lvlJc w:val="left"/>
+      <w:pPr>
+        <w:ind w:left="4000" w:hanging="400"/>
+      </w:pPr>
+      <w:rPr>
+        <w:rFonts w:ascii="Wingdings" w:hAnsi="Wingdings" w:hint="default"/>
+      </w:rPr>
+    </w:lvl>
+  </w:abstractNum>
   <w:num w:numId="1">
     <w:abstractNumId w:val="0"/>
   </w:num>
   <w:num w:numId="2">
+    <w:abstractNumId w:val="2"/>
+  </w:num>
+  <w:num w:numId="3">
     <w:abstractNumId w:val="1"/>
   </w:num>
 </w:numbering>
@@ -1658,6 +4617,7 @@
     <w:lsdException w:name="HTML Sample" w:semiHidden="1" w:unhideWhenUsed="1"/>
     <w:lsdException w:name="HTML Typewriter" w:semiHidden="1" w:unhideWhenUsed="1"/>
     <w:lsdException w:name="HTML Variable" w:semiHidden="1" w:unhideWhenUsed="1"/>
+    <w:lsdException w:name="Normal Table" w:semiHidden="1" w:unhideWhenUsed="1"/>
     <w:lsdException w:name="annotation subject" w:semiHidden="1" w:unhideWhenUsed="1"/>
     <w:lsdException w:name="No List" w:semiHidden="1" w:unhideWhenUsed="1"/>
     <w:lsdException w:name="Outline List 1" w:semiHidden="1" w:unhideWhenUsed="1"/>
@@ -1704,8 +4664,10 @@
     <w:lsdException w:name="Table Subtle 2" w:semiHidden="1" w:unhideWhenUsed="1"/>
     <w:lsdException w:name="Table Web 1" w:semiHidden="1" w:unhideWhenUsed="1"/>
     <w:lsdException w:name="Table Web 2" w:semiHidden="1" w:unhideWhenUsed="1"/>
+    <w:lsdException w:name="Table Web 3" w:semiHidden="1" w:unhideWhenUsed="1"/>
     <w:lsdException w:name="Balloon Text" w:semiHidden="1" w:unhideWhenUsed="1"/>
     <w:lsdException w:name="Table Grid" w:uiPriority="39"/>
+    <w:lsdException w:name="Table Theme" w:semiHidden="1" w:unhideWhenUsed="1"/>
     <w:lsdException w:name="Placeholder Text" w:semiHidden="1"/>
     <w:lsdException w:name="No Spacing" w:uiPriority="1" w:qFormat="1"/>
     <w:lsdException w:name="Light Shading" w:uiPriority="60"/>
@@ -1934,7 +4896,6 @@
   <w:style w:type="character" w:default="1" w:styleId="a0">
     <w:name w:val="Default Paragraph Font"/>
     <w:uiPriority w:val="1"/>
-    <w:semiHidden/>
     <w:unhideWhenUsed/>
   </w:style>
   <w:style w:type="table" w:default="1" w:styleId="a1">

--- a/암기목록.docx
+++ b/암기목록.docx
@@ -1367,6 +1367,26 @@
           <w:sz w:val="22"/>
         </w:rPr>
         <w:t>object in list == includes</w:t>
+      </w:r>
+    </w:p>
+    <w:p>
+      <w:pPr>
+        <w:rPr>
+          <w:sz w:val="22"/>
+        </w:rPr>
+      </w:pPr>
+      <w:r>
+        <w:rPr>
+          <w:sz w:val="22"/>
+        </w:rPr>
+        <w:t>arr.some</w:t>
+      </w:r>
+      <w:r>
+        <w:rPr>
+          <w:rFonts w:hint="eastAsia"/>
+          <w:sz w:val="22"/>
+        </w:rPr>
+        <w:t>도 있음</w:t>
       </w:r>
     </w:p>
     <w:p>
@@ -1675,7 +1695,26 @@
             <w14:round/>
           </w14:textOutline>
         </w:rPr>
-        <w:t>1~20</w:t>
+        <w:t>1~</w:t>
+      </w:r>
+      <w:r>
+        <w:rPr>
+          <w:color w:val="000000" w:themeColor="text1"/>
+          <w:sz w:val="40"/>
+          <w:szCs w:val="40"/>
+          <w:highlight w:val="yellow"/>
+          <w14:shadow w14:blurRad="38100" w14:dist="19050" w14:dir="2700000" w14:sx="100000" w14:sy="100000" w14:kx="0" w14:ky="0" w14:algn="tl">
+            <w14:schemeClr w14:val="dk1">
+              <w14:alpha w14:val="60000"/>
+            </w14:schemeClr>
+          </w14:shadow>
+          <w14:textOutline w14:w="0" w14:cap="flat" w14:cmpd="sng" w14:algn="ctr">
+            <w14:noFill/>
+            <w14:prstDash w14:val="solid"/>
+            <w14:round/>
+          </w14:textOutline>
+        </w:rPr>
+        <w:t>16</w:t>
       </w:r>
     </w:p>
     <w:p>
@@ -1711,11 +1750,6 @@
       </w:r>
     </w:p>
     <w:p>
-      <w:pPr>
-        <w:rPr>
-          <w:rFonts w:hint="eastAsia"/>
-        </w:rPr>
-      </w:pPr>
       <w:r>
         <w:rPr>
           <w:rFonts w:hint="eastAsia"/>
@@ -4127,11 +4161,1612 @@
       </w:r>
     </w:p>
     <w:p>
-      <w:pPr>
-        <w:rPr>
-          <w:rFonts w:hint="eastAsia"/>
-        </w:rPr>
-      </w:pPr>
+      <w:r>
+        <w:br w:type="page"/>
+      </w:r>
+      <w:r>
+        <w:lastRenderedPageBreak/>
+        <w:t xml:space="preserve">12. class </w:t>
+      </w:r>
+    </w:p>
+    <w:p>
+      <w:r>
+        <w:t>ES5 prototype</w:t>
+      </w:r>
+      <w:r>
+        <w:rPr>
+          <w:rFonts w:hint="eastAsia"/>
+        </w:rPr>
+        <w:t>과 동일</w:t>
+      </w:r>
+    </w:p>
+    <w:p>
+      <w:r>
+        <w:rPr>
+          <w:rFonts w:hint="eastAsia"/>
+        </w:rPr>
+        <w:t>J</w:t>
+      </w:r>
+      <w:r>
+        <w:t>S</w:t>
+      </w:r>
+      <w:r>
+        <w:rPr>
+          <w:rFonts w:hint="eastAsia"/>
+        </w:rPr>
+        <w:t>는</w:t>
+      </w:r>
+      <w:r>
+        <w:t xml:space="preserve"> </w:t>
+      </w:r>
+      <w:r>
+        <w:rPr>
+          <w:rFonts w:hint="eastAsia"/>
+        </w:rPr>
+        <w:t>함수를 객체로 사용할 수 있다</w:t>
+      </w:r>
+    </w:p>
+    <w:p>
+      <w:r>
+        <w:t>200</w:t>
+      </w:r>
+      <w:r>
+        <w:rPr>
+          <w:rFonts w:hint="eastAsia"/>
+        </w:rPr>
+        <w:t xml:space="preserve">제 </w:t>
+      </w:r>
+      <w:r>
+        <w:t>51</w:t>
+      </w:r>
+      <w:r>
+        <w:rPr>
+          <w:rFonts w:hint="eastAsia"/>
+        </w:rPr>
+        <w:t>페이지 직접 보는게 좋을 듯</w:t>
+      </w:r>
+    </w:p>
+    <w:p>
+      <w:r>
+        <w:t xml:space="preserve">13. </w:t>
+      </w:r>
+      <w:r>
+        <w:rPr>
+          <w:rFonts w:hint="eastAsia"/>
+        </w:rPr>
+        <w:t>화살표 함수</w:t>
+      </w:r>
+    </w:p>
+    <w:p>
+      <w:r>
+        <w:t xml:space="preserve">Function </w:t>
+      </w:r>
+      <w:r>
+        <w:rPr>
+          <w:rFonts w:hint="eastAsia"/>
+        </w:rPr>
+        <w:t xml:space="preserve">대신 </w:t>
+      </w:r>
+      <w:r>
+        <w:rPr>
+          <w:highlight w:val="yellow"/>
+        </w:rPr>
+        <w:t>=&gt;</w:t>
+      </w:r>
+      <w:r>
+        <w:t xml:space="preserve"> </w:t>
+      </w:r>
+      <w:r>
+        <w:rPr>
+          <w:rFonts w:hint="eastAsia"/>
+        </w:rPr>
+        <w:t>사용</w:t>
+      </w:r>
+      <w:r>
+        <w:t xml:space="preserve"> </w:t>
+      </w:r>
+    </w:p>
+    <w:p>
+      <w:pPr>
+        <w:rPr>
+          <w:rFonts w:hint="eastAsia"/>
+        </w:rPr>
+      </w:pPr>
+      <w:r>
+        <w:t>This</w:t>
+      </w:r>
+      <w:r>
+        <w:rPr>
+          <w:rFonts w:hint="eastAsia"/>
+        </w:rPr>
+        <w:t>로 c</w:t>
+      </w:r>
+      <w:r>
+        <w:t>omponent</w:t>
+      </w:r>
+      <w:r>
+        <w:rPr>
+          <w:rFonts w:hint="eastAsia"/>
+        </w:rPr>
+        <w:t>의 s</w:t>
+      </w:r>
+      <w:r>
+        <w:t xml:space="preserve">tate </w:t>
+      </w:r>
+      <w:r>
+        <w:rPr>
+          <w:rFonts w:hint="eastAsia"/>
+        </w:rPr>
+        <w:t>변수에 접근해 사용할 수 있다.</w:t>
+      </w:r>
+    </w:p>
+    <w:p>
+      <w:r>
+        <w:t xml:space="preserve">Return </w:t>
+      </w:r>
+      <w:r>
+        <w:rPr>
+          <w:rFonts w:hint="eastAsia"/>
+        </w:rPr>
+        <w:t>문자열 생략</w:t>
+      </w:r>
+      <w:r>
+        <w:t>, this</w:t>
+      </w:r>
+      <w:r>
+        <w:rPr>
+          <w:rFonts w:hint="eastAsia"/>
+        </w:rPr>
+        <w:t xml:space="preserve">를 </w:t>
+      </w:r>
+      <w:r>
+        <w:rPr>
+          <w:highlight w:val="yellow"/>
+        </w:rPr>
+        <w:t>bind</w:t>
+      </w:r>
+      <w:r>
+        <w:rPr>
+          <w:rFonts w:hint="eastAsia"/>
+          <w:highlight w:val="yellow"/>
+        </w:rPr>
+        <w:t>해야하는 문제도 생기지 않음</w:t>
+      </w:r>
+    </w:p>
+    <w:p>
+      <w:r>
+        <w:rPr>
+          <w:rFonts w:hint="eastAsia"/>
+          <w:highlight w:val="yellow"/>
+        </w:rPr>
+        <w:t>콜백</w:t>
+      </w:r>
+      <w:r>
+        <w:rPr>
+          <w:rFonts w:hint="eastAsia"/>
+        </w:rPr>
+        <w:t xml:space="preserve">함수내부에서는 </w:t>
+      </w:r>
+      <w:r>
+        <w:rPr>
+          <w:highlight w:val="yellow"/>
+        </w:rPr>
+        <w:t>this</w:t>
+      </w:r>
+      <w:r>
+        <w:rPr>
+          <w:rFonts w:hint="eastAsia"/>
+        </w:rPr>
+        <w:t xml:space="preserve">가 </w:t>
+      </w:r>
+      <w:r>
+        <w:t>window</w:t>
+      </w:r>
+      <w:r>
+        <w:rPr>
+          <w:rFonts w:hint="eastAsia"/>
+        </w:rPr>
+        <w:t xml:space="preserve">객체이기 때문에 </w:t>
+      </w:r>
+      <w:r>
+        <w:t>this</w:t>
+      </w:r>
+      <w:r>
+        <w:rPr>
+          <w:rFonts w:hint="eastAsia"/>
+        </w:rPr>
+        <w:t xml:space="preserve">로 </w:t>
+      </w:r>
+      <w:r>
+        <w:t>state</w:t>
+      </w:r>
+      <w:r>
+        <w:rPr>
+          <w:rFonts w:hint="eastAsia"/>
+        </w:rPr>
+        <w:t>변수에 접근하려면</w:t>
+      </w:r>
+      <w:r>
+        <w:t xml:space="preserve"> </w:t>
+      </w:r>
+      <w:r>
+        <w:rPr>
+          <w:rFonts w:hint="eastAsia"/>
+        </w:rPr>
+        <w:t>에러발생</w:t>
+      </w:r>
+    </w:p>
+    <w:p>
+      <w:pPr>
+        <w:rPr>
+          <w:rFonts w:hint="eastAsia"/>
+        </w:rPr>
+      </w:pPr>
+      <w:r>
+        <w:rPr>
+          <w:rFonts w:hint="eastAsia"/>
+        </w:rPr>
+        <w:t>.</w:t>
+      </w:r>
+      <w:r>
+        <w:t xml:space="preserve">bind(this) </w:t>
+      </w:r>
+      <w:r>
+        <w:rPr>
+          <w:rFonts w:hint="eastAsia"/>
+        </w:rPr>
+        <w:t>해주면</w:t>
+      </w:r>
+      <w:r>
+        <w:t xml:space="preserve"> component </w:t>
+      </w:r>
+      <w:r>
+        <w:rPr>
+          <w:rFonts w:hint="eastAsia"/>
+        </w:rPr>
+        <w:t>사용가능</w:t>
+      </w:r>
+    </w:p>
+    <w:p>
+      <w:r>
+        <w:rPr>
+          <w:rFonts w:hint="eastAsia"/>
+        </w:rPr>
+        <w:t>1</w:t>
+      </w:r>
+      <w:r>
+        <w:t xml:space="preserve">4. </w:t>
+      </w:r>
+      <w:r>
+        <w:rPr>
+          <w:rFonts w:hint="eastAsia"/>
+        </w:rPr>
+        <w:t>f</w:t>
+      </w:r>
+      <w:r>
+        <w:t>orEach()</w:t>
+      </w:r>
+      <w:r>
+        <w:rPr>
+          <w:rFonts w:hint="eastAsia"/>
+        </w:rPr>
+        <w:t xml:space="preserve"> 함수</w:t>
+      </w:r>
+    </w:p>
+    <w:p>
+      <w:r>
+        <w:rPr>
+          <w:rFonts w:hint="eastAsia"/>
+        </w:rPr>
+        <w:t xml:space="preserve">배열의 처음부터 마지막순번까지 모두 작업하는 경우 </w:t>
+      </w:r>
+      <w:r>
+        <w:t>forEach()</w:t>
+      </w:r>
+      <w:r>
+        <w:rPr>
+          <w:rFonts w:hint="eastAsia"/>
+        </w:rPr>
+        <w:t>문 쓰는 것이 간편</w:t>
+      </w:r>
+    </w:p>
+    <w:p>
+      <w:pPr>
+        <w:shd w:val="clear" w:color="auto" w:fill="1E1E1E"/>
+        <w:spacing w:after="0" w:line="285" w:lineRule="atLeast"/>
+        <w:jc w:val="left"/>
+        <w:rPr>
+          <w:rFonts w:ascii="Consolas" w:eastAsia="굴림" w:hAnsi="Consolas" w:cs="굴림"/>
+          <w:color w:val="D4D4D4"/>
+          <w:kern w:val="0"/>
+          <w:sz w:val="21"/>
+          <w:szCs w:val="21"/>
+        </w:rPr>
+      </w:pPr>
+      <w:r>
+        <w:rPr>
+          <w:rFonts w:ascii="Consolas" w:eastAsia="굴림" w:hAnsi="Consolas" w:cs="굴림"/>
+          <w:color w:val="D4D4D4"/>
+          <w:kern w:val="0"/>
+          <w:sz w:val="21"/>
+          <w:szCs w:val="21"/>
+        </w:rPr>
+        <w:t>        </w:t>
+      </w:r>
+      <w:r>
+        <w:rPr>
+          <w:rFonts w:ascii="Consolas" w:eastAsia="굴림" w:hAnsi="Consolas" w:cs="굴림"/>
+          <w:color w:val="9CDCFE"/>
+          <w:kern w:val="0"/>
+          <w:sz w:val="21"/>
+          <w:szCs w:val="21"/>
+        </w:rPr>
+        <w:t>ForEach_Arr</w:t>
+      </w:r>
+      <w:r>
+        <w:rPr>
+          <w:rFonts w:ascii="Consolas" w:eastAsia="굴림" w:hAnsi="Consolas" w:cs="굴림"/>
+          <w:color w:val="D4D4D4"/>
+          <w:kern w:val="0"/>
+          <w:sz w:val="21"/>
+          <w:szCs w:val="21"/>
+        </w:rPr>
+        <w:t>.</w:t>
+      </w:r>
+      <w:r>
+        <w:rPr>
+          <w:rFonts w:ascii="Consolas" w:eastAsia="굴림" w:hAnsi="Consolas" w:cs="굴림"/>
+          <w:color w:val="DCDCAA"/>
+          <w:kern w:val="0"/>
+          <w:sz w:val="21"/>
+          <w:szCs w:val="21"/>
+        </w:rPr>
+        <w:t>forEach</w:t>
+      </w:r>
+      <w:r>
+        <w:rPr>
+          <w:rFonts w:ascii="Consolas" w:eastAsia="굴림" w:hAnsi="Consolas" w:cs="굴림"/>
+          <w:color w:val="D4D4D4"/>
+          <w:kern w:val="0"/>
+          <w:sz w:val="21"/>
+          <w:szCs w:val="21"/>
+        </w:rPr>
+        <w:t>((</w:t>
+      </w:r>
+      <w:r>
+        <w:rPr>
+          <w:rFonts w:ascii="Consolas" w:eastAsia="굴림" w:hAnsi="Consolas" w:cs="굴림"/>
+          <w:color w:val="9CDCFE"/>
+          <w:kern w:val="0"/>
+          <w:sz w:val="21"/>
+          <w:szCs w:val="21"/>
+        </w:rPr>
+        <w:t>result</w:t>
+      </w:r>
+      <w:r>
+        <w:rPr>
+          <w:rFonts w:ascii="Consolas" w:eastAsia="굴림" w:hAnsi="Consolas" w:cs="굴림"/>
+          <w:color w:val="D4D4D4"/>
+          <w:kern w:val="0"/>
+          <w:sz w:val="21"/>
+          <w:szCs w:val="21"/>
+        </w:rPr>
+        <w:t>)</w:t>
+      </w:r>
+      <w:r>
+        <w:rPr>
+          <w:rFonts w:ascii="Consolas" w:eastAsia="굴림" w:hAnsi="Consolas" w:cs="굴림"/>
+          <w:color w:val="569CD6"/>
+          <w:kern w:val="0"/>
+          <w:sz w:val="21"/>
+          <w:szCs w:val="21"/>
+        </w:rPr>
+        <w:t>=&gt;</w:t>
+      </w:r>
+      <w:r>
+        <w:rPr>
+          <w:rFonts w:ascii="Consolas" w:eastAsia="굴림" w:hAnsi="Consolas" w:cs="굴림"/>
+          <w:color w:val="D4D4D4"/>
+          <w:kern w:val="0"/>
+          <w:sz w:val="21"/>
+          <w:szCs w:val="21"/>
+        </w:rPr>
+        <w:t>{</w:t>
+      </w:r>
+    </w:p>
+    <w:p>
+      <w:pPr>
+        <w:shd w:val="clear" w:color="auto" w:fill="1E1E1E"/>
+        <w:spacing w:after="0" w:line="285" w:lineRule="atLeast"/>
+        <w:jc w:val="left"/>
+        <w:rPr>
+          <w:rFonts w:ascii="Consolas" w:eastAsia="굴림" w:hAnsi="Consolas" w:cs="굴림"/>
+          <w:color w:val="D4D4D4"/>
+          <w:kern w:val="0"/>
+          <w:sz w:val="21"/>
+          <w:szCs w:val="21"/>
+        </w:rPr>
+      </w:pPr>
+      <w:r>
+        <w:rPr>
+          <w:rFonts w:ascii="Consolas" w:eastAsia="굴림" w:hAnsi="Consolas" w:cs="굴림"/>
+          <w:color w:val="D4D4D4"/>
+          <w:kern w:val="0"/>
+          <w:sz w:val="21"/>
+          <w:szCs w:val="21"/>
+        </w:rPr>
+        <w:t>            </w:t>
+      </w:r>
+      <w:r>
+        <w:rPr>
+          <w:rFonts w:ascii="Consolas" w:eastAsia="굴림" w:hAnsi="Consolas" w:cs="굴림"/>
+          <w:color w:val="9CDCFE"/>
+          <w:kern w:val="0"/>
+          <w:sz w:val="21"/>
+          <w:szCs w:val="21"/>
+        </w:rPr>
+        <w:t>ForEach_newArr</w:t>
+      </w:r>
+      <w:r>
+        <w:rPr>
+          <w:rFonts w:ascii="Consolas" w:eastAsia="굴림" w:hAnsi="Consolas" w:cs="굴림"/>
+          <w:color w:val="D4D4D4"/>
+          <w:kern w:val="0"/>
+          <w:sz w:val="21"/>
+          <w:szCs w:val="21"/>
+        </w:rPr>
+        <w:t>.</w:t>
+      </w:r>
+      <w:r>
+        <w:rPr>
+          <w:rFonts w:ascii="Consolas" w:eastAsia="굴림" w:hAnsi="Consolas" w:cs="굴림"/>
+          <w:color w:val="DCDCAA"/>
+          <w:kern w:val="0"/>
+          <w:sz w:val="21"/>
+          <w:szCs w:val="21"/>
+        </w:rPr>
+        <w:t>push</w:t>
+      </w:r>
+      <w:r>
+        <w:rPr>
+          <w:rFonts w:ascii="Consolas" w:eastAsia="굴림" w:hAnsi="Consolas" w:cs="굴림"/>
+          <w:color w:val="D4D4D4"/>
+          <w:kern w:val="0"/>
+          <w:sz w:val="21"/>
+          <w:szCs w:val="21"/>
+        </w:rPr>
+        <w:t>(</w:t>
+      </w:r>
+      <w:r>
+        <w:rPr>
+          <w:rFonts w:ascii="Consolas" w:eastAsia="굴림" w:hAnsi="Consolas" w:cs="굴림"/>
+          <w:color w:val="9CDCFE"/>
+          <w:kern w:val="0"/>
+          <w:sz w:val="21"/>
+          <w:szCs w:val="21"/>
+        </w:rPr>
+        <w:t>result</w:t>
+      </w:r>
+      <w:r>
+        <w:rPr>
+          <w:rFonts w:ascii="Consolas" w:eastAsia="굴림" w:hAnsi="Consolas" w:cs="굴림"/>
+          <w:color w:val="D4D4D4"/>
+          <w:kern w:val="0"/>
+          <w:sz w:val="21"/>
+          <w:szCs w:val="21"/>
+        </w:rPr>
+        <w:t>);</w:t>
+      </w:r>
+    </w:p>
+    <w:p>
+      <w:pPr>
+        <w:shd w:val="clear" w:color="auto" w:fill="1E1E1E"/>
+        <w:spacing w:after="0" w:line="285" w:lineRule="atLeast"/>
+        <w:jc w:val="left"/>
+        <w:rPr>
+          <w:rFonts w:ascii="Consolas" w:eastAsia="굴림" w:hAnsi="Consolas" w:cs="굴림"/>
+          <w:color w:val="D4D4D4"/>
+          <w:kern w:val="0"/>
+          <w:sz w:val="21"/>
+          <w:szCs w:val="21"/>
+        </w:rPr>
+      </w:pPr>
+      <w:r>
+        <w:rPr>
+          <w:rFonts w:ascii="Consolas" w:eastAsia="굴림" w:hAnsi="Consolas" w:cs="굴림"/>
+          <w:color w:val="D4D4D4"/>
+          <w:kern w:val="0"/>
+          <w:sz w:val="21"/>
+          <w:szCs w:val="21"/>
+        </w:rPr>
+        <w:t>        })</w:t>
+      </w:r>
+    </w:p>
+    <w:p>
+      <w:pPr>
+        <w:shd w:val="clear" w:color="auto" w:fill="1E1E1E"/>
+        <w:spacing w:after="0" w:line="285" w:lineRule="atLeast"/>
+        <w:jc w:val="left"/>
+        <w:rPr>
+          <w:rFonts w:ascii="Consolas" w:eastAsia="굴림" w:hAnsi="Consolas" w:cs="굴림"/>
+          <w:color w:val="D4D4D4"/>
+          <w:kern w:val="0"/>
+          <w:sz w:val="21"/>
+          <w:szCs w:val="21"/>
+        </w:rPr>
+      </w:pPr>
+    </w:p>
+    <w:p>
+      <w:r>
+        <w:rPr>
+          <w:rFonts w:hint="eastAsia"/>
+        </w:rPr>
+        <w:t>순번과 배열의 크기 정보를 사용하지 않음</w:t>
+      </w:r>
+    </w:p>
+    <w:p>
+      <w:r>
+        <w:rPr>
+          <w:rFonts w:hint="eastAsia"/>
+        </w:rPr>
+        <w:t>0부터 배열의 크기만큼 반복하여</w:t>
+      </w:r>
+      <w:r>
+        <w:t xml:space="preserve"> </w:t>
+      </w:r>
+      <w:r>
+        <w:rPr>
+          <w:rFonts w:hint="eastAsia"/>
+        </w:rPr>
+        <w:t>순서대로 배열 값 반환</w:t>
+      </w:r>
+    </w:p>
+    <w:p>
+      <w:r>
+        <w:rPr>
+          <w:rFonts w:hint="eastAsia"/>
+        </w:rPr>
+        <w:t>반복문이 실행될 때마다 콜백 함수로</w:t>
+      </w:r>
+      <w:r>
+        <w:t xml:space="preserve"> result</w:t>
+      </w:r>
+      <w:r>
+        <w:rPr>
+          <w:rFonts w:hint="eastAsia"/>
+        </w:rPr>
+        <w:t>를 받아</w:t>
+      </w:r>
+      <w:r>
+        <w:t xml:space="preserve"> ForEach_newArr</w:t>
+      </w:r>
+      <w:r>
+        <w:rPr>
+          <w:rFonts w:hint="eastAsia"/>
+        </w:rPr>
+        <w:t>에 넣는다</w:t>
+      </w:r>
+    </w:p>
+    <w:p>
+      <w:r>
+        <w:rPr>
+          <w:rFonts w:hint="eastAsia"/>
+        </w:rPr>
+        <w:t>1</w:t>
+      </w:r>
+      <w:r>
+        <w:t xml:space="preserve">5. </w:t>
+      </w:r>
+      <w:r>
+        <w:rPr>
+          <w:rFonts w:hint="eastAsia"/>
+        </w:rPr>
+        <w:t>m</w:t>
+      </w:r>
+      <w:r>
+        <w:t>ap</w:t>
+      </w:r>
+      <w:r>
+        <w:t>()</w:t>
+      </w:r>
+    </w:p>
+    <w:p>
+      <w:r>
+        <w:t>forEach()</w:t>
+      </w:r>
+      <w:r>
+        <w:rPr>
+          <w:rFonts w:hint="eastAsia"/>
+        </w:rPr>
+        <w:t xml:space="preserve">와 마찬가지로 </w:t>
+      </w:r>
+      <w:r>
+        <w:t>for</w:t>
+      </w:r>
+      <w:r>
+        <w:rPr>
+          <w:rFonts w:hint="eastAsia"/>
+        </w:rPr>
+        <w:t>문에서 사용하던 순번과 배열의 크기 변수를 사용하지 않음</w:t>
+      </w:r>
+    </w:p>
+    <w:p>
+      <w:r>
+        <w:rPr>
+          <w:rFonts w:hint="eastAsia"/>
+        </w:rPr>
+        <w:t xml:space="preserve">차이점은 </w:t>
+      </w:r>
+      <w:r>
+        <w:t>forEach()</w:t>
+      </w:r>
+      <w:r>
+        <w:rPr>
+          <w:rFonts w:hint="eastAsia"/>
+        </w:rPr>
+        <w:t>와 달리r</w:t>
+      </w:r>
+      <w:r>
+        <w:t>eturn</w:t>
+      </w:r>
+      <w:r>
+        <w:rPr>
+          <w:rFonts w:hint="eastAsia"/>
+        </w:rPr>
+        <w:t>을 사용해 반환값을 받을 수 있음</w:t>
+      </w:r>
+    </w:p>
+    <w:p>
+      <w:r>
+        <w:rPr>
+          <w:rFonts w:hint="eastAsia"/>
+        </w:rPr>
+        <w:t xml:space="preserve">화살표 함수는 </w:t>
+      </w:r>
+      <w:r>
+        <w:t xml:space="preserve">return </w:t>
+      </w:r>
+      <w:r>
+        <w:rPr>
+          <w:rFonts w:hint="eastAsia"/>
+        </w:rPr>
+        <w:t>구문을 생략할 수 있다</w:t>
+      </w:r>
+    </w:p>
+    <w:p>
+      <w:pPr>
+        <w:rPr>
+          <w:rFonts w:hint="eastAsia"/>
+        </w:rPr>
+      </w:pPr>
+      <w:r>
+        <w:t xml:space="preserve">Map_Arr.map(x=&gt;x) </w:t>
+      </w:r>
+      <w:r>
+        <w:rPr>
+          <w:rFonts w:hint="eastAsia"/>
+        </w:rPr>
+        <w:t>동일</w:t>
+      </w:r>
+      <w:r>
+        <w:t>Map_Arr.map(x=&gt;</w:t>
+      </w:r>
+      <w:r>
+        <w:t>{return x}</w:t>
+      </w:r>
+      <w:r>
+        <w:t xml:space="preserve">) </w:t>
+      </w:r>
+    </w:p>
+    <w:p>
+      <w:r>
+        <w:rPr>
+          <w:rFonts w:hint="eastAsia"/>
+        </w:rPr>
+        <w:t xml:space="preserve">파이썬 </w:t>
+      </w:r>
+      <w:r>
+        <w:t>map</w:t>
+      </w:r>
+      <w:r>
+        <w:rPr>
+          <w:rFonts w:hint="eastAsia"/>
+        </w:rPr>
+        <w:t>이랑 유사한듯</w:t>
+      </w:r>
+    </w:p>
+    <w:p>
+      <w:r>
+        <w:br w:type="page"/>
+      </w:r>
+    </w:p>
+    <w:p>
+      <w:r>
+        <w:rPr>
+          <w:rFonts w:hint="eastAsia"/>
+        </w:rPr>
+        <w:lastRenderedPageBreak/>
+        <w:t>1</w:t>
+      </w:r>
+      <w:r>
+        <w:t>6. jQuery</w:t>
+      </w:r>
+    </w:p>
+    <w:p>
+      <w:pPr>
+        <w:shd w:val="clear" w:color="auto" w:fill="1E1E1E"/>
+        <w:spacing w:after="0" w:line="285" w:lineRule="atLeast"/>
+        <w:jc w:val="left"/>
+        <w:rPr>
+          <w:rFonts w:ascii="Consolas" w:eastAsia="굴림" w:hAnsi="Consolas" w:cs="굴림"/>
+          <w:color w:val="D4D4D4"/>
+          <w:kern w:val="0"/>
+          <w:sz w:val="21"/>
+          <w:szCs w:val="21"/>
+        </w:rPr>
+      </w:pPr>
+      <w:r>
+        <w:rPr>
+          <w:rFonts w:ascii="Consolas" w:eastAsia="굴림" w:hAnsi="Consolas" w:cs="굴림"/>
+          <w:color w:val="D4D4D4"/>
+          <w:kern w:val="0"/>
+          <w:sz w:val="21"/>
+          <w:szCs w:val="21"/>
+        </w:rPr>
+        <w:t>    </w:t>
+      </w:r>
+      <w:r>
+        <w:rPr>
+          <w:rFonts w:ascii="Consolas" w:eastAsia="굴림" w:hAnsi="Consolas" w:cs="굴림"/>
+          <w:color w:val="DCDCAA"/>
+          <w:kern w:val="0"/>
+          <w:sz w:val="21"/>
+          <w:szCs w:val="21"/>
+        </w:rPr>
+        <w:t>input_alert</w:t>
+      </w:r>
+      <w:r>
+        <w:rPr>
+          <w:rFonts w:ascii="Consolas" w:eastAsia="굴림" w:hAnsi="Consolas" w:cs="굴림"/>
+          <w:color w:val="D4D4D4"/>
+          <w:kern w:val="0"/>
+          <w:sz w:val="21"/>
+          <w:szCs w:val="21"/>
+        </w:rPr>
+        <w:t> = (</w:t>
+      </w:r>
+      <w:r>
+        <w:rPr>
+          <w:rFonts w:ascii="Consolas" w:eastAsia="굴림" w:hAnsi="Consolas" w:cs="굴림"/>
+          <w:color w:val="9CDCFE"/>
+          <w:kern w:val="0"/>
+          <w:sz w:val="21"/>
+          <w:szCs w:val="21"/>
+        </w:rPr>
+        <w:t>e</w:t>
+      </w:r>
+      <w:r>
+        <w:rPr>
+          <w:rFonts w:ascii="Consolas" w:eastAsia="굴림" w:hAnsi="Consolas" w:cs="굴림"/>
+          <w:color w:val="D4D4D4"/>
+          <w:kern w:val="0"/>
+          <w:sz w:val="21"/>
+          <w:szCs w:val="21"/>
+        </w:rPr>
+        <w:t>) </w:t>
+      </w:r>
+      <w:r>
+        <w:rPr>
+          <w:rFonts w:ascii="Consolas" w:eastAsia="굴림" w:hAnsi="Consolas" w:cs="굴림"/>
+          <w:color w:val="569CD6"/>
+          <w:kern w:val="0"/>
+          <w:sz w:val="21"/>
+          <w:szCs w:val="21"/>
+        </w:rPr>
+        <w:t>=&gt;</w:t>
+      </w:r>
+      <w:r>
+        <w:rPr>
+          <w:rFonts w:ascii="Consolas" w:eastAsia="굴림" w:hAnsi="Consolas" w:cs="굴림"/>
+          <w:color w:val="D4D4D4"/>
+          <w:kern w:val="0"/>
+          <w:sz w:val="21"/>
+          <w:szCs w:val="21"/>
+        </w:rPr>
+        <w:t> {</w:t>
+      </w:r>
+    </w:p>
+    <w:p>
+      <w:pPr>
+        <w:shd w:val="clear" w:color="auto" w:fill="1E1E1E"/>
+        <w:spacing w:after="0" w:line="285" w:lineRule="atLeast"/>
+        <w:jc w:val="left"/>
+        <w:rPr>
+          <w:rFonts w:ascii="Consolas" w:eastAsia="굴림" w:hAnsi="Consolas" w:cs="굴림"/>
+          <w:color w:val="D4D4D4"/>
+          <w:kern w:val="0"/>
+          <w:sz w:val="21"/>
+          <w:szCs w:val="21"/>
+        </w:rPr>
+      </w:pPr>
+      <w:r>
+        <w:rPr>
+          <w:rFonts w:ascii="Consolas" w:eastAsia="굴림" w:hAnsi="Consolas" w:cs="굴림"/>
+          <w:color w:val="D4D4D4"/>
+          <w:kern w:val="0"/>
+          <w:sz w:val="21"/>
+          <w:szCs w:val="21"/>
+        </w:rPr>
+        <w:t>        </w:t>
+      </w:r>
+      <w:r>
+        <w:rPr>
+          <w:rFonts w:ascii="Consolas" w:eastAsia="굴림" w:hAnsi="Consolas" w:cs="굴림"/>
+          <w:color w:val="569CD6"/>
+          <w:kern w:val="0"/>
+          <w:sz w:val="21"/>
+          <w:szCs w:val="21"/>
+        </w:rPr>
+        <w:t>var</w:t>
+      </w:r>
+      <w:r>
+        <w:rPr>
+          <w:rFonts w:ascii="Consolas" w:eastAsia="굴림" w:hAnsi="Consolas" w:cs="굴림"/>
+          <w:color w:val="D4D4D4"/>
+          <w:kern w:val="0"/>
+          <w:sz w:val="21"/>
+          <w:szCs w:val="21"/>
+        </w:rPr>
+        <w:t> </w:t>
+      </w:r>
+      <w:r>
+        <w:rPr>
+          <w:rFonts w:ascii="Consolas" w:eastAsia="굴림" w:hAnsi="Consolas" w:cs="굴림"/>
+          <w:color w:val="9CDCFE"/>
+          <w:kern w:val="0"/>
+          <w:sz w:val="21"/>
+          <w:szCs w:val="21"/>
+        </w:rPr>
+        <w:t>input_val</w:t>
+      </w:r>
+      <w:r>
+        <w:rPr>
+          <w:rFonts w:ascii="Consolas" w:eastAsia="굴림" w:hAnsi="Consolas" w:cs="굴림"/>
+          <w:color w:val="D4D4D4"/>
+          <w:kern w:val="0"/>
+          <w:sz w:val="21"/>
+          <w:szCs w:val="21"/>
+        </w:rPr>
+        <w:t> = </w:t>
+      </w:r>
+      <w:r>
+        <w:rPr>
+          <w:rFonts w:ascii="Consolas" w:eastAsia="굴림" w:hAnsi="Consolas" w:cs="굴림"/>
+          <w:color w:val="DCDCAA"/>
+          <w:kern w:val="0"/>
+          <w:sz w:val="21"/>
+          <w:szCs w:val="21"/>
+        </w:rPr>
+        <w:t>$</w:t>
+      </w:r>
+      <w:r>
+        <w:rPr>
+          <w:rFonts w:ascii="Consolas" w:eastAsia="굴림" w:hAnsi="Consolas" w:cs="굴림"/>
+          <w:color w:val="D4D4D4"/>
+          <w:kern w:val="0"/>
+          <w:sz w:val="21"/>
+          <w:szCs w:val="21"/>
+        </w:rPr>
+        <w:t>(</w:t>
+      </w:r>
+      <w:r>
+        <w:rPr>
+          <w:rFonts w:ascii="Consolas" w:eastAsia="굴림" w:hAnsi="Consolas" w:cs="굴림"/>
+          <w:color w:val="CE9178"/>
+          <w:kern w:val="0"/>
+          <w:sz w:val="21"/>
+          <w:szCs w:val="21"/>
+        </w:rPr>
+        <w:t>'#inputId'</w:t>
+      </w:r>
+      <w:r>
+        <w:rPr>
+          <w:rFonts w:ascii="Consolas" w:eastAsia="굴림" w:hAnsi="Consolas" w:cs="굴림"/>
+          <w:color w:val="D4D4D4"/>
+          <w:kern w:val="0"/>
+          <w:sz w:val="21"/>
+          <w:szCs w:val="21"/>
+        </w:rPr>
+        <w:t>).</w:t>
+      </w:r>
+      <w:r>
+        <w:rPr>
+          <w:rFonts w:ascii="Consolas" w:eastAsia="굴림" w:hAnsi="Consolas" w:cs="굴림"/>
+          <w:color w:val="DCDCAA"/>
+          <w:kern w:val="0"/>
+          <w:sz w:val="21"/>
+          <w:szCs w:val="21"/>
+        </w:rPr>
+        <w:t>val</w:t>
+      </w:r>
+      <w:r>
+        <w:rPr>
+          <w:rFonts w:ascii="Consolas" w:eastAsia="굴림" w:hAnsi="Consolas" w:cs="굴림"/>
+          <w:color w:val="D4D4D4"/>
+          <w:kern w:val="0"/>
+          <w:sz w:val="21"/>
+          <w:szCs w:val="21"/>
+        </w:rPr>
+        <w:t>();</w:t>
+      </w:r>
+    </w:p>
+    <w:p>
+      <w:pPr>
+        <w:shd w:val="clear" w:color="auto" w:fill="1E1E1E"/>
+        <w:spacing w:after="0" w:line="285" w:lineRule="atLeast"/>
+        <w:jc w:val="left"/>
+        <w:rPr>
+          <w:rFonts w:ascii="Consolas" w:eastAsia="굴림" w:hAnsi="Consolas" w:cs="굴림"/>
+          <w:color w:val="D4D4D4"/>
+          <w:kern w:val="0"/>
+          <w:sz w:val="21"/>
+          <w:szCs w:val="21"/>
+        </w:rPr>
+      </w:pPr>
+      <w:r>
+        <w:rPr>
+          <w:rFonts w:ascii="Consolas" w:eastAsia="굴림" w:hAnsi="Consolas" w:cs="굴림"/>
+          <w:color w:val="D4D4D4"/>
+          <w:kern w:val="0"/>
+          <w:sz w:val="21"/>
+          <w:szCs w:val="21"/>
+        </w:rPr>
+        <w:t>        </w:t>
+      </w:r>
+      <w:r>
+        <w:rPr>
+          <w:rFonts w:ascii="Consolas" w:eastAsia="굴림" w:hAnsi="Consolas" w:cs="굴림"/>
+          <w:color w:val="DCDCAA"/>
+          <w:kern w:val="0"/>
+          <w:sz w:val="21"/>
+          <w:szCs w:val="21"/>
+        </w:rPr>
+        <w:t>alert</w:t>
+      </w:r>
+      <w:r>
+        <w:rPr>
+          <w:rFonts w:ascii="Consolas" w:eastAsia="굴림" w:hAnsi="Consolas" w:cs="굴림"/>
+          <w:color w:val="D4D4D4"/>
+          <w:kern w:val="0"/>
+          <w:sz w:val="21"/>
+          <w:szCs w:val="21"/>
+        </w:rPr>
+        <w:t>(</w:t>
+      </w:r>
+      <w:r>
+        <w:rPr>
+          <w:rFonts w:ascii="Consolas" w:eastAsia="굴림" w:hAnsi="Consolas" w:cs="굴림"/>
+          <w:color w:val="9CDCFE"/>
+          <w:kern w:val="0"/>
+          <w:sz w:val="21"/>
+          <w:szCs w:val="21"/>
+        </w:rPr>
+        <w:t>input_val</w:t>
+      </w:r>
+      <w:r>
+        <w:rPr>
+          <w:rFonts w:ascii="Consolas" w:eastAsia="굴림" w:hAnsi="Consolas" w:cs="굴림"/>
+          <w:color w:val="D4D4D4"/>
+          <w:kern w:val="0"/>
+          <w:sz w:val="21"/>
+          <w:szCs w:val="21"/>
+        </w:rPr>
+        <w:t>);</w:t>
+      </w:r>
+    </w:p>
+    <w:p>
+      <w:pPr>
+        <w:shd w:val="clear" w:color="auto" w:fill="1E1E1E"/>
+        <w:spacing w:after="0" w:line="285" w:lineRule="atLeast"/>
+        <w:jc w:val="left"/>
+        <w:rPr>
+          <w:rFonts w:ascii="Consolas" w:eastAsia="굴림" w:hAnsi="Consolas" w:cs="굴림"/>
+          <w:color w:val="D4D4D4"/>
+          <w:kern w:val="0"/>
+          <w:sz w:val="21"/>
+          <w:szCs w:val="21"/>
+        </w:rPr>
+      </w:pPr>
+      <w:r>
+        <w:rPr>
+          <w:rFonts w:ascii="Consolas" w:eastAsia="굴림" w:hAnsi="Consolas" w:cs="굴림"/>
+          <w:color w:val="D4D4D4"/>
+          <w:kern w:val="0"/>
+          <w:sz w:val="21"/>
+          <w:szCs w:val="21"/>
+        </w:rPr>
+        <w:t>    }</w:t>
+      </w:r>
+    </w:p>
+    <w:p>
+      <w:pPr>
+        <w:shd w:val="clear" w:color="auto" w:fill="1E1E1E"/>
+        <w:spacing w:after="0" w:line="285" w:lineRule="atLeast"/>
+        <w:jc w:val="left"/>
+        <w:rPr>
+          <w:rFonts w:ascii="Consolas" w:eastAsia="굴림" w:hAnsi="Consolas" w:cs="굴림"/>
+          <w:color w:val="D4D4D4"/>
+          <w:kern w:val="0"/>
+          <w:sz w:val="21"/>
+          <w:szCs w:val="21"/>
+        </w:rPr>
+      </w:pPr>
+    </w:p>
+    <w:p>
+      <w:pPr>
+        <w:shd w:val="clear" w:color="auto" w:fill="1E1E1E"/>
+        <w:spacing w:after="0" w:line="285" w:lineRule="atLeast"/>
+        <w:jc w:val="left"/>
+        <w:rPr>
+          <w:rFonts w:ascii="Consolas" w:eastAsia="굴림" w:hAnsi="Consolas" w:cs="굴림"/>
+          <w:color w:val="D4D4D4"/>
+          <w:kern w:val="0"/>
+          <w:sz w:val="21"/>
+          <w:szCs w:val="21"/>
+        </w:rPr>
+      </w:pPr>
+      <w:r>
+        <w:rPr>
+          <w:rFonts w:ascii="Consolas" w:eastAsia="굴림" w:hAnsi="Consolas" w:cs="굴림"/>
+          <w:color w:val="D4D4D4"/>
+          <w:kern w:val="0"/>
+          <w:sz w:val="21"/>
+          <w:szCs w:val="21"/>
+        </w:rPr>
+        <w:t>        </w:t>
+      </w:r>
+      <w:r>
+        <w:rPr>
+          <w:rFonts w:ascii="Consolas" w:eastAsia="굴림" w:hAnsi="Consolas" w:cs="굴림"/>
+          <w:color w:val="808080"/>
+          <w:kern w:val="0"/>
+          <w:sz w:val="21"/>
+          <w:szCs w:val="21"/>
+        </w:rPr>
+        <w:t>&lt;</w:t>
+      </w:r>
+      <w:r>
+        <w:rPr>
+          <w:rFonts w:ascii="Consolas" w:eastAsia="굴림" w:hAnsi="Consolas" w:cs="굴림"/>
+          <w:color w:val="569CD6"/>
+          <w:kern w:val="0"/>
+          <w:sz w:val="21"/>
+          <w:szCs w:val="21"/>
+        </w:rPr>
+        <w:t>input</w:t>
+      </w:r>
+      <w:r>
+        <w:rPr>
+          <w:rFonts w:ascii="Consolas" w:eastAsia="굴림" w:hAnsi="Consolas" w:cs="굴림"/>
+          <w:color w:val="D4D4D4"/>
+          <w:kern w:val="0"/>
+          <w:sz w:val="21"/>
+          <w:szCs w:val="21"/>
+        </w:rPr>
+        <w:t> </w:t>
+      </w:r>
+      <w:r>
+        <w:rPr>
+          <w:rFonts w:ascii="Consolas" w:eastAsia="굴림" w:hAnsi="Consolas" w:cs="굴림"/>
+          <w:color w:val="9CDCFE"/>
+          <w:kern w:val="0"/>
+          <w:sz w:val="21"/>
+          <w:szCs w:val="21"/>
+        </w:rPr>
+        <w:t>id</w:t>
+      </w:r>
+      <w:r>
+        <w:rPr>
+          <w:rFonts w:ascii="Consolas" w:eastAsia="굴림" w:hAnsi="Consolas" w:cs="굴림"/>
+          <w:color w:val="D4D4D4"/>
+          <w:kern w:val="0"/>
+          <w:sz w:val="21"/>
+          <w:szCs w:val="21"/>
+        </w:rPr>
+        <w:t> = </w:t>
+      </w:r>
+      <w:r>
+        <w:rPr>
+          <w:rFonts w:ascii="Consolas" w:eastAsia="굴림" w:hAnsi="Consolas" w:cs="굴림"/>
+          <w:color w:val="CE9178"/>
+          <w:kern w:val="0"/>
+          <w:sz w:val="21"/>
+          <w:szCs w:val="21"/>
+        </w:rPr>
+        <w:t>"inputId"</w:t>
+      </w:r>
+      <w:r>
+        <w:rPr>
+          <w:rFonts w:ascii="Consolas" w:eastAsia="굴림" w:hAnsi="Consolas" w:cs="굴림"/>
+          <w:color w:val="D4D4D4"/>
+          <w:kern w:val="0"/>
+          <w:sz w:val="21"/>
+          <w:szCs w:val="21"/>
+        </w:rPr>
+        <w:t> </w:t>
+      </w:r>
+      <w:r>
+        <w:rPr>
+          <w:rFonts w:ascii="Consolas" w:eastAsia="굴림" w:hAnsi="Consolas" w:cs="굴림"/>
+          <w:color w:val="9CDCFE"/>
+          <w:kern w:val="0"/>
+          <w:sz w:val="21"/>
+          <w:szCs w:val="21"/>
+        </w:rPr>
+        <w:t>name</w:t>
+      </w:r>
+      <w:r>
+        <w:rPr>
+          <w:rFonts w:ascii="Consolas" w:eastAsia="굴림" w:hAnsi="Consolas" w:cs="굴림"/>
+          <w:color w:val="D4D4D4"/>
+          <w:kern w:val="0"/>
+          <w:sz w:val="21"/>
+          <w:szCs w:val="21"/>
+        </w:rPr>
+        <w:t> = </w:t>
+      </w:r>
+      <w:r>
+        <w:rPr>
+          <w:rFonts w:ascii="Consolas" w:eastAsia="굴림" w:hAnsi="Consolas" w:cs="굴림"/>
+          <w:color w:val="CE9178"/>
+          <w:kern w:val="0"/>
+          <w:sz w:val="21"/>
+          <w:szCs w:val="21"/>
+        </w:rPr>
+        <w:t>"inputName"</w:t>
+      </w:r>
+      <w:r>
+        <w:rPr>
+          <w:rFonts w:ascii="Consolas" w:eastAsia="굴림" w:hAnsi="Consolas" w:cs="굴림"/>
+          <w:color w:val="808080"/>
+          <w:kern w:val="0"/>
+          <w:sz w:val="21"/>
+          <w:szCs w:val="21"/>
+        </w:rPr>
+        <w:t>/&gt;</w:t>
+      </w:r>
+    </w:p>
+    <w:p>
+      <w:pPr>
+        <w:shd w:val="clear" w:color="auto" w:fill="1E1E1E"/>
+        <w:spacing w:after="0" w:line="285" w:lineRule="atLeast"/>
+        <w:jc w:val="left"/>
+        <w:rPr>
+          <w:rFonts w:ascii="Consolas" w:eastAsia="굴림" w:hAnsi="Consolas" w:cs="굴림"/>
+          <w:color w:val="D4D4D4"/>
+          <w:kern w:val="0"/>
+          <w:sz w:val="21"/>
+          <w:szCs w:val="21"/>
+        </w:rPr>
+      </w:pPr>
+      <w:r>
+        <w:rPr>
+          <w:rFonts w:ascii="Consolas" w:eastAsia="굴림" w:hAnsi="Consolas" w:cs="굴림"/>
+          <w:color w:val="D4D4D4"/>
+          <w:kern w:val="0"/>
+          <w:sz w:val="21"/>
+          <w:szCs w:val="21"/>
+        </w:rPr>
+        <w:t>        </w:t>
+      </w:r>
+      <w:r>
+        <w:rPr>
+          <w:rFonts w:ascii="Consolas" w:eastAsia="굴림" w:hAnsi="Consolas" w:cs="굴림"/>
+          <w:color w:val="808080"/>
+          <w:kern w:val="0"/>
+          <w:sz w:val="21"/>
+          <w:szCs w:val="21"/>
+        </w:rPr>
+        <w:t>&lt;</w:t>
+      </w:r>
+      <w:r>
+        <w:rPr>
+          <w:rFonts w:ascii="Consolas" w:eastAsia="굴림" w:hAnsi="Consolas" w:cs="굴림"/>
+          <w:color w:val="569CD6"/>
+          <w:kern w:val="0"/>
+          <w:sz w:val="21"/>
+          <w:szCs w:val="21"/>
+        </w:rPr>
+        <w:t>button</w:t>
+      </w:r>
+      <w:r>
+        <w:rPr>
+          <w:rFonts w:ascii="Consolas" w:eastAsia="굴림" w:hAnsi="Consolas" w:cs="굴림"/>
+          <w:color w:val="D4D4D4"/>
+          <w:kern w:val="0"/>
+          <w:sz w:val="21"/>
+          <w:szCs w:val="21"/>
+        </w:rPr>
+        <w:t> </w:t>
+      </w:r>
+      <w:r>
+        <w:rPr>
+          <w:rFonts w:ascii="Consolas" w:eastAsia="굴림" w:hAnsi="Consolas" w:cs="굴림"/>
+          <w:color w:val="9CDCFE"/>
+          <w:kern w:val="0"/>
+          <w:sz w:val="21"/>
+          <w:szCs w:val="21"/>
+        </w:rPr>
+        <w:t>id</w:t>
+      </w:r>
+      <w:r>
+        <w:rPr>
+          <w:rFonts w:ascii="Consolas" w:eastAsia="굴림" w:hAnsi="Consolas" w:cs="굴림"/>
+          <w:color w:val="D4D4D4"/>
+          <w:kern w:val="0"/>
+          <w:sz w:val="21"/>
+          <w:szCs w:val="21"/>
+        </w:rPr>
+        <w:t> = </w:t>
+      </w:r>
+      <w:r>
+        <w:rPr>
+          <w:rFonts w:ascii="Consolas" w:eastAsia="굴림" w:hAnsi="Consolas" w:cs="굴림"/>
+          <w:color w:val="CE9178"/>
+          <w:kern w:val="0"/>
+          <w:sz w:val="21"/>
+          <w:szCs w:val="21"/>
+        </w:rPr>
+        <w:t>"buttonId"</w:t>
+      </w:r>
+      <w:r>
+        <w:rPr>
+          <w:rFonts w:ascii="Consolas" w:eastAsia="굴림" w:hAnsi="Consolas" w:cs="굴림"/>
+          <w:color w:val="D4D4D4"/>
+          <w:kern w:val="0"/>
+          <w:sz w:val="21"/>
+          <w:szCs w:val="21"/>
+        </w:rPr>
+        <w:t> </w:t>
+      </w:r>
+      <w:r>
+        <w:rPr>
+          <w:rFonts w:ascii="Consolas" w:eastAsia="굴림" w:hAnsi="Consolas" w:cs="굴림"/>
+          <w:color w:val="9CDCFE"/>
+          <w:kern w:val="0"/>
+          <w:sz w:val="21"/>
+          <w:szCs w:val="21"/>
+        </w:rPr>
+        <w:t>onClick</w:t>
+      </w:r>
+      <w:r>
+        <w:rPr>
+          <w:rFonts w:ascii="Consolas" w:eastAsia="굴림" w:hAnsi="Consolas" w:cs="굴림"/>
+          <w:color w:val="D4D4D4"/>
+          <w:kern w:val="0"/>
+          <w:sz w:val="21"/>
+          <w:szCs w:val="21"/>
+        </w:rPr>
+        <w:t>=</w:t>
+      </w:r>
+      <w:r>
+        <w:rPr>
+          <w:rFonts w:ascii="Consolas" w:eastAsia="굴림" w:hAnsi="Consolas" w:cs="굴림"/>
+          <w:color w:val="569CD6"/>
+          <w:kern w:val="0"/>
+          <w:sz w:val="21"/>
+          <w:szCs w:val="21"/>
+        </w:rPr>
+        <w:t>{</w:t>
+      </w:r>
+      <w:r>
+        <w:rPr>
+          <w:rFonts w:ascii="Consolas" w:eastAsia="굴림" w:hAnsi="Consolas" w:cs="굴림"/>
+          <w:color w:val="9CDCFE"/>
+          <w:kern w:val="0"/>
+          <w:sz w:val="21"/>
+          <w:szCs w:val="21"/>
+        </w:rPr>
+        <w:t>e</w:t>
+      </w:r>
+      <w:r>
+        <w:rPr>
+          <w:rFonts w:ascii="Consolas" w:eastAsia="굴림" w:hAnsi="Consolas" w:cs="굴림"/>
+          <w:color w:val="D4D4D4"/>
+          <w:kern w:val="0"/>
+          <w:sz w:val="21"/>
+          <w:szCs w:val="21"/>
+        </w:rPr>
+        <w:t> </w:t>
+      </w:r>
+      <w:r>
+        <w:rPr>
+          <w:rFonts w:ascii="Consolas" w:eastAsia="굴림" w:hAnsi="Consolas" w:cs="굴림"/>
+          <w:color w:val="569CD6"/>
+          <w:kern w:val="0"/>
+          <w:sz w:val="21"/>
+          <w:szCs w:val="21"/>
+        </w:rPr>
+        <w:t>=&gt;</w:t>
+      </w:r>
+      <w:r>
+        <w:rPr>
+          <w:rFonts w:ascii="Consolas" w:eastAsia="굴림" w:hAnsi="Consolas" w:cs="굴림"/>
+          <w:color w:val="D4D4D4"/>
+          <w:kern w:val="0"/>
+          <w:sz w:val="21"/>
+          <w:szCs w:val="21"/>
+        </w:rPr>
+        <w:t> </w:t>
+      </w:r>
+      <w:r>
+        <w:rPr>
+          <w:rFonts w:ascii="Consolas" w:eastAsia="굴림" w:hAnsi="Consolas" w:cs="굴림"/>
+          <w:color w:val="569CD6"/>
+          <w:kern w:val="0"/>
+          <w:sz w:val="21"/>
+          <w:szCs w:val="21"/>
+        </w:rPr>
+        <w:t>this</w:t>
+      </w:r>
+      <w:r>
+        <w:rPr>
+          <w:rFonts w:ascii="Consolas" w:eastAsia="굴림" w:hAnsi="Consolas" w:cs="굴림"/>
+          <w:color w:val="D4D4D4"/>
+          <w:kern w:val="0"/>
+          <w:sz w:val="21"/>
+          <w:szCs w:val="21"/>
+        </w:rPr>
+        <w:t>.</w:t>
+      </w:r>
+      <w:r>
+        <w:rPr>
+          <w:rFonts w:ascii="Consolas" w:eastAsia="굴림" w:hAnsi="Consolas" w:cs="굴림"/>
+          <w:color w:val="DCDCAA"/>
+          <w:kern w:val="0"/>
+          <w:sz w:val="21"/>
+          <w:szCs w:val="21"/>
+        </w:rPr>
+        <w:t>input_alert</w:t>
+      </w:r>
+      <w:r>
+        <w:rPr>
+          <w:rFonts w:ascii="Consolas" w:eastAsia="굴림" w:hAnsi="Consolas" w:cs="굴림"/>
+          <w:color w:val="D4D4D4"/>
+          <w:kern w:val="0"/>
+          <w:sz w:val="21"/>
+          <w:szCs w:val="21"/>
+        </w:rPr>
+        <w:t>(</w:t>
+      </w:r>
+      <w:r>
+        <w:rPr>
+          <w:rFonts w:ascii="Consolas" w:eastAsia="굴림" w:hAnsi="Consolas" w:cs="굴림"/>
+          <w:color w:val="9CDCFE"/>
+          <w:kern w:val="0"/>
+          <w:sz w:val="21"/>
+          <w:szCs w:val="21"/>
+        </w:rPr>
+        <w:t>e</w:t>
+      </w:r>
+      <w:r>
+        <w:rPr>
+          <w:rFonts w:ascii="Consolas" w:eastAsia="굴림" w:hAnsi="Consolas" w:cs="굴림"/>
+          <w:color w:val="D4D4D4"/>
+          <w:kern w:val="0"/>
+          <w:sz w:val="21"/>
+          <w:szCs w:val="21"/>
+        </w:rPr>
+        <w:t>)</w:t>
+      </w:r>
+      <w:r>
+        <w:rPr>
+          <w:rFonts w:ascii="Consolas" w:eastAsia="굴림" w:hAnsi="Consolas" w:cs="굴림"/>
+          <w:color w:val="569CD6"/>
+          <w:kern w:val="0"/>
+          <w:sz w:val="21"/>
+          <w:szCs w:val="21"/>
+        </w:rPr>
+        <w:t>}</w:t>
+      </w:r>
+      <w:r>
+        <w:rPr>
+          <w:rFonts w:ascii="Consolas" w:eastAsia="굴림" w:hAnsi="Consolas" w:cs="굴림"/>
+          <w:color w:val="808080"/>
+          <w:kern w:val="0"/>
+          <w:sz w:val="21"/>
+          <w:szCs w:val="21"/>
+        </w:rPr>
+        <w:t>&gt;</w:t>
+      </w:r>
+    </w:p>
+    <w:p>
+      <w:pPr>
+        <w:shd w:val="clear" w:color="auto" w:fill="1E1E1E"/>
+        <w:spacing w:after="0" w:line="285" w:lineRule="atLeast"/>
+        <w:jc w:val="left"/>
+        <w:rPr>
+          <w:rFonts w:ascii="Consolas" w:eastAsia="굴림" w:hAnsi="Consolas" w:cs="굴림"/>
+          <w:color w:val="D4D4D4"/>
+          <w:kern w:val="0"/>
+          <w:sz w:val="21"/>
+          <w:szCs w:val="21"/>
+        </w:rPr>
+      </w:pPr>
+      <w:r>
+        <w:rPr>
+          <w:rFonts w:ascii="Consolas" w:eastAsia="굴림" w:hAnsi="Consolas" w:cs="굴림"/>
+          <w:color w:val="D4D4D4"/>
+          <w:kern w:val="0"/>
+          <w:sz w:val="21"/>
+          <w:szCs w:val="21"/>
+        </w:rPr>
+        <w:t>         jQuery Button</w:t>
+      </w:r>
+    </w:p>
+    <w:p>
+      <w:pPr>
+        <w:shd w:val="clear" w:color="auto" w:fill="1E1E1E"/>
+        <w:spacing w:after="0" w:line="285" w:lineRule="atLeast"/>
+        <w:jc w:val="left"/>
+        <w:rPr>
+          <w:rFonts w:ascii="Consolas" w:eastAsia="굴림" w:hAnsi="Consolas" w:cs="굴림"/>
+          <w:color w:val="D4D4D4"/>
+          <w:kern w:val="0"/>
+          <w:sz w:val="21"/>
+          <w:szCs w:val="21"/>
+        </w:rPr>
+      </w:pPr>
+      <w:r>
+        <w:rPr>
+          <w:rFonts w:ascii="Consolas" w:eastAsia="굴림" w:hAnsi="Consolas" w:cs="굴림"/>
+          <w:color w:val="D4D4D4"/>
+          <w:kern w:val="0"/>
+          <w:sz w:val="21"/>
+          <w:szCs w:val="21"/>
+        </w:rPr>
+        <w:t>        </w:t>
+      </w:r>
+      <w:r>
+        <w:rPr>
+          <w:rFonts w:ascii="Consolas" w:eastAsia="굴림" w:hAnsi="Consolas" w:cs="굴림"/>
+          <w:color w:val="808080"/>
+          <w:kern w:val="0"/>
+          <w:sz w:val="21"/>
+          <w:szCs w:val="21"/>
+        </w:rPr>
+        <w:t>&lt;/</w:t>
+      </w:r>
+      <w:r>
+        <w:rPr>
+          <w:rFonts w:ascii="Consolas" w:eastAsia="굴림" w:hAnsi="Consolas" w:cs="굴림"/>
+          <w:color w:val="569CD6"/>
+          <w:kern w:val="0"/>
+          <w:sz w:val="21"/>
+          <w:szCs w:val="21"/>
+        </w:rPr>
+        <w:t>button</w:t>
+      </w:r>
+      <w:r>
+        <w:rPr>
+          <w:rFonts w:ascii="Consolas" w:eastAsia="굴림" w:hAnsi="Consolas" w:cs="굴림"/>
+          <w:color w:val="808080"/>
+          <w:kern w:val="0"/>
+          <w:sz w:val="21"/>
+          <w:szCs w:val="21"/>
+        </w:rPr>
+        <w:t>&gt;</w:t>
+      </w:r>
+    </w:p>
+    <w:p>
+      <w:pPr>
+        <w:shd w:val="clear" w:color="auto" w:fill="1E1E1E"/>
+        <w:spacing w:after="0" w:line="285" w:lineRule="atLeast"/>
+        <w:jc w:val="left"/>
+        <w:rPr>
+          <w:rFonts w:ascii="Consolas" w:eastAsia="굴림" w:hAnsi="Consolas" w:cs="굴림" w:hint="eastAsia"/>
+          <w:color w:val="D4D4D4"/>
+          <w:kern w:val="0"/>
+          <w:sz w:val="21"/>
+          <w:szCs w:val="21"/>
+        </w:rPr>
+      </w:pPr>
+    </w:p>
+    <w:p>
+      <w:r>
+        <w:rPr>
+          <w:rFonts w:hint="eastAsia"/>
+        </w:rPr>
+        <w:t>제이쿼리 접근할 때</w:t>
+      </w:r>
+      <w:r>
+        <w:t>$</w:t>
+      </w:r>
+      <w:r>
+        <w:rPr>
+          <w:rFonts w:hint="eastAsia"/>
+        </w:rPr>
+        <w:t>붙여서</w:t>
+      </w:r>
+      <w:r>
+        <w:t xml:space="preserve"> </w:t>
+      </w:r>
+      <w:r>
+        <w:rPr>
+          <w:rFonts w:hint="eastAsia"/>
+        </w:rPr>
+        <w:t>사용한다</w:t>
+      </w:r>
+      <w:r>
+        <w:t xml:space="preserve"> id</w:t>
+      </w:r>
+      <w:r>
+        <w:rPr>
+          <w:rFonts w:hint="eastAsia"/>
+        </w:rPr>
+        <w:t>가</w:t>
+      </w:r>
+      <w:r>
+        <w:t xml:space="preserve"> inputId</w:t>
+      </w:r>
+      <w:r>
+        <w:rPr>
+          <w:rFonts w:hint="eastAsia"/>
+        </w:rPr>
+        <w:t>인</w:t>
+      </w:r>
+      <w:r>
+        <w:t xml:space="preserve"> &lt;</w:t>
+      </w:r>
+      <w:r>
+        <w:rPr>
+          <w:rFonts w:hint="eastAsia"/>
+        </w:rPr>
+        <w:t>i</w:t>
+      </w:r>
+      <w:r>
+        <w:t>nput&gt;</w:t>
+      </w:r>
+      <w:r>
+        <w:rPr>
+          <w:rFonts w:hint="eastAsia"/>
+        </w:rPr>
+        <w:t>태그에 접근</w:t>
+      </w:r>
+    </w:p>
+    <w:p>
+      <w:pPr>
+        <w:rPr>
+          <w:rFonts w:hint="eastAsia"/>
+        </w:rPr>
+      </w:pPr>
+      <w:r>
+        <w:t>input</w:t>
+      </w:r>
+      <w:r>
+        <w:rPr>
+          <w:rFonts w:hint="eastAsia"/>
+        </w:rPr>
+        <w:t xml:space="preserve">태그의 </w:t>
+      </w:r>
+      <w:r>
+        <w:t>value</w:t>
+      </w:r>
+      <w:r>
+        <w:rPr>
+          <w:rFonts w:hint="eastAsia"/>
+        </w:rPr>
+        <w:t xml:space="preserve">값을 </w:t>
+      </w:r>
+      <w:r>
+        <w:t>input_val</w:t>
+      </w:r>
+      <w:r>
+        <w:rPr>
+          <w:rFonts w:hint="eastAsia"/>
+        </w:rPr>
+        <w:t>에 저장</w:t>
+      </w:r>
     </w:p>
     <w:sectPr>
       <w:pgSz w:w="11906" w:h="16838"/>
@@ -4896,6 +6531,7 @@
   <w:style w:type="character" w:default="1" w:styleId="a0">
     <w:name w:val="Default Paragraph Font"/>
     <w:uiPriority w:val="1"/>
+    <w:semiHidden/>
     <w:unhideWhenUsed/>
   </w:style>
   <w:style w:type="table" w:default="1" w:styleId="a1">

--- a/암기목록.docx
+++ b/암기목록.docx
@@ -4267,11 +4267,6 @@
       </w:r>
     </w:p>
     <w:p>
-      <w:pPr>
-        <w:rPr>
-          <w:rFonts w:hint="eastAsia"/>
-        </w:rPr>
-      </w:pPr>
       <w:r>
         <w:t>This</w:t>
       </w:r>
@@ -4397,11 +4392,6 @@
       </w:r>
     </w:p>
     <w:p>
-      <w:pPr>
-        <w:rPr>
-          <w:rFonts w:hint="eastAsia"/>
-        </w:rPr>
-      </w:pPr>
       <w:r>
         <w:rPr>
           <w:rFonts w:hint="eastAsia"/>
@@ -4834,11 +4824,6 @@
       </w:r>
     </w:p>
     <w:p>
-      <w:pPr>
-        <w:rPr>
-          <w:rFonts w:hint="eastAsia"/>
-        </w:rPr>
-      </w:pPr>
       <w:r>
         <w:t xml:space="preserve">Map_Arr.map(x=&gt;x) </w:t>
       </w:r>
@@ -4849,13 +4834,7 @@
         <w:t>동일</w:t>
       </w:r>
       <w:r>
-        <w:t>Map_Arr.map(x=&gt;</w:t>
-      </w:r>
-      <w:r>
-        <w:t>{return x}</w:t>
-      </w:r>
-      <w:r>
-        <w:t xml:space="preserve">) </w:t>
+        <w:t xml:space="preserve">Map_Arr.map(x=&gt;{return x}) </w:t>
       </w:r>
     </w:p>
     <w:p>
@@ -5664,7 +5643,7 @@
         <w:spacing w:after="0" w:line="285" w:lineRule="atLeast"/>
         <w:jc w:val="left"/>
         <w:rPr>
-          <w:rFonts w:ascii="Consolas" w:eastAsia="굴림" w:hAnsi="Consolas" w:cs="굴림" w:hint="eastAsia"/>
+          <w:rFonts w:ascii="Consolas" w:eastAsia="굴림" w:hAnsi="Consolas" w:cs="굴림"/>
           <w:color w:val="D4D4D4"/>
           <w:kern w:val="0"/>
           <w:sz w:val="21"/>
@@ -5735,11 +5714,6 @@
       </w:r>
     </w:p>
     <w:p>
-      <w:pPr>
-        <w:rPr>
-          <w:rFonts w:hint="eastAsia"/>
-        </w:rPr>
-      </w:pPr>
       <w:r>
         <w:t>input</w:t>
       </w:r>
@@ -5766,6 +5740,5411 @@
           <w:rFonts w:hint="eastAsia"/>
         </w:rPr>
         <w:t>에 저장</w:t>
+      </w:r>
+    </w:p>
+    <w:p>
+      <w:r>
+        <w:br w:type="page"/>
+      </w:r>
+    </w:p>
+    <w:p>
+      <w:pPr>
+        <w:rPr>
+          <w:color w:val="000000" w:themeColor="text1"/>
+          <w:sz w:val="40"/>
+          <w:szCs w:val="40"/>
+          <w14:shadow w14:blurRad="38100" w14:dist="19050" w14:dir="2700000" w14:sx="100000" w14:sy="100000" w14:kx="0" w14:ky="0" w14:algn="tl">
+            <w14:schemeClr w14:val="dk1">
+              <w14:alpha w14:val="60000"/>
+            </w14:schemeClr>
+          </w14:shadow>
+          <w14:textOutline w14:w="0" w14:cap="flat" w14:cmpd="sng" w14:algn="ctr">
+            <w14:noFill/>
+            <w14:prstDash w14:val="solid"/>
+            <w14:round/>
+          </w14:textOutline>
+        </w:rPr>
+      </w:pPr>
+      <w:r>
+        <w:rPr>
+          <w:color w:val="000000" w:themeColor="text1"/>
+          <w:sz w:val="40"/>
+          <w:szCs w:val="40"/>
+          <w14:shadow w14:blurRad="38100" w14:dist="19050" w14:dir="2700000" w14:sx="100000" w14:sy="100000" w14:kx="0" w14:ky="0" w14:algn="tl">
+            <w14:schemeClr w14:val="dk1">
+              <w14:alpha w14:val="60000"/>
+            </w14:schemeClr>
+          </w14:shadow>
+          <w14:textOutline w14:w="0" w14:cap="flat" w14:cmpd="sng" w14:algn="ctr">
+            <w14:noFill/>
+            <w14:prstDash w14:val="solid"/>
+            <w14:round/>
+          </w14:textOutline>
+        </w:rPr>
+        <w:lastRenderedPageBreak/>
+        <w:t>17~</w:t>
+      </w:r>
+    </w:p>
+    <w:p>
+      <w:r>
+        <w:rPr>
+          <w:rFonts w:hint="eastAsia"/>
+          <w:highlight w:val="yellow"/>
+        </w:rPr>
+        <w:t>1</w:t>
+      </w:r>
+      <w:r>
+        <w:rPr>
+          <w:highlight w:val="yellow"/>
+        </w:rPr>
+        <w:t xml:space="preserve">7. props </w:t>
+      </w:r>
+      <w:r>
+        <w:rPr>
+          <w:rFonts w:hint="eastAsia"/>
+          <w:highlight w:val="yellow"/>
+        </w:rPr>
+        <w:t>사용하기</w:t>
+      </w:r>
+    </w:p>
+    <w:p>
+      <w:r>
+        <w:t xml:space="preserve">Props </w:t>
+      </w:r>
+      <w:r>
+        <w:rPr>
+          <w:rFonts w:hint="eastAsia"/>
+          <w:highlight w:val="yellow"/>
+        </w:rPr>
+        <w:t>부모</w:t>
+      </w:r>
+      <w:r>
+        <w:rPr>
+          <w:rFonts w:hint="eastAsia"/>
+        </w:rPr>
+        <w:t xml:space="preserve"> 컴포넌트</w:t>
+      </w:r>
+      <w:r>
+        <w:rPr>
+          <w:rFonts w:hint="eastAsia"/>
+        </w:rPr>
+        <w:t>가</w:t>
+      </w:r>
+      <w:r>
+        <w:rPr>
+          <w:rFonts w:hint="eastAsia"/>
+        </w:rPr>
+        <w:t xml:space="preserve"> </w:t>
+      </w:r>
+      <w:r>
+        <w:rPr>
+          <w:rFonts w:hint="eastAsia"/>
+          <w:highlight w:val="yellow"/>
+        </w:rPr>
+        <w:t>자식</w:t>
+      </w:r>
+      <w:r>
+        <w:rPr>
+          <w:rFonts w:hint="eastAsia"/>
+        </w:rPr>
+        <w:t xml:space="preserve"> 컴포넌트에 데이터를 </w:t>
+      </w:r>
+      <w:r>
+        <w:rPr>
+          <w:rFonts w:hint="eastAsia"/>
+          <w:highlight w:val="yellow"/>
+        </w:rPr>
+        <w:t>전달</w:t>
+      </w:r>
+      <w:r>
+        <w:rPr>
+          <w:rFonts w:hint="eastAsia"/>
+        </w:rPr>
+        <w:t>할 때 사용</w:t>
+      </w:r>
+    </w:p>
+    <w:p>
+      <w:r>
+        <w:t>Props</w:t>
+      </w:r>
+      <w:r>
+        <w:rPr>
+          <w:rFonts w:hint="eastAsia"/>
+        </w:rPr>
+        <w:t>를 전달받은 자식 컴포넌트에서는</w:t>
+      </w:r>
+      <w:r>
+        <w:t xml:space="preserve"> </w:t>
+      </w:r>
+      <w:r>
+        <w:rPr>
+          <w:rFonts w:hint="eastAsia"/>
+        </w:rPr>
+        <w:t xml:space="preserve">데이터를 </w:t>
+      </w:r>
+      <w:r>
+        <w:rPr>
+          <w:rFonts w:hint="eastAsia"/>
+          <w:highlight w:val="yellow"/>
+        </w:rPr>
+        <w:t>수정할 수 없다</w:t>
+      </w:r>
+      <w:r>
+        <w:t>.</w:t>
+      </w:r>
+    </w:p>
+    <w:p>
+      <w:r>
+        <w:rPr>
+          <w:rFonts w:hint="eastAsia"/>
+        </w:rPr>
+        <w:t xml:space="preserve">데이터를 </w:t>
+      </w:r>
+      <w:r>
+        <w:rPr>
+          <w:rFonts w:hint="eastAsia"/>
+          <w:highlight w:val="yellow"/>
+        </w:rPr>
+        <w:t>변경</w:t>
+      </w:r>
+      <w:r>
+        <w:rPr>
+          <w:rFonts w:hint="eastAsia"/>
+        </w:rPr>
+        <w:t xml:space="preserve">하기 위해서는 컴포넌트 </w:t>
+      </w:r>
+      <w:r>
+        <w:rPr>
+          <w:rFonts w:hint="eastAsia"/>
+          <w:highlight w:val="yellow"/>
+        </w:rPr>
+        <w:t>내부</w:t>
+      </w:r>
+      <w:r>
+        <w:rPr>
+          <w:rFonts w:hint="eastAsia"/>
+        </w:rPr>
+        <w:t>에서만</w:t>
+      </w:r>
+      <w:r>
+        <w:t xml:space="preserve"> </w:t>
+      </w:r>
+      <w:r>
+        <w:rPr>
+          <w:rFonts w:hint="eastAsia"/>
+        </w:rPr>
+        <w:t xml:space="preserve">사용하는 </w:t>
+      </w:r>
+      <w:r>
+        <w:rPr>
+          <w:rFonts w:hint="eastAsia"/>
+          <w:highlight w:val="yellow"/>
+        </w:rPr>
+        <w:t>변수</w:t>
+      </w:r>
+      <w:r>
+        <w:rPr>
+          <w:rFonts w:hint="eastAsia"/>
+        </w:rPr>
+        <w:t>에 값을 넣어</w:t>
+      </w:r>
+      <w:r>
+        <w:t xml:space="preserve"> </w:t>
+      </w:r>
+      <w:r>
+        <w:rPr>
+          <w:rFonts w:hint="eastAsia"/>
+        </w:rPr>
+        <w:t>사용</w:t>
+      </w:r>
+    </w:p>
+    <w:p>
+      <w:r>
+        <w:rPr>
+          <w:rFonts w:hint="eastAsia"/>
+        </w:rPr>
+        <w:t>A</w:t>
+      </w:r>
+      <w:r>
+        <w:t>pp.js</w:t>
+      </w:r>
+    </w:p>
+    <w:p>
+      <w:pPr>
+        <w:shd w:val="clear" w:color="auto" w:fill="1E1E1E"/>
+        <w:spacing w:after="0" w:line="285" w:lineRule="atLeast"/>
+        <w:jc w:val="left"/>
+        <w:rPr>
+          <w:rFonts w:ascii="Consolas" w:eastAsia="굴림" w:hAnsi="Consolas" w:cs="굴림"/>
+          <w:color w:val="D4D4D4"/>
+          <w:kern w:val="0"/>
+          <w:sz w:val="21"/>
+          <w:szCs w:val="21"/>
+        </w:rPr>
+      </w:pPr>
+      <w:r>
+        <w:rPr>
+          <w:rFonts w:ascii="Consolas" w:eastAsia="굴림" w:hAnsi="Consolas" w:cs="굴림"/>
+          <w:color w:val="808080"/>
+          <w:kern w:val="0"/>
+          <w:sz w:val="21"/>
+          <w:szCs w:val="21"/>
+        </w:rPr>
+        <w:t>&lt;</w:t>
+      </w:r>
+      <w:r>
+        <w:rPr>
+          <w:rFonts w:ascii="Consolas" w:eastAsia="굴림" w:hAnsi="Consolas" w:cs="굴림"/>
+          <w:color w:val="4EC9B0"/>
+          <w:kern w:val="0"/>
+          <w:sz w:val="21"/>
+          <w:szCs w:val="21"/>
+        </w:rPr>
+        <w:t>Props</w:t>
+      </w:r>
+      <w:r>
+        <w:rPr>
+          <w:rFonts w:ascii="Consolas" w:eastAsia="굴림" w:hAnsi="Consolas" w:cs="굴림"/>
+          <w:color w:val="D4D4D4"/>
+          <w:kern w:val="0"/>
+          <w:sz w:val="21"/>
+          <w:szCs w:val="21"/>
+        </w:rPr>
+        <w:t> </w:t>
+      </w:r>
+      <w:r>
+        <w:rPr>
+          <w:rFonts w:ascii="Consolas" w:eastAsia="굴림" w:hAnsi="Consolas" w:cs="굴림"/>
+          <w:color w:val="9CDCFE"/>
+          <w:kern w:val="0"/>
+          <w:sz w:val="21"/>
+          <w:szCs w:val="21"/>
+        </w:rPr>
+        <w:t>props_val</w:t>
+      </w:r>
+      <w:r>
+        <w:rPr>
+          <w:rFonts w:ascii="Consolas" w:eastAsia="굴림" w:hAnsi="Consolas" w:cs="굴림"/>
+          <w:color w:val="D4D4D4"/>
+          <w:kern w:val="0"/>
+          <w:sz w:val="21"/>
+          <w:szCs w:val="21"/>
+        </w:rPr>
+        <w:t> = </w:t>
+      </w:r>
+      <w:r>
+        <w:rPr>
+          <w:rFonts w:ascii="Consolas" w:eastAsia="굴림" w:hAnsi="Consolas" w:cs="굴림"/>
+          <w:color w:val="CE9178"/>
+          <w:kern w:val="0"/>
+          <w:sz w:val="21"/>
+          <w:szCs w:val="21"/>
+        </w:rPr>
+        <w:t>"THIS IS PROPS"</w:t>
+      </w:r>
+      <w:r>
+        <w:rPr>
+          <w:rFonts w:ascii="Consolas" w:eastAsia="굴림" w:hAnsi="Consolas" w:cs="굴림"/>
+          <w:color w:val="808080"/>
+          <w:kern w:val="0"/>
+          <w:sz w:val="21"/>
+          <w:szCs w:val="21"/>
+        </w:rPr>
+        <w:t>/&gt;</w:t>
+      </w:r>
+    </w:p>
+    <w:p/>
+    <w:p>
+      <w:r>
+        <w:t>R017_Props.js</w:t>
+      </w:r>
+    </w:p>
+    <w:p>
+      <w:pPr>
+        <w:shd w:val="clear" w:color="auto" w:fill="1E1E1E"/>
+        <w:spacing w:after="0" w:line="285" w:lineRule="atLeast"/>
+        <w:jc w:val="left"/>
+        <w:rPr>
+          <w:rFonts w:ascii="Consolas" w:eastAsia="굴림" w:hAnsi="Consolas" w:cs="굴림"/>
+          <w:color w:val="D4D4D4"/>
+          <w:kern w:val="0"/>
+          <w:sz w:val="21"/>
+          <w:szCs w:val="21"/>
+        </w:rPr>
+      </w:pPr>
+      <w:r>
+        <w:rPr>
+          <w:rFonts w:ascii="Consolas" w:eastAsia="굴림" w:hAnsi="Consolas" w:cs="굴림"/>
+          <w:color w:val="D4D4D4"/>
+          <w:kern w:val="0"/>
+          <w:sz w:val="21"/>
+          <w:szCs w:val="21"/>
+        </w:rPr>
+        <w:t>        </w:t>
+      </w:r>
+      <w:r>
+        <w:rPr>
+          <w:rFonts w:ascii="Consolas" w:eastAsia="굴림" w:hAnsi="Consolas" w:cs="굴림"/>
+          <w:color w:val="569CD6"/>
+          <w:kern w:val="0"/>
+          <w:sz w:val="21"/>
+          <w:szCs w:val="21"/>
+        </w:rPr>
+        <w:t>let</w:t>
+      </w:r>
+      <w:r>
+        <w:rPr>
+          <w:rFonts w:ascii="Consolas" w:eastAsia="굴림" w:hAnsi="Consolas" w:cs="굴림"/>
+          <w:color w:val="D4D4D4"/>
+          <w:kern w:val="0"/>
+          <w:sz w:val="21"/>
+          <w:szCs w:val="21"/>
+        </w:rPr>
+        <w:t> </w:t>
+      </w:r>
+      <w:r>
+        <w:rPr>
+          <w:rFonts w:ascii="Consolas" w:eastAsia="굴림" w:hAnsi="Consolas" w:cs="굴림"/>
+          <w:color w:val="9CDCFE"/>
+          <w:kern w:val="0"/>
+          <w:sz w:val="21"/>
+          <w:szCs w:val="21"/>
+        </w:rPr>
+        <w:t>props_value</w:t>
+      </w:r>
+      <w:r>
+        <w:rPr>
+          <w:rFonts w:ascii="Consolas" w:eastAsia="굴림" w:hAnsi="Consolas" w:cs="굴림"/>
+          <w:color w:val="D4D4D4"/>
+          <w:kern w:val="0"/>
+          <w:sz w:val="21"/>
+          <w:szCs w:val="21"/>
+        </w:rPr>
+        <w:t> = </w:t>
+      </w:r>
+      <w:r>
+        <w:rPr>
+          <w:rFonts w:ascii="Consolas" w:eastAsia="굴림" w:hAnsi="Consolas" w:cs="굴림"/>
+          <w:color w:val="569CD6"/>
+          <w:kern w:val="0"/>
+          <w:sz w:val="21"/>
+          <w:szCs w:val="21"/>
+        </w:rPr>
+        <w:t>this</w:t>
+      </w:r>
+      <w:r>
+        <w:rPr>
+          <w:rFonts w:ascii="Consolas" w:eastAsia="굴림" w:hAnsi="Consolas" w:cs="굴림"/>
+          <w:color w:val="D4D4D4"/>
+          <w:kern w:val="0"/>
+          <w:sz w:val="21"/>
+          <w:szCs w:val="21"/>
+        </w:rPr>
+        <w:t>.</w:t>
+      </w:r>
+      <w:r>
+        <w:rPr>
+          <w:rFonts w:ascii="Consolas" w:eastAsia="굴림" w:hAnsi="Consolas" w:cs="굴림"/>
+          <w:color w:val="4FC1FF"/>
+          <w:kern w:val="0"/>
+          <w:sz w:val="21"/>
+          <w:szCs w:val="21"/>
+        </w:rPr>
+        <w:t>props</w:t>
+      </w:r>
+      <w:r>
+        <w:rPr>
+          <w:rFonts w:ascii="Consolas" w:eastAsia="굴림" w:hAnsi="Consolas" w:cs="굴림"/>
+          <w:color w:val="D4D4D4"/>
+          <w:kern w:val="0"/>
+          <w:sz w:val="21"/>
+          <w:szCs w:val="21"/>
+        </w:rPr>
+        <w:t>.</w:t>
+      </w:r>
+      <w:r>
+        <w:rPr>
+          <w:rFonts w:ascii="Consolas" w:eastAsia="굴림" w:hAnsi="Consolas" w:cs="굴림"/>
+          <w:color w:val="9CDCFE"/>
+          <w:kern w:val="0"/>
+          <w:sz w:val="21"/>
+          <w:szCs w:val="21"/>
+        </w:rPr>
+        <w:t>props_val</w:t>
+      </w:r>
+      <w:r>
+        <w:rPr>
+          <w:rFonts w:ascii="Consolas" w:eastAsia="굴림" w:hAnsi="Consolas" w:cs="굴림"/>
+          <w:color w:val="D4D4D4"/>
+          <w:kern w:val="0"/>
+          <w:sz w:val="21"/>
+          <w:szCs w:val="21"/>
+        </w:rPr>
+        <w:t>;</w:t>
+      </w:r>
+    </w:p>
+    <w:p>
+      <w:pPr>
+        <w:shd w:val="clear" w:color="auto" w:fill="1E1E1E"/>
+        <w:spacing w:after="0" w:line="285" w:lineRule="atLeast"/>
+        <w:jc w:val="left"/>
+        <w:rPr>
+          <w:rFonts w:ascii="Consolas" w:eastAsia="굴림" w:hAnsi="Consolas" w:cs="굴림"/>
+          <w:color w:val="D4D4D4"/>
+          <w:kern w:val="0"/>
+          <w:sz w:val="21"/>
+          <w:szCs w:val="21"/>
+        </w:rPr>
+      </w:pPr>
+      <w:r>
+        <w:rPr>
+          <w:rFonts w:ascii="Consolas" w:eastAsia="굴림" w:hAnsi="Consolas" w:cs="굴림"/>
+          <w:color w:val="D4D4D4"/>
+          <w:kern w:val="0"/>
+          <w:sz w:val="21"/>
+          <w:szCs w:val="21"/>
+        </w:rPr>
+        <w:t>        </w:t>
+      </w:r>
+      <w:r>
+        <w:rPr>
+          <w:rFonts w:ascii="Consolas" w:eastAsia="굴림" w:hAnsi="Consolas" w:cs="굴림"/>
+          <w:color w:val="9CDCFE"/>
+          <w:kern w:val="0"/>
+          <w:sz w:val="21"/>
+          <w:szCs w:val="21"/>
+        </w:rPr>
+        <w:t>props_value</w:t>
+      </w:r>
+      <w:r>
+        <w:rPr>
+          <w:rFonts w:ascii="Consolas" w:eastAsia="굴림" w:hAnsi="Consolas" w:cs="굴림"/>
+          <w:color w:val="D4D4D4"/>
+          <w:kern w:val="0"/>
+          <w:sz w:val="21"/>
+          <w:szCs w:val="21"/>
+        </w:rPr>
+        <w:t> += </w:t>
+      </w:r>
+      <w:r>
+        <w:rPr>
+          <w:rFonts w:ascii="Consolas" w:eastAsia="굴림" w:hAnsi="Consolas" w:cs="굴림"/>
+          <w:color w:val="CE9178"/>
+          <w:kern w:val="0"/>
+          <w:sz w:val="21"/>
+          <w:szCs w:val="21"/>
+        </w:rPr>
+        <w:t>' from App.js'</w:t>
+      </w:r>
+    </w:p>
+    <w:p/>
+    <w:p>
+      <w:r>
+        <w:rPr>
+          <w:highlight w:val="yellow"/>
+        </w:rPr>
+        <w:t>this.props.</w:t>
+      </w:r>
+      <w:r>
+        <w:rPr>
+          <w:rFonts w:hint="eastAsia"/>
+          <w:highlight w:val="yellow"/>
+        </w:rPr>
+        <w:t>뒤에</w:t>
+      </w:r>
+      <w:r>
+        <w:rPr>
+          <w:highlight w:val="yellow"/>
+        </w:rPr>
+        <w:t xml:space="preserve"> App.js</w:t>
+      </w:r>
+      <w:r>
+        <w:rPr>
+          <w:rFonts w:hint="eastAsia"/>
+          <w:highlight w:val="yellow"/>
+        </w:rPr>
+        <w:t xml:space="preserve">에서 전달받은 </w:t>
+      </w:r>
+      <w:r>
+        <w:rPr>
+          <w:highlight w:val="yellow"/>
+        </w:rPr>
+        <w:t xml:space="preserve">props </w:t>
+      </w:r>
+      <w:r>
+        <w:rPr>
+          <w:rFonts w:hint="eastAsia"/>
+          <w:highlight w:val="yellow"/>
+        </w:rPr>
+        <w:t>변수명을 붙이면</w:t>
+      </w:r>
+      <w:r>
+        <w:rPr>
+          <w:highlight w:val="yellow"/>
+        </w:rPr>
+        <w:t xml:space="preserve"> </w:t>
+      </w:r>
+      <w:r>
+        <w:rPr>
+          <w:rFonts w:hint="eastAsia"/>
+          <w:highlight w:val="yellow"/>
+        </w:rPr>
+        <w:t>해당 데이터 사용가능</w:t>
+      </w:r>
+    </w:p>
+    <w:p>
+      <w:r>
+        <w:rPr>
+          <w:rFonts w:hint="eastAsia"/>
+          <w:highlight w:val="yellow"/>
+        </w:rPr>
+        <w:t>데이터 수정해야 할 경우</w:t>
+      </w:r>
+      <w:r>
+        <w:rPr>
+          <w:highlight w:val="yellow"/>
+        </w:rPr>
+        <w:t>, props</w:t>
+      </w:r>
+      <w:r>
+        <w:rPr>
+          <w:rFonts w:hint="eastAsia"/>
+          <w:highlight w:val="yellow"/>
+        </w:rPr>
+        <w:t xml:space="preserve"> 자체가 아닌 컴포넌트 내부 변수</w:t>
+      </w:r>
+      <w:r>
+        <w:rPr>
+          <w:highlight w:val="yellow"/>
+        </w:rPr>
+        <w:t>(</w:t>
+      </w:r>
+      <w:r>
+        <w:rPr>
+          <w:rFonts w:hint="eastAsia"/>
+          <w:highlight w:val="yellow"/>
+        </w:rPr>
+        <w:t>p</w:t>
+      </w:r>
+      <w:r>
+        <w:rPr>
+          <w:highlight w:val="yellow"/>
+        </w:rPr>
+        <w:t xml:space="preserve">rops_value)에 </w:t>
+      </w:r>
+      <w:r>
+        <w:rPr>
+          <w:rFonts w:hint="eastAsia"/>
+          <w:highlight w:val="yellow"/>
+        </w:rPr>
+        <w:t>옮겨 가공</w:t>
+      </w:r>
+      <w:r>
+        <w:rPr>
+          <w:rFonts w:hint="eastAsia"/>
+        </w:rPr>
+        <w:t>한다.</w:t>
+      </w:r>
+    </w:p>
+    <w:p>
+      <w:r>
+        <w:rPr>
+          <w:rFonts w:hint="eastAsia"/>
+        </w:rPr>
+        <w:t>A</w:t>
+      </w:r>
+      <w:r>
+        <w:t>pp.js</w:t>
+      </w:r>
+      <w:r>
+        <w:rPr>
+          <w:rFonts w:hint="eastAsia"/>
+        </w:rPr>
+        <w:t xml:space="preserve">에서 넘겨받은 문자열 </w:t>
+      </w:r>
+      <w:r>
+        <w:t>“THIS IS PROPS”</w:t>
+      </w:r>
+      <w:r>
+        <w:rPr>
+          <w:rFonts w:hint="eastAsia"/>
+        </w:rPr>
+        <w:t xml:space="preserve"> </w:t>
+      </w:r>
+      <w:r>
+        <w:t>+ “from App.js”</w:t>
+      </w:r>
+      <w:r>
+        <w:rPr>
+          <w:rFonts w:hint="eastAsia"/>
+        </w:rPr>
+        <w:t>가 출력됨</w:t>
+      </w:r>
+    </w:p>
+    <w:p>
+      <w:r>
+        <w:rPr>
+          <w:rFonts w:hint="eastAsia"/>
+        </w:rPr>
+        <w:t>즉,</w:t>
+      </w:r>
+      <w:r>
+        <w:t xml:space="preserve"> </w:t>
+      </w:r>
+      <w:r>
+        <w:rPr>
+          <w:rFonts w:hint="eastAsia"/>
+        </w:rPr>
+        <w:t>자식 컴포넌트에서 수정된 것이 출력됐다</w:t>
+      </w:r>
+      <w:r>
+        <w:t>.</w:t>
+      </w:r>
+    </w:p>
+    <w:p>
+      <w:pPr>
+        <w:rPr>
+          <w:rFonts w:hint="eastAsia"/>
+        </w:rPr>
+      </w:pPr>
+    </w:p>
+    <w:p>
+      <w:r>
+        <w:t xml:space="preserve">18. props </w:t>
+      </w:r>
+      <w:r>
+        <w:rPr>
+          <w:rFonts w:hint="eastAsia"/>
+          <w:highlight w:val="yellow"/>
+        </w:rPr>
+        <w:t>자료형</w:t>
+      </w:r>
+      <w:r>
+        <w:rPr>
+          <w:rFonts w:hint="eastAsia"/>
+        </w:rPr>
+        <w:t xml:space="preserve"> </w:t>
+      </w:r>
+      <w:r>
+        <w:rPr>
+          <w:rFonts w:hint="eastAsia"/>
+          <w:highlight w:val="yellow"/>
+        </w:rPr>
+        <w:t>선언</w:t>
+      </w:r>
+      <w:r>
+        <w:rPr>
+          <w:rFonts w:hint="eastAsia"/>
+        </w:rPr>
+        <w:t>하기</w:t>
+      </w:r>
+    </w:p>
+    <w:p>
+      <w:pPr>
+        <w:shd w:val="clear" w:color="auto" w:fill="1E1E1E"/>
+        <w:spacing w:after="0" w:line="285" w:lineRule="atLeast"/>
+        <w:jc w:val="left"/>
+        <w:rPr>
+          <w:rFonts w:ascii="Consolas" w:eastAsia="굴림" w:hAnsi="Consolas" w:cs="굴림"/>
+          <w:color w:val="D4D4D4"/>
+          <w:kern w:val="0"/>
+          <w:sz w:val="21"/>
+          <w:szCs w:val="21"/>
+        </w:rPr>
+      </w:pPr>
+      <w:r>
+        <w:rPr>
+          <w:rFonts w:ascii="Consolas" w:eastAsia="굴림" w:hAnsi="Consolas" w:cs="굴림"/>
+          <w:color w:val="C586C0"/>
+          <w:kern w:val="0"/>
+          <w:sz w:val="21"/>
+          <w:szCs w:val="21"/>
+        </w:rPr>
+        <w:t>import</w:t>
+      </w:r>
+      <w:r>
+        <w:rPr>
+          <w:rFonts w:ascii="Consolas" w:eastAsia="굴림" w:hAnsi="Consolas" w:cs="굴림"/>
+          <w:color w:val="D4D4D4"/>
+          <w:kern w:val="0"/>
+          <w:sz w:val="21"/>
+          <w:szCs w:val="21"/>
+        </w:rPr>
+        <w:t> </w:t>
+      </w:r>
+      <w:r>
+        <w:rPr>
+          <w:rFonts w:ascii="Consolas" w:eastAsia="굴림" w:hAnsi="Consolas" w:cs="굴림"/>
+          <w:color w:val="9CDCFE"/>
+          <w:kern w:val="0"/>
+          <w:sz w:val="21"/>
+          <w:szCs w:val="21"/>
+        </w:rPr>
+        <w:t>datatype</w:t>
+      </w:r>
+      <w:r>
+        <w:rPr>
+          <w:rFonts w:ascii="Consolas" w:eastAsia="굴림" w:hAnsi="Consolas" w:cs="굴림"/>
+          <w:color w:val="D4D4D4"/>
+          <w:kern w:val="0"/>
+          <w:sz w:val="21"/>
+          <w:szCs w:val="21"/>
+        </w:rPr>
+        <w:t> </w:t>
+      </w:r>
+      <w:r>
+        <w:rPr>
+          <w:rFonts w:ascii="Consolas" w:eastAsia="굴림" w:hAnsi="Consolas" w:cs="굴림"/>
+          <w:color w:val="C586C0"/>
+          <w:kern w:val="0"/>
+          <w:sz w:val="21"/>
+          <w:szCs w:val="21"/>
+        </w:rPr>
+        <w:t>from</w:t>
+      </w:r>
+      <w:r>
+        <w:rPr>
+          <w:rFonts w:ascii="Consolas" w:eastAsia="굴림" w:hAnsi="Consolas" w:cs="굴림"/>
+          <w:color w:val="D4D4D4"/>
+          <w:kern w:val="0"/>
+          <w:sz w:val="21"/>
+          <w:szCs w:val="21"/>
+        </w:rPr>
+        <w:t> </w:t>
+      </w:r>
+      <w:r>
+        <w:rPr>
+          <w:rFonts w:ascii="Consolas" w:eastAsia="굴림" w:hAnsi="Consolas" w:cs="굴림"/>
+          <w:color w:val="CE9178"/>
+          <w:kern w:val="0"/>
+          <w:sz w:val="21"/>
+          <w:szCs w:val="21"/>
+        </w:rPr>
+        <w:t>'prop-types'</w:t>
+      </w:r>
+      <w:r>
+        <w:rPr>
+          <w:rFonts w:ascii="Consolas" w:eastAsia="굴림" w:hAnsi="Consolas" w:cs="굴림"/>
+          <w:color w:val="D4D4D4"/>
+          <w:kern w:val="0"/>
+          <w:sz w:val="21"/>
+          <w:szCs w:val="21"/>
+        </w:rPr>
+        <w:t>;</w:t>
+      </w:r>
+    </w:p>
+    <w:p>
+      <w:pPr>
+        <w:shd w:val="clear" w:color="auto" w:fill="1E1E1E"/>
+        <w:spacing w:after="0" w:line="285" w:lineRule="atLeast"/>
+        <w:jc w:val="left"/>
+        <w:rPr>
+          <w:rFonts w:ascii="Consolas" w:eastAsia="굴림" w:hAnsi="Consolas" w:cs="굴림"/>
+          <w:color w:val="D4D4D4"/>
+          <w:kern w:val="0"/>
+          <w:sz w:val="21"/>
+          <w:szCs w:val="21"/>
+        </w:rPr>
+      </w:pPr>
+    </w:p>
+    <w:p>
+      <w:pPr>
+        <w:shd w:val="clear" w:color="auto" w:fill="1E1E1E"/>
+        <w:spacing w:after="0" w:line="285" w:lineRule="atLeast"/>
+        <w:jc w:val="left"/>
+        <w:rPr>
+          <w:rFonts w:ascii="Consolas" w:eastAsia="굴림" w:hAnsi="Consolas" w:cs="굴림"/>
+          <w:color w:val="D4D4D4"/>
+          <w:kern w:val="0"/>
+          <w:sz w:val="21"/>
+          <w:szCs w:val="21"/>
+        </w:rPr>
+      </w:pPr>
+      <w:r>
+        <w:rPr>
+          <w:rFonts w:ascii="Consolas" w:eastAsia="굴림" w:hAnsi="Consolas" w:cs="굴림"/>
+          <w:color w:val="4EC9B0"/>
+          <w:kern w:val="0"/>
+          <w:sz w:val="21"/>
+          <w:szCs w:val="21"/>
+        </w:rPr>
+        <w:t>R018_PropsDatatype</w:t>
+      </w:r>
+      <w:r>
+        <w:rPr>
+          <w:rFonts w:ascii="Consolas" w:eastAsia="굴림" w:hAnsi="Consolas" w:cs="굴림"/>
+          <w:color w:val="D4D4D4"/>
+          <w:kern w:val="0"/>
+          <w:sz w:val="21"/>
+          <w:szCs w:val="21"/>
+        </w:rPr>
+        <w:t>.</w:t>
+      </w:r>
+      <w:r>
+        <w:rPr>
+          <w:rFonts w:ascii="Consolas" w:eastAsia="굴림" w:hAnsi="Consolas" w:cs="굴림"/>
+          <w:color w:val="9CDCFE"/>
+          <w:kern w:val="0"/>
+          <w:sz w:val="21"/>
+          <w:szCs w:val="21"/>
+        </w:rPr>
+        <w:t>propTypes</w:t>
+      </w:r>
+      <w:r>
+        <w:rPr>
+          <w:rFonts w:ascii="Consolas" w:eastAsia="굴림" w:hAnsi="Consolas" w:cs="굴림"/>
+          <w:color w:val="D4D4D4"/>
+          <w:kern w:val="0"/>
+          <w:sz w:val="21"/>
+          <w:szCs w:val="21"/>
+        </w:rPr>
+        <w:t> = {</w:t>
+      </w:r>
+    </w:p>
+    <w:p>
+      <w:pPr>
+        <w:shd w:val="clear" w:color="auto" w:fill="1E1E1E"/>
+        <w:spacing w:after="0" w:line="285" w:lineRule="atLeast"/>
+        <w:jc w:val="left"/>
+        <w:rPr>
+          <w:rFonts w:ascii="Consolas" w:eastAsia="굴림" w:hAnsi="Consolas" w:cs="굴림"/>
+          <w:color w:val="D4D4D4"/>
+          <w:kern w:val="0"/>
+          <w:sz w:val="21"/>
+          <w:szCs w:val="21"/>
+        </w:rPr>
+      </w:pPr>
+      <w:r>
+        <w:rPr>
+          <w:rFonts w:ascii="Consolas" w:eastAsia="굴림" w:hAnsi="Consolas" w:cs="굴림"/>
+          <w:color w:val="D4D4D4"/>
+          <w:kern w:val="0"/>
+          <w:sz w:val="21"/>
+          <w:szCs w:val="21"/>
+        </w:rPr>
+        <w:t>    </w:t>
+      </w:r>
+      <w:r>
+        <w:rPr>
+          <w:rFonts w:ascii="Consolas" w:eastAsia="굴림" w:hAnsi="Consolas" w:cs="굴림"/>
+          <w:color w:val="9CDCFE"/>
+          <w:kern w:val="0"/>
+          <w:sz w:val="21"/>
+          <w:szCs w:val="21"/>
+        </w:rPr>
+        <w:t>String:</w:t>
+      </w:r>
+      <w:r>
+        <w:rPr>
+          <w:rFonts w:ascii="Consolas" w:eastAsia="굴림" w:hAnsi="Consolas" w:cs="굴림"/>
+          <w:color w:val="D4D4D4"/>
+          <w:kern w:val="0"/>
+          <w:sz w:val="21"/>
+          <w:szCs w:val="21"/>
+        </w:rPr>
+        <w:t> </w:t>
+      </w:r>
+      <w:r>
+        <w:rPr>
+          <w:rFonts w:ascii="Consolas" w:eastAsia="굴림" w:hAnsi="Consolas" w:cs="굴림"/>
+          <w:color w:val="9CDCFE"/>
+          <w:kern w:val="0"/>
+          <w:sz w:val="21"/>
+          <w:szCs w:val="21"/>
+        </w:rPr>
+        <w:t>datatype</w:t>
+      </w:r>
+      <w:r>
+        <w:rPr>
+          <w:rFonts w:ascii="Consolas" w:eastAsia="굴림" w:hAnsi="Consolas" w:cs="굴림"/>
+          <w:color w:val="D4D4D4"/>
+          <w:kern w:val="0"/>
+          <w:sz w:val="21"/>
+          <w:szCs w:val="21"/>
+        </w:rPr>
+        <w:t>.</w:t>
+      </w:r>
+      <w:r>
+        <w:rPr>
+          <w:rFonts w:ascii="Consolas" w:eastAsia="굴림" w:hAnsi="Consolas" w:cs="굴림"/>
+          <w:color w:val="4FC1FF"/>
+          <w:kern w:val="0"/>
+          <w:sz w:val="21"/>
+          <w:szCs w:val="21"/>
+        </w:rPr>
+        <w:t>number</w:t>
+      </w:r>
+      <w:r>
+        <w:rPr>
+          <w:rFonts w:ascii="Consolas" w:eastAsia="굴림" w:hAnsi="Consolas" w:cs="굴림"/>
+          <w:color w:val="D4D4D4"/>
+          <w:kern w:val="0"/>
+          <w:sz w:val="21"/>
+          <w:szCs w:val="21"/>
+        </w:rPr>
+        <w:t>,</w:t>
+      </w:r>
+    </w:p>
+    <w:p>
+      <w:r>
+        <w:rPr>
+          <w:rFonts w:hint="eastAsia"/>
+          <w:highlight w:val="yellow"/>
+        </w:rPr>
+        <w:t>p</w:t>
+      </w:r>
+      <w:r>
+        <w:rPr>
+          <w:highlight w:val="yellow"/>
+        </w:rPr>
+        <w:t>ro</w:t>
+      </w:r>
+      <w:r>
+        <w:rPr>
+          <w:rFonts w:hint="eastAsia"/>
+          <w:highlight w:val="yellow"/>
+        </w:rPr>
+        <w:t>p</w:t>
+      </w:r>
+      <w:r>
+        <w:rPr>
+          <w:highlight w:val="yellow"/>
+        </w:rPr>
+        <w:t>Types</w:t>
+      </w:r>
+      <w:r>
+        <w:rPr>
+          <w:rFonts w:hint="eastAsia"/>
+        </w:rPr>
+        <w:t xml:space="preserve">가 </w:t>
+      </w:r>
+      <w:r>
+        <w:rPr>
+          <w:rFonts w:hint="eastAsia"/>
+          <w:highlight w:val="yellow"/>
+        </w:rPr>
+        <w:t>데이터 유효성 검증</w:t>
+      </w:r>
+      <w:r>
+        <w:rPr>
+          <w:rFonts w:hint="eastAsia"/>
+        </w:rPr>
+        <w:t>을하고 콘솔에 경고 메시지 출력</w:t>
+      </w:r>
+    </w:p>
+    <w:p/>
+    <w:p>
+      <w:r>
+        <w:t>19.</w:t>
+      </w:r>
+      <w:r>
+        <w:rPr>
+          <w:rFonts w:hint="eastAsia"/>
+        </w:rPr>
+        <w:t xml:space="preserve"> </w:t>
+      </w:r>
+      <w:r>
+        <w:t>props</w:t>
+      </w:r>
+      <w:r>
+        <w:rPr>
+          <w:rFonts w:hint="eastAsia"/>
+        </w:rPr>
+        <w:t xml:space="preserve"> </w:t>
+      </w:r>
+      <w:r>
+        <w:rPr>
+          <w:highlight w:val="yellow"/>
+        </w:rPr>
+        <w:t>Boolean</w:t>
+      </w:r>
+      <w:r>
+        <w:rPr>
+          <w:rFonts w:hint="eastAsia"/>
+        </w:rPr>
+        <w:t>으로 사용하기</w:t>
+      </w:r>
+    </w:p>
+    <w:p>
+      <w:r>
+        <w:rPr>
+          <w:rFonts w:hint="eastAsia"/>
+        </w:rPr>
+        <w:t>하위 컴포넌트에</w:t>
+      </w:r>
+      <w:r>
+        <w:t xml:space="preserve"> true/</w:t>
+      </w:r>
+      <w:r>
+        <w:rPr>
+          <w:rFonts w:hint="eastAsia"/>
+        </w:rPr>
+        <w:t>f</w:t>
+      </w:r>
+      <w:r>
+        <w:t xml:space="preserve">alse </w:t>
+      </w:r>
+      <w:r>
+        <w:rPr>
+          <w:rFonts w:hint="eastAsia"/>
+        </w:rPr>
+        <w:t>할당</w:t>
+      </w:r>
+    </w:p>
+    <w:p>
+      <w:r>
+        <w:t xml:space="preserve">Props </w:t>
+      </w:r>
+      <w:r>
+        <w:rPr>
+          <w:rFonts w:hint="eastAsia"/>
+        </w:rPr>
+        <w:t>변수를 선언하고 값을</w:t>
+      </w:r>
+      <w:r>
+        <w:t xml:space="preserve"> </w:t>
+      </w:r>
+      <w:r>
+        <w:rPr>
+          <w:rFonts w:hint="eastAsia"/>
+        </w:rPr>
+        <w:t>안주면</w:t>
+      </w:r>
+      <w:r>
+        <w:t xml:space="preserve"> </w:t>
+      </w:r>
+      <w:r>
+        <w:rPr>
+          <w:highlight w:val="yellow"/>
+        </w:rPr>
+        <w:t>true</w:t>
+      </w:r>
+      <w:r>
+        <w:rPr>
+          <w:rFonts w:hint="eastAsia"/>
+          <w:highlight w:val="yellow"/>
+        </w:rPr>
+        <w:t>가 기본값</w:t>
+      </w:r>
+      <w:r>
+        <w:rPr>
+          <w:rFonts w:hint="eastAsia"/>
+        </w:rPr>
+        <w:t>으로 할당됨</w:t>
+      </w:r>
+    </w:p>
+    <w:p>
+      <w:pPr>
+        <w:rPr>
+          <w:rFonts w:hint="eastAsia"/>
+        </w:rPr>
+      </w:pPr>
+      <w:r>
+        <w:t>App.js</w:t>
+      </w:r>
+    </w:p>
+    <w:p>
+      <w:pPr>
+        <w:shd w:val="clear" w:color="auto" w:fill="1E1E1E"/>
+        <w:spacing w:after="0" w:line="285" w:lineRule="atLeast"/>
+        <w:jc w:val="left"/>
+        <w:rPr>
+          <w:rFonts w:ascii="Consolas" w:eastAsia="굴림" w:hAnsi="Consolas" w:cs="굴림"/>
+          <w:color w:val="D4D4D4"/>
+          <w:kern w:val="0"/>
+          <w:sz w:val="21"/>
+          <w:szCs w:val="21"/>
+        </w:rPr>
+      </w:pPr>
+      <w:r>
+        <w:rPr>
+          <w:rFonts w:ascii="Consolas" w:eastAsia="굴림" w:hAnsi="Consolas" w:cs="굴림"/>
+          <w:color w:val="D4D4D4"/>
+          <w:kern w:val="0"/>
+          <w:sz w:val="21"/>
+          <w:szCs w:val="21"/>
+        </w:rPr>
+        <w:t>        </w:t>
+      </w:r>
+      <w:r>
+        <w:rPr>
+          <w:rFonts w:ascii="Consolas" w:eastAsia="굴림" w:hAnsi="Consolas" w:cs="굴림"/>
+          <w:color w:val="808080"/>
+          <w:kern w:val="0"/>
+          <w:sz w:val="21"/>
+          <w:szCs w:val="21"/>
+        </w:rPr>
+        <w:t>&lt;</w:t>
+      </w:r>
+      <w:r>
+        <w:rPr>
+          <w:rFonts w:ascii="Consolas" w:eastAsia="굴림" w:hAnsi="Consolas" w:cs="굴림"/>
+          <w:color w:val="4EC9B0"/>
+          <w:kern w:val="0"/>
+          <w:sz w:val="21"/>
+          <w:szCs w:val="21"/>
+        </w:rPr>
+        <w:t>PropsBoolean</w:t>
+      </w:r>
+      <w:r>
+        <w:rPr>
+          <w:rFonts w:ascii="Consolas" w:eastAsia="굴림" w:hAnsi="Consolas" w:cs="굴림"/>
+          <w:color w:val="D4D4D4"/>
+          <w:kern w:val="0"/>
+          <w:sz w:val="21"/>
+          <w:szCs w:val="21"/>
+        </w:rPr>
+        <w:t> </w:t>
+      </w:r>
+      <w:r>
+        <w:rPr>
+          <w:rFonts w:ascii="Consolas" w:eastAsia="굴림" w:hAnsi="Consolas" w:cs="굴림"/>
+          <w:color w:val="9CDCFE"/>
+          <w:kern w:val="0"/>
+          <w:sz w:val="21"/>
+          <w:szCs w:val="21"/>
+        </w:rPr>
+        <w:t>BooleanTrueFalse</w:t>
+      </w:r>
+      <w:r>
+        <w:rPr>
+          <w:rFonts w:ascii="Consolas" w:eastAsia="굴림" w:hAnsi="Consolas" w:cs="굴림"/>
+          <w:color w:val="D4D4D4"/>
+          <w:kern w:val="0"/>
+          <w:sz w:val="21"/>
+          <w:szCs w:val="21"/>
+        </w:rPr>
+        <w:t> = </w:t>
+      </w:r>
+      <w:r>
+        <w:rPr>
+          <w:rFonts w:ascii="Consolas" w:eastAsia="굴림" w:hAnsi="Consolas" w:cs="굴림"/>
+          <w:color w:val="569CD6"/>
+          <w:kern w:val="0"/>
+          <w:sz w:val="21"/>
+          <w:szCs w:val="21"/>
+        </w:rPr>
+        <w:t>{false}</w:t>
+      </w:r>
+      <w:r>
+        <w:rPr>
+          <w:rFonts w:ascii="Consolas" w:eastAsia="굴림" w:hAnsi="Consolas" w:cs="굴림"/>
+          <w:color w:val="808080"/>
+          <w:kern w:val="0"/>
+          <w:sz w:val="21"/>
+          <w:szCs w:val="21"/>
+        </w:rPr>
+        <w:t>/&gt;</w:t>
+      </w:r>
+    </w:p>
+    <w:p>
+      <w:pPr>
+        <w:shd w:val="clear" w:color="auto" w:fill="1E1E1E"/>
+        <w:spacing w:after="0" w:line="285" w:lineRule="atLeast"/>
+        <w:jc w:val="left"/>
+        <w:rPr>
+          <w:rFonts w:ascii="Consolas" w:eastAsia="굴림" w:hAnsi="Consolas" w:cs="굴림"/>
+          <w:color w:val="D4D4D4"/>
+          <w:kern w:val="0"/>
+          <w:sz w:val="21"/>
+          <w:szCs w:val="21"/>
+        </w:rPr>
+      </w:pPr>
+      <w:r>
+        <w:rPr>
+          <w:rFonts w:ascii="Consolas" w:eastAsia="굴림" w:hAnsi="Consolas" w:cs="굴림"/>
+          <w:color w:val="D4D4D4"/>
+          <w:kern w:val="0"/>
+          <w:sz w:val="21"/>
+          <w:szCs w:val="21"/>
+        </w:rPr>
+        <w:t>        </w:t>
+      </w:r>
+      <w:r>
+        <w:rPr>
+          <w:rFonts w:ascii="Consolas" w:eastAsia="굴림" w:hAnsi="Consolas" w:cs="굴림"/>
+          <w:color w:val="808080"/>
+          <w:kern w:val="0"/>
+          <w:sz w:val="21"/>
+          <w:szCs w:val="21"/>
+        </w:rPr>
+        <w:t>&lt;</w:t>
+      </w:r>
+      <w:r>
+        <w:rPr>
+          <w:rFonts w:ascii="Consolas" w:eastAsia="굴림" w:hAnsi="Consolas" w:cs="굴림"/>
+          <w:color w:val="4EC9B0"/>
+          <w:kern w:val="0"/>
+          <w:sz w:val="21"/>
+          <w:szCs w:val="21"/>
+        </w:rPr>
+        <w:t>PropsBoolean</w:t>
+      </w:r>
+      <w:r>
+        <w:rPr>
+          <w:rFonts w:ascii="Consolas" w:eastAsia="굴림" w:hAnsi="Consolas" w:cs="굴림"/>
+          <w:color w:val="D4D4D4"/>
+          <w:kern w:val="0"/>
+          <w:sz w:val="21"/>
+          <w:szCs w:val="21"/>
+        </w:rPr>
+        <w:t> </w:t>
+      </w:r>
+      <w:r>
+        <w:rPr>
+          <w:rFonts w:ascii="Consolas" w:eastAsia="굴림" w:hAnsi="Consolas" w:cs="굴림"/>
+          <w:color w:val="9CDCFE"/>
+          <w:kern w:val="0"/>
+          <w:sz w:val="21"/>
+          <w:szCs w:val="21"/>
+        </w:rPr>
+        <w:t>BooleanTrueFalse</w:t>
+      </w:r>
+      <w:r>
+        <w:rPr>
+          <w:rFonts w:ascii="Consolas" w:eastAsia="굴림" w:hAnsi="Consolas" w:cs="굴림"/>
+          <w:color w:val="808080"/>
+          <w:kern w:val="0"/>
+          <w:sz w:val="21"/>
+          <w:szCs w:val="21"/>
+        </w:rPr>
+        <w:t>/&gt;</w:t>
+      </w:r>
+    </w:p>
+    <w:p>
+      <w:pPr>
+        <w:rPr>
+          <w:rFonts w:hint="eastAsia"/>
+        </w:rPr>
+      </w:pPr>
+      <w:r>
+        <w:rPr>
+          <w:rFonts w:hint="eastAsia"/>
+        </w:rPr>
+        <w:lastRenderedPageBreak/>
+        <w:t>R</w:t>
+      </w:r>
+      <w:r>
+        <w:t>019_PropsBoolean.js</w:t>
+      </w:r>
+    </w:p>
+    <w:p>
+      <w:pPr>
+        <w:shd w:val="clear" w:color="auto" w:fill="1E1E1E"/>
+        <w:spacing w:after="0" w:line="285" w:lineRule="atLeast"/>
+        <w:jc w:val="left"/>
+        <w:rPr>
+          <w:rFonts w:ascii="Consolas" w:eastAsia="굴림" w:hAnsi="Consolas" w:cs="굴림"/>
+          <w:color w:val="D4D4D4"/>
+          <w:kern w:val="0"/>
+          <w:sz w:val="21"/>
+          <w:szCs w:val="21"/>
+        </w:rPr>
+      </w:pPr>
+      <w:r>
+        <w:rPr>
+          <w:rFonts w:ascii="Consolas" w:eastAsia="굴림" w:hAnsi="Consolas" w:cs="굴림"/>
+          <w:color w:val="D4D4D4"/>
+          <w:kern w:val="0"/>
+          <w:sz w:val="21"/>
+          <w:szCs w:val="21"/>
+        </w:rPr>
+        <w:t>            </w:t>
+      </w:r>
+      <w:r>
+        <w:rPr>
+          <w:rFonts w:ascii="Consolas" w:eastAsia="굴림" w:hAnsi="Consolas" w:cs="굴림"/>
+          <w:color w:val="808080"/>
+          <w:kern w:val="0"/>
+          <w:sz w:val="21"/>
+          <w:szCs w:val="21"/>
+        </w:rPr>
+        <w:t>&lt;</w:t>
+      </w:r>
+      <w:r>
+        <w:rPr>
+          <w:rFonts w:ascii="Consolas" w:eastAsia="굴림" w:hAnsi="Consolas" w:cs="굴림"/>
+          <w:color w:val="569CD6"/>
+          <w:kern w:val="0"/>
+          <w:sz w:val="21"/>
+          <w:szCs w:val="21"/>
+        </w:rPr>
+        <w:t>div</w:t>
+      </w:r>
+      <w:r>
+        <w:rPr>
+          <w:rFonts w:ascii="Consolas" w:eastAsia="굴림" w:hAnsi="Consolas" w:cs="굴림"/>
+          <w:color w:val="D4D4D4"/>
+          <w:kern w:val="0"/>
+          <w:sz w:val="21"/>
+          <w:szCs w:val="21"/>
+        </w:rPr>
+        <w:t> </w:t>
+      </w:r>
+      <w:r>
+        <w:rPr>
+          <w:rFonts w:ascii="Consolas" w:eastAsia="굴림" w:hAnsi="Consolas" w:cs="굴림"/>
+          <w:color w:val="9CDCFE"/>
+          <w:kern w:val="0"/>
+          <w:sz w:val="21"/>
+          <w:szCs w:val="21"/>
+        </w:rPr>
+        <w:t>style</w:t>
+      </w:r>
+      <w:r>
+        <w:rPr>
+          <w:rFonts w:ascii="Consolas" w:eastAsia="굴림" w:hAnsi="Consolas" w:cs="굴림"/>
+          <w:color w:val="D4D4D4"/>
+          <w:kern w:val="0"/>
+          <w:sz w:val="21"/>
+          <w:szCs w:val="21"/>
+        </w:rPr>
+        <w:t>=</w:t>
+      </w:r>
+      <w:r>
+        <w:rPr>
+          <w:rFonts w:ascii="Consolas" w:eastAsia="굴림" w:hAnsi="Consolas" w:cs="굴림"/>
+          <w:color w:val="569CD6"/>
+          <w:kern w:val="0"/>
+          <w:sz w:val="21"/>
+          <w:szCs w:val="21"/>
+        </w:rPr>
+        <w:t>{</w:t>
+      </w:r>
+      <w:r>
+        <w:rPr>
+          <w:rFonts w:ascii="Consolas" w:eastAsia="굴림" w:hAnsi="Consolas" w:cs="굴림"/>
+          <w:color w:val="D4D4D4"/>
+          <w:kern w:val="0"/>
+          <w:sz w:val="21"/>
+          <w:szCs w:val="21"/>
+        </w:rPr>
+        <w:t>{</w:t>
+      </w:r>
+      <w:r>
+        <w:rPr>
+          <w:rFonts w:ascii="Consolas" w:eastAsia="굴림" w:hAnsi="Consolas" w:cs="굴림"/>
+          <w:color w:val="9CDCFE"/>
+          <w:kern w:val="0"/>
+          <w:sz w:val="21"/>
+          <w:szCs w:val="21"/>
+        </w:rPr>
+        <w:t>padding:</w:t>
+      </w:r>
+      <w:r>
+        <w:rPr>
+          <w:rFonts w:ascii="Consolas" w:eastAsia="굴림" w:hAnsi="Consolas" w:cs="굴림"/>
+          <w:color w:val="CE9178"/>
+          <w:kern w:val="0"/>
+          <w:sz w:val="21"/>
+          <w:szCs w:val="21"/>
+        </w:rPr>
+        <w:t>"0px"</w:t>
+      </w:r>
+      <w:r>
+        <w:rPr>
+          <w:rFonts w:ascii="Consolas" w:eastAsia="굴림" w:hAnsi="Consolas" w:cs="굴림"/>
+          <w:color w:val="D4D4D4"/>
+          <w:kern w:val="0"/>
+          <w:sz w:val="21"/>
+          <w:szCs w:val="21"/>
+        </w:rPr>
+        <w:t>}</w:t>
+      </w:r>
+      <w:r>
+        <w:rPr>
+          <w:rFonts w:ascii="Consolas" w:eastAsia="굴림" w:hAnsi="Consolas" w:cs="굴림"/>
+          <w:color w:val="569CD6"/>
+          <w:kern w:val="0"/>
+          <w:sz w:val="21"/>
+          <w:szCs w:val="21"/>
+        </w:rPr>
+        <w:t>}</w:t>
+      </w:r>
+      <w:r>
+        <w:rPr>
+          <w:rFonts w:ascii="Consolas" w:eastAsia="굴림" w:hAnsi="Consolas" w:cs="굴림"/>
+          <w:color w:val="808080"/>
+          <w:kern w:val="0"/>
+          <w:sz w:val="21"/>
+          <w:szCs w:val="21"/>
+        </w:rPr>
+        <w:t>&gt;</w:t>
+      </w:r>
+    </w:p>
+    <w:p>
+      <w:pPr>
+        <w:shd w:val="clear" w:color="auto" w:fill="1E1E1E"/>
+        <w:spacing w:after="0" w:line="285" w:lineRule="atLeast"/>
+        <w:jc w:val="left"/>
+        <w:rPr>
+          <w:rFonts w:ascii="Consolas" w:eastAsia="굴림" w:hAnsi="Consolas" w:cs="굴림"/>
+          <w:color w:val="D4D4D4"/>
+          <w:kern w:val="0"/>
+          <w:sz w:val="21"/>
+          <w:szCs w:val="21"/>
+        </w:rPr>
+      </w:pPr>
+      <w:r>
+        <w:rPr>
+          <w:rFonts w:ascii="Consolas" w:eastAsia="굴림" w:hAnsi="Consolas" w:cs="굴림"/>
+          <w:color w:val="D4D4D4"/>
+          <w:kern w:val="0"/>
+          <w:sz w:val="21"/>
+          <w:szCs w:val="21"/>
+        </w:rPr>
+        <w:t>                </w:t>
+      </w:r>
+      <w:r>
+        <w:rPr>
+          <w:rFonts w:ascii="Consolas" w:eastAsia="굴림" w:hAnsi="Consolas" w:cs="굴림"/>
+          <w:color w:val="569CD6"/>
+          <w:kern w:val="0"/>
+          <w:sz w:val="21"/>
+          <w:szCs w:val="21"/>
+        </w:rPr>
+        <w:t>{</w:t>
+      </w:r>
+      <w:r>
+        <w:rPr>
+          <w:rFonts w:ascii="Consolas" w:eastAsia="굴림" w:hAnsi="Consolas" w:cs="굴림"/>
+          <w:color w:val="9CDCFE"/>
+          <w:kern w:val="0"/>
+          <w:sz w:val="21"/>
+          <w:szCs w:val="21"/>
+        </w:rPr>
+        <w:t>BooleanTrueFalse</w:t>
+      </w:r>
+      <w:r>
+        <w:rPr>
+          <w:rFonts w:ascii="Consolas" w:eastAsia="굴림" w:hAnsi="Consolas" w:cs="굴림"/>
+          <w:color w:val="D4D4D4"/>
+          <w:kern w:val="0"/>
+          <w:sz w:val="21"/>
+          <w:szCs w:val="21"/>
+        </w:rPr>
+        <w:t> ? </w:t>
+      </w:r>
+      <w:r>
+        <w:rPr>
+          <w:rFonts w:ascii="Consolas" w:eastAsia="굴림" w:hAnsi="Consolas" w:cs="굴림"/>
+          <w:color w:val="CE9178"/>
+          <w:kern w:val="0"/>
+          <w:sz w:val="21"/>
+          <w:szCs w:val="21"/>
+        </w:rPr>
+        <w:t>'2. '</w:t>
+      </w:r>
+      <w:r>
+        <w:rPr>
+          <w:rFonts w:ascii="Consolas" w:eastAsia="굴림" w:hAnsi="Consolas" w:cs="굴림"/>
+          <w:color w:val="D4D4D4"/>
+          <w:kern w:val="0"/>
+          <w:sz w:val="21"/>
+          <w:szCs w:val="21"/>
+        </w:rPr>
+        <w:t> : </w:t>
+      </w:r>
+      <w:r>
+        <w:rPr>
+          <w:rFonts w:ascii="Consolas" w:eastAsia="굴림" w:hAnsi="Consolas" w:cs="굴림"/>
+          <w:color w:val="CE9178"/>
+          <w:kern w:val="0"/>
+          <w:sz w:val="21"/>
+          <w:szCs w:val="21"/>
+        </w:rPr>
+        <w:t>'1. '</w:t>
+      </w:r>
+      <w:r>
+        <w:rPr>
+          <w:rFonts w:ascii="Consolas" w:eastAsia="굴림" w:hAnsi="Consolas" w:cs="굴림"/>
+          <w:color w:val="569CD6"/>
+          <w:kern w:val="0"/>
+          <w:sz w:val="21"/>
+          <w:szCs w:val="21"/>
+        </w:rPr>
+        <w:t>}</w:t>
+      </w:r>
+    </w:p>
+    <w:p>
+      <w:pPr>
+        <w:shd w:val="clear" w:color="auto" w:fill="1E1E1E"/>
+        <w:spacing w:after="0" w:line="285" w:lineRule="atLeast"/>
+        <w:jc w:val="left"/>
+        <w:rPr>
+          <w:rFonts w:ascii="Consolas" w:eastAsia="굴림" w:hAnsi="Consolas" w:cs="굴림"/>
+          <w:color w:val="D4D4D4"/>
+          <w:kern w:val="0"/>
+          <w:sz w:val="21"/>
+          <w:szCs w:val="21"/>
+        </w:rPr>
+      </w:pPr>
+      <w:r>
+        <w:rPr>
+          <w:rFonts w:ascii="Consolas" w:eastAsia="굴림" w:hAnsi="Consolas" w:cs="굴림"/>
+          <w:color w:val="D4D4D4"/>
+          <w:kern w:val="0"/>
+          <w:sz w:val="21"/>
+          <w:szCs w:val="21"/>
+        </w:rPr>
+        <w:t>                </w:t>
+      </w:r>
+      <w:r>
+        <w:rPr>
+          <w:rFonts w:ascii="Consolas" w:eastAsia="굴림" w:hAnsi="Consolas" w:cs="굴림"/>
+          <w:color w:val="569CD6"/>
+          <w:kern w:val="0"/>
+          <w:sz w:val="21"/>
+          <w:szCs w:val="21"/>
+        </w:rPr>
+        <w:t>{</w:t>
+      </w:r>
+      <w:r>
+        <w:rPr>
+          <w:rFonts w:ascii="Consolas" w:eastAsia="굴림" w:hAnsi="Consolas" w:cs="굴림"/>
+          <w:color w:val="9CDCFE"/>
+          <w:kern w:val="0"/>
+          <w:sz w:val="21"/>
+          <w:szCs w:val="21"/>
+        </w:rPr>
+        <w:t>BooleanTrueFalse</w:t>
+      </w:r>
+      <w:r>
+        <w:rPr>
+          <w:rFonts w:ascii="Consolas" w:eastAsia="굴림" w:hAnsi="Consolas" w:cs="굴림"/>
+          <w:color w:val="D4D4D4"/>
+          <w:kern w:val="0"/>
+          <w:sz w:val="21"/>
+          <w:szCs w:val="21"/>
+        </w:rPr>
+        <w:t>.</w:t>
+      </w:r>
+      <w:r>
+        <w:rPr>
+          <w:rFonts w:ascii="Consolas" w:eastAsia="굴림" w:hAnsi="Consolas" w:cs="굴림"/>
+          <w:color w:val="DCDCAA"/>
+          <w:kern w:val="0"/>
+          <w:sz w:val="21"/>
+          <w:szCs w:val="21"/>
+        </w:rPr>
+        <w:t>toString</w:t>
+      </w:r>
+      <w:r>
+        <w:rPr>
+          <w:rFonts w:ascii="Consolas" w:eastAsia="굴림" w:hAnsi="Consolas" w:cs="굴림"/>
+          <w:color w:val="D4D4D4"/>
+          <w:kern w:val="0"/>
+          <w:sz w:val="21"/>
+          <w:szCs w:val="21"/>
+        </w:rPr>
+        <w:t>()</w:t>
+      </w:r>
+      <w:r>
+        <w:rPr>
+          <w:rFonts w:ascii="Consolas" w:eastAsia="굴림" w:hAnsi="Consolas" w:cs="굴림"/>
+          <w:color w:val="569CD6"/>
+          <w:kern w:val="0"/>
+          <w:sz w:val="21"/>
+          <w:szCs w:val="21"/>
+        </w:rPr>
+        <w:t>}</w:t>
+      </w:r>
+    </w:p>
+    <w:p>
+      <w:pPr>
+        <w:shd w:val="clear" w:color="auto" w:fill="1E1E1E"/>
+        <w:spacing w:after="0" w:line="285" w:lineRule="atLeast"/>
+        <w:jc w:val="left"/>
+        <w:rPr>
+          <w:rFonts w:ascii="Consolas" w:eastAsia="굴림" w:hAnsi="Consolas" w:cs="굴림"/>
+          <w:color w:val="D4D4D4"/>
+          <w:kern w:val="0"/>
+          <w:sz w:val="21"/>
+          <w:szCs w:val="21"/>
+        </w:rPr>
+      </w:pPr>
+      <w:r>
+        <w:rPr>
+          <w:rFonts w:ascii="Consolas" w:eastAsia="굴림" w:hAnsi="Consolas" w:cs="굴림"/>
+          <w:color w:val="D4D4D4"/>
+          <w:kern w:val="0"/>
+          <w:sz w:val="21"/>
+          <w:szCs w:val="21"/>
+        </w:rPr>
+        <w:t>            </w:t>
+      </w:r>
+      <w:r>
+        <w:rPr>
+          <w:rFonts w:ascii="Consolas" w:eastAsia="굴림" w:hAnsi="Consolas" w:cs="굴림"/>
+          <w:color w:val="808080"/>
+          <w:kern w:val="0"/>
+          <w:sz w:val="21"/>
+          <w:szCs w:val="21"/>
+        </w:rPr>
+        <w:t>&lt;/</w:t>
+      </w:r>
+      <w:r>
+        <w:rPr>
+          <w:rFonts w:ascii="Consolas" w:eastAsia="굴림" w:hAnsi="Consolas" w:cs="굴림"/>
+          <w:color w:val="569CD6"/>
+          <w:kern w:val="0"/>
+          <w:sz w:val="21"/>
+          <w:szCs w:val="21"/>
+        </w:rPr>
+        <w:t>div</w:t>
+      </w:r>
+      <w:r>
+        <w:rPr>
+          <w:rFonts w:ascii="Consolas" w:eastAsia="굴림" w:hAnsi="Consolas" w:cs="굴림"/>
+          <w:color w:val="808080"/>
+          <w:kern w:val="0"/>
+          <w:sz w:val="21"/>
+          <w:szCs w:val="21"/>
+        </w:rPr>
+        <w:t>&gt;</w:t>
+      </w:r>
+    </w:p>
+    <w:p>
+      <w:r>
+        <w:rPr>
+          <w:rFonts w:hint="eastAsia"/>
+        </w:rPr>
+        <w:t>결과</w:t>
+      </w:r>
+      <w:r>
+        <w:t xml:space="preserve"> =&gt; 1. False 2. True</w:t>
+      </w:r>
+    </w:p>
+    <w:p/>
+    <w:p>
+      <w:r>
+        <w:t xml:space="preserve">20. props </w:t>
+      </w:r>
+      <w:r>
+        <w:rPr>
+          <w:rFonts w:hint="eastAsia"/>
+          <w:highlight w:val="yellow"/>
+        </w:rPr>
+        <w:t>객체형</w:t>
+      </w:r>
+      <w:r>
+        <w:rPr>
+          <w:rFonts w:hint="eastAsia"/>
+        </w:rPr>
+        <w:t>으로</w:t>
+      </w:r>
+      <w:r>
+        <w:t xml:space="preserve"> </w:t>
+      </w:r>
+      <w:r>
+        <w:rPr>
+          <w:rFonts w:hint="eastAsia"/>
+        </w:rPr>
+        <w:t>사용하기</w:t>
+      </w:r>
+    </w:p>
+    <w:p>
+      <w:pPr>
+        <w:shd w:val="clear" w:color="auto" w:fill="1E1E1E"/>
+        <w:spacing w:after="0" w:line="285" w:lineRule="atLeast"/>
+        <w:jc w:val="left"/>
+        <w:rPr>
+          <w:rFonts w:ascii="Consolas" w:eastAsia="굴림" w:hAnsi="Consolas" w:cs="굴림"/>
+          <w:color w:val="D4D4D4"/>
+          <w:kern w:val="0"/>
+          <w:sz w:val="21"/>
+          <w:szCs w:val="21"/>
+        </w:rPr>
+      </w:pPr>
+      <w:r>
+        <w:rPr>
+          <w:rFonts w:ascii="Consolas" w:eastAsia="굴림" w:hAnsi="Consolas" w:cs="굴림"/>
+          <w:color w:val="C586C0"/>
+          <w:kern w:val="0"/>
+          <w:sz w:val="21"/>
+          <w:szCs w:val="21"/>
+        </w:rPr>
+        <w:t>import</w:t>
+      </w:r>
+      <w:r>
+        <w:rPr>
+          <w:rFonts w:ascii="Consolas" w:eastAsia="굴림" w:hAnsi="Consolas" w:cs="굴림"/>
+          <w:color w:val="D4D4D4"/>
+          <w:kern w:val="0"/>
+          <w:sz w:val="21"/>
+          <w:szCs w:val="21"/>
+        </w:rPr>
+        <w:t> </w:t>
+      </w:r>
+      <w:r>
+        <w:rPr>
+          <w:rFonts w:ascii="Consolas" w:eastAsia="굴림" w:hAnsi="Consolas" w:cs="굴림"/>
+          <w:color w:val="9CDCFE"/>
+          <w:kern w:val="0"/>
+          <w:sz w:val="21"/>
+          <w:szCs w:val="21"/>
+        </w:rPr>
+        <w:t>datatype</w:t>
+      </w:r>
+      <w:r>
+        <w:rPr>
+          <w:rFonts w:ascii="Consolas" w:eastAsia="굴림" w:hAnsi="Consolas" w:cs="굴림"/>
+          <w:color w:val="D4D4D4"/>
+          <w:kern w:val="0"/>
+          <w:sz w:val="21"/>
+          <w:szCs w:val="21"/>
+        </w:rPr>
+        <w:t> </w:t>
+      </w:r>
+      <w:r>
+        <w:rPr>
+          <w:rFonts w:ascii="Consolas" w:eastAsia="굴림" w:hAnsi="Consolas" w:cs="굴림"/>
+          <w:color w:val="C586C0"/>
+          <w:kern w:val="0"/>
+          <w:sz w:val="21"/>
+          <w:szCs w:val="21"/>
+        </w:rPr>
+        <w:t>from</w:t>
+      </w:r>
+      <w:r>
+        <w:rPr>
+          <w:rFonts w:ascii="Consolas" w:eastAsia="굴림" w:hAnsi="Consolas" w:cs="굴림"/>
+          <w:color w:val="D4D4D4"/>
+          <w:kern w:val="0"/>
+          <w:sz w:val="21"/>
+          <w:szCs w:val="21"/>
+        </w:rPr>
+        <w:t> </w:t>
+      </w:r>
+      <w:r>
+        <w:rPr>
+          <w:rFonts w:ascii="Consolas" w:eastAsia="굴림" w:hAnsi="Consolas" w:cs="굴림"/>
+          <w:color w:val="CE9178"/>
+          <w:kern w:val="0"/>
+          <w:sz w:val="21"/>
+          <w:szCs w:val="21"/>
+        </w:rPr>
+        <w:t>'prop-types'</w:t>
+      </w:r>
+      <w:r>
+        <w:rPr>
+          <w:rFonts w:ascii="Consolas" w:eastAsia="굴림" w:hAnsi="Consolas" w:cs="굴림"/>
+          <w:color w:val="D4D4D4"/>
+          <w:kern w:val="0"/>
+          <w:sz w:val="21"/>
+          <w:szCs w:val="21"/>
+        </w:rPr>
+        <w:t>;</w:t>
+      </w:r>
+    </w:p>
+    <w:p>
+      <w:pPr>
+        <w:shd w:val="clear" w:color="auto" w:fill="1E1E1E"/>
+        <w:spacing w:after="0" w:line="285" w:lineRule="atLeast"/>
+        <w:jc w:val="left"/>
+        <w:rPr>
+          <w:rFonts w:ascii="Consolas" w:eastAsia="굴림" w:hAnsi="Consolas" w:cs="굴림"/>
+          <w:color w:val="D4D4D4"/>
+          <w:kern w:val="0"/>
+          <w:sz w:val="21"/>
+          <w:szCs w:val="21"/>
+        </w:rPr>
+      </w:pPr>
+      <w:r>
+        <w:rPr>
+          <w:rFonts w:ascii="Consolas" w:eastAsia="굴림" w:hAnsi="Consolas" w:cs="굴림"/>
+          <w:color w:val="D4D4D4"/>
+          <w:kern w:val="0"/>
+          <w:sz w:val="21"/>
+          <w:szCs w:val="21"/>
+        </w:rPr>
+        <w:t>    </w:t>
+      </w:r>
+      <w:r>
+        <w:rPr>
+          <w:rFonts w:ascii="Consolas" w:eastAsia="굴림" w:hAnsi="Consolas" w:cs="굴림"/>
+          <w:color w:val="DCDCAA"/>
+          <w:kern w:val="0"/>
+          <w:sz w:val="21"/>
+          <w:szCs w:val="21"/>
+        </w:rPr>
+        <w:t>render</w:t>
+      </w:r>
+      <w:r>
+        <w:rPr>
+          <w:rFonts w:ascii="Consolas" w:eastAsia="굴림" w:hAnsi="Consolas" w:cs="굴림"/>
+          <w:color w:val="D4D4D4"/>
+          <w:kern w:val="0"/>
+          <w:sz w:val="21"/>
+          <w:szCs w:val="21"/>
+        </w:rPr>
+        <w:t>() {</w:t>
+      </w:r>
+    </w:p>
+    <w:p>
+      <w:pPr>
+        <w:shd w:val="clear" w:color="auto" w:fill="1E1E1E"/>
+        <w:spacing w:after="0" w:line="285" w:lineRule="atLeast"/>
+        <w:jc w:val="left"/>
+        <w:rPr>
+          <w:rFonts w:ascii="Consolas" w:eastAsia="굴림" w:hAnsi="Consolas" w:cs="굴림"/>
+          <w:color w:val="D4D4D4"/>
+          <w:kern w:val="0"/>
+          <w:sz w:val="21"/>
+          <w:szCs w:val="21"/>
+        </w:rPr>
+      </w:pPr>
+      <w:r>
+        <w:rPr>
+          <w:rFonts w:ascii="Consolas" w:eastAsia="굴림" w:hAnsi="Consolas" w:cs="굴림"/>
+          <w:color w:val="D4D4D4"/>
+          <w:kern w:val="0"/>
+          <w:sz w:val="21"/>
+          <w:szCs w:val="21"/>
+        </w:rPr>
+        <w:t>        </w:t>
+      </w:r>
+      <w:r>
+        <w:rPr>
+          <w:rFonts w:ascii="Consolas" w:eastAsia="굴림" w:hAnsi="Consolas" w:cs="굴림"/>
+          <w:color w:val="569CD6"/>
+          <w:kern w:val="0"/>
+          <w:sz w:val="21"/>
+          <w:szCs w:val="21"/>
+        </w:rPr>
+        <w:t>let</w:t>
+      </w:r>
+      <w:r>
+        <w:rPr>
+          <w:rFonts w:ascii="Consolas" w:eastAsia="굴림" w:hAnsi="Consolas" w:cs="굴림"/>
+          <w:color w:val="D4D4D4"/>
+          <w:kern w:val="0"/>
+          <w:sz w:val="21"/>
+          <w:szCs w:val="21"/>
+        </w:rPr>
+        <w:t>{</w:t>
+      </w:r>
+    </w:p>
+    <w:p>
+      <w:pPr>
+        <w:shd w:val="clear" w:color="auto" w:fill="1E1E1E"/>
+        <w:spacing w:after="0" w:line="285" w:lineRule="atLeast"/>
+        <w:jc w:val="left"/>
+        <w:rPr>
+          <w:rFonts w:ascii="Consolas" w:eastAsia="굴림" w:hAnsi="Consolas" w:cs="굴림"/>
+          <w:color w:val="D4D4D4"/>
+          <w:kern w:val="0"/>
+          <w:sz w:val="21"/>
+          <w:szCs w:val="21"/>
+        </w:rPr>
+      </w:pPr>
+      <w:r>
+        <w:rPr>
+          <w:rFonts w:ascii="Consolas" w:eastAsia="굴림" w:hAnsi="Consolas" w:cs="굴림"/>
+          <w:color w:val="D4D4D4"/>
+          <w:kern w:val="0"/>
+          <w:sz w:val="21"/>
+          <w:szCs w:val="21"/>
+        </w:rPr>
+        <w:t>            </w:t>
+      </w:r>
+      <w:r>
+        <w:rPr>
+          <w:rFonts w:ascii="Consolas" w:eastAsia="굴림" w:hAnsi="Consolas" w:cs="굴림"/>
+          <w:color w:val="9CDCFE"/>
+          <w:kern w:val="0"/>
+          <w:sz w:val="21"/>
+          <w:szCs w:val="21"/>
+        </w:rPr>
+        <w:t>ObjectJson</w:t>
+      </w:r>
+    </w:p>
+    <w:p>
+      <w:pPr>
+        <w:shd w:val="clear" w:color="auto" w:fill="1E1E1E"/>
+        <w:spacing w:after="0" w:line="285" w:lineRule="atLeast"/>
+        <w:jc w:val="left"/>
+        <w:rPr>
+          <w:rFonts w:ascii="Consolas" w:eastAsia="굴림" w:hAnsi="Consolas" w:cs="굴림"/>
+          <w:color w:val="D4D4D4"/>
+          <w:kern w:val="0"/>
+          <w:sz w:val="21"/>
+          <w:szCs w:val="21"/>
+        </w:rPr>
+      </w:pPr>
+      <w:r>
+        <w:rPr>
+          <w:rFonts w:ascii="Consolas" w:eastAsia="굴림" w:hAnsi="Consolas" w:cs="굴림"/>
+          <w:color w:val="D4D4D4"/>
+          <w:kern w:val="0"/>
+          <w:sz w:val="21"/>
+          <w:szCs w:val="21"/>
+        </w:rPr>
+        <w:t>        } = </w:t>
+      </w:r>
+      <w:r>
+        <w:rPr>
+          <w:rFonts w:ascii="Consolas" w:eastAsia="굴림" w:hAnsi="Consolas" w:cs="굴림"/>
+          <w:color w:val="569CD6"/>
+          <w:kern w:val="0"/>
+          <w:sz w:val="21"/>
+          <w:szCs w:val="21"/>
+        </w:rPr>
+        <w:t>this</w:t>
+      </w:r>
+      <w:r>
+        <w:rPr>
+          <w:rFonts w:ascii="Consolas" w:eastAsia="굴림" w:hAnsi="Consolas" w:cs="굴림"/>
+          <w:color w:val="D4D4D4"/>
+          <w:kern w:val="0"/>
+          <w:sz w:val="21"/>
+          <w:szCs w:val="21"/>
+        </w:rPr>
+        <w:t>.</w:t>
+      </w:r>
+      <w:r>
+        <w:rPr>
+          <w:rFonts w:ascii="Consolas" w:eastAsia="굴림" w:hAnsi="Consolas" w:cs="굴림"/>
+          <w:color w:val="4FC1FF"/>
+          <w:kern w:val="0"/>
+          <w:sz w:val="21"/>
+          <w:szCs w:val="21"/>
+        </w:rPr>
+        <w:t>props</w:t>
+      </w:r>
+    </w:p>
+    <w:p>
+      <w:pPr>
+        <w:shd w:val="clear" w:color="auto" w:fill="1E1E1E"/>
+        <w:spacing w:after="0" w:line="285" w:lineRule="atLeast"/>
+        <w:jc w:val="left"/>
+        <w:rPr>
+          <w:rFonts w:ascii="Consolas" w:eastAsia="굴림" w:hAnsi="Consolas" w:cs="굴림"/>
+          <w:color w:val="D4D4D4"/>
+          <w:kern w:val="0"/>
+          <w:sz w:val="21"/>
+          <w:szCs w:val="21"/>
+        </w:rPr>
+      </w:pPr>
+      <w:r>
+        <w:rPr>
+          <w:rFonts w:ascii="Consolas" w:eastAsia="굴림" w:hAnsi="Consolas" w:cs="굴림"/>
+          <w:color w:val="D4D4D4"/>
+          <w:kern w:val="0"/>
+          <w:sz w:val="21"/>
+          <w:szCs w:val="21"/>
+        </w:rPr>
+        <w:t>        </w:t>
+      </w:r>
+      <w:r>
+        <w:rPr>
+          <w:rFonts w:ascii="Consolas" w:eastAsia="굴림" w:hAnsi="Consolas" w:cs="굴림"/>
+          <w:color w:val="C586C0"/>
+          <w:kern w:val="0"/>
+          <w:sz w:val="21"/>
+          <w:szCs w:val="21"/>
+        </w:rPr>
+        <w:t>return</w:t>
+      </w:r>
+      <w:r>
+        <w:rPr>
+          <w:rFonts w:ascii="Consolas" w:eastAsia="굴림" w:hAnsi="Consolas" w:cs="굴림"/>
+          <w:color w:val="D4D4D4"/>
+          <w:kern w:val="0"/>
+          <w:sz w:val="21"/>
+          <w:szCs w:val="21"/>
+        </w:rPr>
+        <w:t> (</w:t>
+      </w:r>
+    </w:p>
+    <w:p>
+      <w:pPr>
+        <w:shd w:val="clear" w:color="auto" w:fill="1E1E1E"/>
+        <w:spacing w:after="0" w:line="285" w:lineRule="atLeast"/>
+        <w:jc w:val="left"/>
+        <w:rPr>
+          <w:rFonts w:ascii="Consolas" w:eastAsia="굴림" w:hAnsi="Consolas" w:cs="굴림"/>
+          <w:color w:val="D4D4D4"/>
+          <w:kern w:val="0"/>
+          <w:sz w:val="21"/>
+          <w:szCs w:val="21"/>
+        </w:rPr>
+      </w:pPr>
+      <w:r>
+        <w:rPr>
+          <w:rFonts w:ascii="Consolas" w:eastAsia="굴림" w:hAnsi="Consolas" w:cs="굴림"/>
+          <w:color w:val="D4D4D4"/>
+          <w:kern w:val="0"/>
+          <w:sz w:val="21"/>
+          <w:szCs w:val="21"/>
+        </w:rPr>
+        <w:t>            </w:t>
+      </w:r>
+      <w:r>
+        <w:rPr>
+          <w:rFonts w:ascii="Consolas" w:eastAsia="굴림" w:hAnsi="Consolas" w:cs="굴림"/>
+          <w:color w:val="808080"/>
+          <w:kern w:val="0"/>
+          <w:sz w:val="21"/>
+          <w:szCs w:val="21"/>
+        </w:rPr>
+        <w:t>&lt;</w:t>
+      </w:r>
+      <w:r>
+        <w:rPr>
+          <w:rFonts w:ascii="Consolas" w:eastAsia="굴림" w:hAnsi="Consolas" w:cs="굴림"/>
+          <w:color w:val="569CD6"/>
+          <w:kern w:val="0"/>
+          <w:sz w:val="21"/>
+          <w:szCs w:val="21"/>
+        </w:rPr>
+        <w:t>div</w:t>
+      </w:r>
+      <w:r>
+        <w:rPr>
+          <w:rFonts w:ascii="Consolas" w:eastAsia="굴림" w:hAnsi="Consolas" w:cs="굴림"/>
+          <w:color w:val="D4D4D4"/>
+          <w:kern w:val="0"/>
+          <w:sz w:val="21"/>
+          <w:szCs w:val="21"/>
+        </w:rPr>
+        <w:t> </w:t>
+      </w:r>
+      <w:r>
+        <w:rPr>
+          <w:rFonts w:ascii="Consolas" w:eastAsia="굴림" w:hAnsi="Consolas" w:cs="굴림"/>
+          <w:color w:val="9CDCFE"/>
+          <w:kern w:val="0"/>
+          <w:sz w:val="21"/>
+          <w:szCs w:val="21"/>
+        </w:rPr>
+        <w:t>style</w:t>
+      </w:r>
+      <w:r>
+        <w:rPr>
+          <w:rFonts w:ascii="Consolas" w:eastAsia="굴림" w:hAnsi="Consolas" w:cs="굴림"/>
+          <w:color w:val="D4D4D4"/>
+          <w:kern w:val="0"/>
+          <w:sz w:val="21"/>
+          <w:szCs w:val="21"/>
+        </w:rPr>
+        <w:t>=</w:t>
+      </w:r>
+      <w:r>
+        <w:rPr>
+          <w:rFonts w:ascii="Consolas" w:eastAsia="굴림" w:hAnsi="Consolas" w:cs="굴림"/>
+          <w:color w:val="569CD6"/>
+          <w:kern w:val="0"/>
+          <w:sz w:val="21"/>
+          <w:szCs w:val="21"/>
+        </w:rPr>
+        <w:t>{</w:t>
+      </w:r>
+      <w:r>
+        <w:rPr>
+          <w:rFonts w:ascii="Consolas" w:eastAsia="굴림" w:hAnsi="Consolas" w:cs="굴림"/>
+          <w:color w:val="D4D4D4"/>
+          <w:kern w:val="0"/>
+          <w:sz w:val="21"/>
+          <w:szCs w:val="21"/>
+        </w:rPr>
+        <w:t>{</w:t>
+      </w:r>
+      <w:r>
+        <w:rPr>
+          <w:rFonts w:ascii="Consolas" w:eastAsia="굴림" w:hAnsi="Consolas" w:cs="굴림"/>
+          <w:color w:val="9CDCFE"/>
+          <w:kern w:val="0"/>
+          <w:sz w:val="21"/>
+          <w:szCs w:val="21"/>
+        </w:rPr>
+        <w:t>padding:</w:t>
+      </w:r>
+      <w:r>
+        <w:rPr>
+          <w:rFonts w:ascii="Consolas" w:eastAsia="굴림" w:hAnsi="Consolas" w:cs="굴림"/>
+          <w:color w:val="CE9178"/>
+          <w:kern w:val="0"/>
+          <w:sz w:val="21"/>
+          <w:szCs w:val="21"/>
+        </w:rPr>
+        <w:t>"0px"</w:t>
+      </w:r>
+      <w:r>
+        <w:rPr>
+          <w:rFonts w:ascii="Consolas" w:eastAsia="굴림" w:hAnsi="Consolas" w:cs="굴림"/>
+          <w:color w:val="D4D4D4"/>
+          <w:kern w:val="0"/>
+          <w:sz w:val="21"/>
+          <w:szCs w:val="21"/>
+        </w:rPr>
+        <w:t>}</w:t>
+      </w:r>
+      <w:r>
+        <w:rPr>
+          <w:rFonts w:ascii="Consolas" w:eastAsia="굴림" w:hAnsi="Consolas" w:cs="굴림"/>
+          <w:color w:val="569CD6"/>
+          <w:kern w:val="0"/>
+          <w:sz w:val="21"/>
+          <w:szCs w:val="21"/>
+        </w:rPr>
+        <w:t>}</w:t>
+      </w:r>
+      <w:r>
+        <w:rPr>
+          <w:rFonts w:ascii="Consolas" w:eastAsia="굴림" w:hAnsi="Consolas" w:cs="굴림"/>
+          <w:color w:val="808080"/>
+          <w:kern w:val="0"/>
+          <w:sz w:val="21"/>
+          <w:szCs w:val="21"/>
+        </w:rPr>
+        <w:t>&gt;</w:t>
+      </w:r>
+    </w:p>
+    <w:p>
+      <w:pPr>
+        <w:shd w:val="clear" w:color="auto" w:fill="1E1E1E"/>
+        <w:spacing w:after="0" w:line="285" w:lineRule="atLeast"/>
+        <w:jc w:val="left"/>
+        <w:rPr>
+          <w:rFonts w:ascii="Consolas" w:eastAsia="굴림" w:hAnsi="Consolas" w:cs="굴림"/>
+          <w:color w:val="D4D4D4"/>
+          <w:kern w:val="0"/>
+          <w:sz w:val="21"/>
+          <w:szCs w:val="21"/>
+        </w:rPr>
+      </w:pPr>
+      <w:r>
+        <w:rPr>
+          <w:rFonts w:ascii="Consolas" w:eastAsia="굴림" w:hAnsi="Consolas" w:cs="굴림"/>
+          <w:color w:val="D4D4D4"/>
+          <w:kern w:val="0"/>
+          <w:sz w:val="21"/>
+          <w:szCs w:val="21"/>
+        </w:rPr>
+        <w:t>                </w:t>
+      </w:r>
+      <w:r>
+        <w:rPr>
+          <w:rFonts w:ascii="Consolas" w:eastAsia="굴림" w:hAnsi="Consolas" w:cs="굴림"/>
+          <w:color w:val="569CD6"/>
+          <w:kern w:val="0"/>
+          <w:sz w:val="21"/>
+          <w:szCs w:val="21"/>
+        </w:rPr>
+        <w:t>{</w:t>
+      </w:r>
+      <w:r>
+        <w:rPr>
+          <w:rFonts w:ascii="Consolas" w:eastAsia="굴림" w:hAnsi="Consolas" w:cs="굴림"/>
+          <w:color w:val="9CDCFE"/>
+          <w:kern w:val="0"/>
+          <w:sz w:val="21"/>
+          <w:szCs w:val="21"/>
+        </w:rPr>
+        <w:t>JSON</w:t>
+      </w:r>
+      <w:r>
+        <w:rPr>
+          <w:rFonts w:ascii="Consolas" w:eastAsia="굴림" w:hAnsi="Consolas" w:cs="굴림"/>
+          <w:color w:val="D4D4D4"/>
+          <w:kern w:val="0"/>
+          <w:sz w:val="21"/>
+          <w:szCs w:val="21"/>
+        </w:rPr>
+        <w:t>.</w:t>
+      </w:r>
+      <w:r>
+        <w:rPr>
+          <w:rFonts w:ascii="Consolas" w:eastAsia="굴림" w:hAnsi="Consolas" w:cs="굴림"/>
+          <w:color w:val="DCDCAA"/>
+          <w:kern w:val="0"/>
+          <w:sz w:val="21"/>
+          <w:szCs w:val="21"/>
+        </w:rPr>
+        <w:t>stringify</w:t>
+      </w:r>
+      <w:r>
+        <w:rPr>
+          <w:rFonts w:ascii="Consolas" w:eastAsia="굴림" w:hAnsi="Consolas" w:cs="굴림"/>
+          <w:color w:val="D4D4D4"/>
+          <w:kern w:val="0"/>
+          <w:sz w:val="21"/>
+          <w:szCs w:val="21"/>
+        </w:rPr>
+        <w:t>(</w:t>
+      </w:r>
+      <w:r>
+        <w:rPr>
+          <w:rFonts w:ascii="Consolas" w:eastAsia="굴림" w:hAnsi="Consolas" w:cs="굴림"/>
+          <w:color w:val="9CDCFE"/>
+          <w:kern w:val="0"/>
+          <w:sz w:val="21"/>
+          <w:szCs w:val="21"/>
+        </w:rPr>
+        <w:t>ObjectJson</w:t>
+      </w:r>
+      <w:r>
+        <w:rPr>
+          <w:rFonts w:ascii="Consolas" w:eastAsia="굴림" w:hAnsi="Consolas" w:cs="굴림"/>
+          <w:color w:val="D4D4D4"/>
+          <w:kern w:val="0"/>
+          <w:sz w:val="21"/>
+          <w:szCs w:val="21"/>
+        </w:rPr>
+        <w:t>)</w:t>
+      </w:r>
+      <w:r>
+        <w:rPr>
+          <w:rFonts w:ascii="Consolas" w:eastAsia="굴림" w:hAnsi="Consolas" w:cs="굴림"/>
+          <w:color w:val="569CD6"/>
+          <w:kern w:val="0"/>
+          <w:sz w:val="21"/>
+          <w:szCs w:val="21"/>
+        </w:rPr>
+        <w:t>}</w:t>
+      </w:r>
+    </w:p>
+    <w:p>
+      <w:pPr>
+        <w:shd w:val="clear" w:color="auto" w:fill="1E1E1E"/>
+        <w:spacing w:after="0" w:line="285" w:lineRule="atLeast"/>
+        <w:jc w:val="left"/>
+        <w:rPr>
+          <w:rFonts w:ascii="Consolas" w:eastAsia="굴림" w:hAnsi="Consolas" w:cs="굴림"/>
+          <w:color w:val="D4D4D4"/>
+          <w:kern w:val="0"/>
+          <w:sz w:val="21"/>
+          <w:szCs w:val="21"/>
+        </w:rPr>
+      </w:pPr>
+      <w:r>
+        <w:rPr>
+          <w:rFonts w:ascii="Consolas" w:eastAsia="굴림" w:hAnsi="Consolas" w:cs="굴림"/>
+          <w:color w:val="D4D4D4"/>
+          <w:kern w:val="0"/>
+          <w:sz w:val="21"/>
+          <w:szCs w:val="21"/>
+        </w:rPr>
+        <w:t>            </w:t>
+      </w:r>
+      <w:r>
+        <w:rPr>
+          <w:rFonts w:ascii="Consolas" w:eastAsia="굴림" w:hAnsi="Consolas" w:cs="굴림"/>
+          <w:color w:val="808080"/>
+          <w:kern w:val="0"/>
+          <w:sz w:val="21"/>
+          <w:szCs w:val="21"/>
+        </w:rPr>
+        <w:t>&lt;/</w:t>
+      </w:r>
+      <w:r>
+        <w:rPr>
+          <w:rFonts w:ascii="Consolas" w:eastAsia="굴림" w:hAnsi="Consolas" w:cs="굴림"/>
+          <w:color w:val="569CD6"/>
+          <w:kern w:val="0"/>
+          <w:sz w:val="21"/>
+          <w:szCs w:val="21"/>
+        </w:rPr>
+        <w:t>div</w:t>
+      </w:r>
+      <w:r>
+        <w:rPr>
+          <w:rFonts w:ascii="Consolas" w:eastAsia="굴림" w:hAnsi="Consolas" w:cs="굴림"/>
+          <w:color w:val="808080"/>
+          <w:kern w:val="0"/>
+          <w:sz w:val="21"/>
+          <w:szCs w:val="21"/>
+        </w:rPr>
+        <w:t>&gt;</w:t>
+      </w:r>
+    </w:p>
+    <w:p>
+      <w:pPr>
+        <w:shd w:val="clear" w:color="auto" w:fill="1E1E1E"/>
+        <w:spacing w:after="0" w:line="285" w:lineRule="atLeast"/>
+        <w:jc w:val="left"/>
+        <w:rPr>
+          <w:rFonts w:ascii="Consolas" w:eastAsia="굴림" w:hAnsi="Consolas" w:cs="굴림"/>
+          <w:color w:val="D4D4D4"/>
+          <w:kern w:val="0"/>
+          <w:sz w:val="21"/>
+          <w:szCs w:val="21"/>
+        </w:rPr>
+      </w:pPr>
+      <w:r>
+        <w:rPr>
+          <w:rFonts w:ascii="Consolas" w:eastAsia="굴림" w:hAnsi="Consolas" w:cs="굴림"/>
+          <w:color w:val="D4D4D4"/>
+          <w:kern w:val="0"/>
+          <w:sz w:val="21"/>
+          <w:szCs w:val="21"/>
+        </w:rPr>
+        <w:t>        )</w:t>
+      </w:r>
+    </w:p>
+    <w:p>
+      <w:pPr>
+        <w:shd w:val="clear" w:color="auto" w:fill="1E1E1E"/>
+        <w:spacing w:after="0" w:line="285" w:lineRule="atLeast"/>
+        <w:jc w:val="left"/>
+        <w:rPr>
+          <w:rFonts w:ascii="Consolas" w:eastAsia="굴림" w:hAnsi="Consolas" w:cs="굴림"/>
+          <w:color w:val="D4D4D4"/>
+          <w:kern w:val="0"/>
+          <w:sz w:val="21"/>
+          <w:szCs w:val="21"/>
+        </w:rPr>
+      </w:pPr>
+      <w:r>
+        <w:rPr>
+          <w:rFonts w:ascii="Consolas" w:eastAsia="굴림" w:hAnsi="Consolas" w:cs="굴림"/>
+          <w:color w:val="D4D4D4"/>
+          <w:kern w:val="0"/>
+          <w:sz w:val="21"/>
+          <w:szCs w:val="21"/>
+        </w:rPr>
+        <w:t>    }</w:t>
+      </w:r>
+    </w:p>
+    <w:p>
+      <w:pPr>
+        <w:shd w:val="clear" w:color="auto" w:fill="1E1E1E"/>
+        <w:spacing w:after="0" w:line="285" w:lineRule="atLeast"/>
+        <w:jc w:val="left"/>
+        <w:rPr>
+          <w:rFonts w:ascii="Consolas" w:eastAsia="굴림" w:hAnsi="Consolas" w:cs="굴림"/>
+          <w:color w:val="D4D4D4"/>
+          <w:kern w:val="0"/>
+          <w:sz w:val="21"/>
+          <w:szCs w:val="21"/>
+        </w:rPr>
+      </w:pPr>
+      <w:r>
+        <w:rPr>
+          <w:rFonts w:ascii="Consolas" w:eastAsia="굴림" w:hAnsi="Consolas" w:cs="굴림"/>
+          <w:color w:val="D4D4D4"/>
+          <w:kern w:val="0"/>
+          <w:sz w:val="21"/>
+          <w:szCs w:val="21"/>
+        </w:rPr>
+        <w:t>}</w:t>
+      </w:r>
+    </w:p>
+    <w:p>
+      <w:pPr>
+        <w:shd w:val="clear" w:color="auto" w:fill="1E1E1E"/>
+        <w:spacing w:after="0" w:line="285" w:lineRule="atLeast"/>
+        <w:jc w:val="left"/>
+        <w:rPr>
+          <w:rFonts w:ascii="Consolas" w:eastAsia="굴림" w:hAnsi="Consolas" w:cs="굴림"/>
+          <w:color w:val="D4D4D4"/>
+          <w:kern w:val="0"/>
+          <w:sz w:val="21"/>
+          <w:szCs w:val="21"/>
+        </w:rPr>
+      </w:pPr>
+    </w:p>
+    <w:p>
+      <w:pPr>
+        <w:shd w:val="clear" w:color="auto" w:fill="1E1E1E"/>
+        <w:spacing w:after="0" w:line="285" w:lineRule="atLeast"/>
+        <w:jc w:val="left"/>
+        <w:rPr>
+          <w:rFonts w:ascii="Consolas" w:eastAsia="굴림" w:hAnsi="Consolas" w:cs="굴림"/>
+          <w:color w:val="D4D4D4"/>
+          <w:kern w:val="0"/>
+          <w:sz w:val="21"/>
+          <w:szCs w:val="21"/>
+        </w:rPr>
+      </w:pPr>
+      <w:r>
+        <w:rPr>
+          <w:rFonts w:ascii="Consolas" w:eastAsia="굴림" w:hAnsi="Consolas" w:cs="굴림"/>
+          <w:color w:val="4EC9B0"/>
+          <w:kern w:val="0"/>
+          <w:sz w:val="21"/>
+          <w:szCs w:val="21"/>
+        </w:rPr>
+        <w:t>R020_PropsObjVal</w:t>
+      </w:r>
+      <w:r>
+        <w:rPr>
+          <w:rFonts w:ascii="Consolas" w:eastAsia="굴림" w:hAnsi="Consolas" w:cs="굴림"/>
+          <w:color w:val="D4D4D4"/>
+          <w:kern w:val="0"/>
+          <w:sz w:val="21"/>
+          <w:szCs w:val="21"/>
+        </w:rPr>
+        <w:t>.</w:t>
+      </w:r>
+      <w:r>
+        <w:rPr>
+          <w:rFonts w:ascii="Consolas" w:eastAsia="굴림" w:hAnsi="Consolas" w:cs="굴림"/>
+          <w:color w:val="9CDCFE"/>
+          <w:kern w:val="0"/>
+          <w:sz w:val="21"/>
+          <w:szCs w:val="21"/>
+        </w:rPr>
+        <w:t>propTypes</w:t>
+      </w:r>
+      <w:r>
+        <w:rPr>
+          <w:rFonts w:ascii="Consolas" w:eastAsia="굴림" w:hAnsi="Consolas" w:cs="굴림"/>
+          <w:color w:val="D4D4D4"/>
+          <w:kern w:val="0"/>
+          <w:sz w:val="21"/>
+          <w:szCs w:val="21"/>
+        </w:rPr>
+        <w:t> = {</w:t>
+      </w:r>
+    </w:p>
+    <w:p>
+      <w:pPr>
+        <w:shd w:val="clear" w:color="auto" w:fill="1E1E1E"/>
+        <w:spacing w:after="0" w:line="285" w:lineRule="atLeast"/>
+        <w:jc w:val="left"/>
+        <w:rPr>
+          <w:rFonts w:ascii="Consolas" w:eastAsia="굴림" w:hAnsi="Consolas" w:cs="굴림"/>
+          <w:color w:val="D4D4D4"/>
+          <w:kern w:val="0"/>
+          <w:sz w:val="21"/>
+          <w:szCs w:val="21"/>
+        </w:rPr>
+      </w:pPr>
+      <w:r>
+        <w:rPr>
+          <w:rFonts w:ascii="Consolas" w:eastAsia="굴림" w:hAnsi="Consolas" w:cs="굴림"/>
+          <w:color w:val="D4D4D4"/>
+          <w:kern w:val="0"/>
+          <w:sz w:val="21"/>
+          <w:szCs w:val="21"/>
+        </w:rPr>
+        <w:t>    </w:t>
+      </w:r>
+      <w:r>
+        <w:rPr>
+          <w:rFonts w:ascii="Consolas" w:eastAsia="굴림" w:hAnsi="Consolas" w:cs="굴림"/>
+          <w:color w:val="9CDCFE"/>
+          <w:kern w:val="0"/>
+          <w:sz w:val="21"/>
+          <w:szCs w:val="21"/>
+        </w:rPr>
+        <w:t>ObjectJson :</w:t>
+      </w:r>
+      <w:r>
+        <w:rPr>
+          <w:rFonts w:ascii="Consolas" w:eastAsia="굴림" w:hAnsi="Consolas" w:cs="굴림"/>
+          <w:color w:val="D4D4D4"/>
+          <w:kern w:val="0"/>
+          <w:sz w:val="21"/>
+          <w:szCs w:val="21"/>
+        </w:rPr>
+        <w:t> </w:t>
+      </w:r>
+      <w:r>
+        <w:rPr>
+          <w:rFonts w:ascii="Consolas" w:eastAsia="굴림" w:hAnsi="Consolas" w:cs="굴림"/>
+          <w:color w:val="9CDCFE"/>
+          <w:kern w:val="0"/>
+          <w:sz w:val="21"/>
+          <w:szCs w:val="21"/>
+        </w:rPr>
+        <w:t>datatype</w:t>
+      </w:r>
+      <w:r>
+        <w:rPr>
+          <w:rFonts w:ascii="Consolas" w:eastAsia="굴림" w:hAnsi="Consolas" w:cs="굴림"/>
+          <w:color w:val="D4D4D4"/>
+          <w:kern w:val="0"/>
+          <w:sz w:val="21"/>
+          <w:szCs w:val="21"/>
+        </w:rPr>
+        <w:t>.</w:t>
+      </w:r>
+      <w:r>
+        <w:rPr>
+          <w:rFonts w:ascii="Consolas" w:eastAsia="굴림" w:hAnsi="Consolas" w:cs="굴림"/>
+          <w:color w:val="DCDCAA"/>
+          <w:kern w:val="0"/>
+          <w:sz w:val="21"/>
+          <w:szCs w:val="21"/>
+        </w:rPr>
+        <w:t>shape</w:t>
+      </w:r>
+      <w:r>
+        <w:rPr>
+          <w:rFonts w:ascii="Consolas" w:eastAsia="굴림" w:hAnsi="Consolas" w:cs="굴림"/>
+          <w:color w:val="D4D4D4"/>
+          <w:kern w:val="0"/>
+          <w:sz w:val="21"/>
+          <w:szCs w:val="21"/>
+        </w:rPr>
+        <w:t>({</w:t>
+      </w:r>
+    </w:p>
+    <w:p>
+      <w:pPr>
+        <w:shd w:val="clear" w:color="auto" w:fill="1E1E1E"/>
+        <w:spacing w:after="0" w:line="285" w:lineRule="atLeast"/>
+        <w:jc w:val="left"/>
+        <w:rPr>
+          <w:rFonts w:ascii="Consolas" w:eastAsia="굴림" w:hAnsi="Consolas" w:cs="굴림"/>
+          <w:color w:val="D4D4D4"/>
+          <w:kern w:val="0"/>
+          <w:sz w:val="21"/>
+          <w:szCs w:val="21"/>
+        </w:rPr>
+      </w:pPr>
+      <w:r>
+        <w:rPr>
+          <w:rFonts w:ascii="Consolas" w:eastAsia="굴림" w:hAnsi="Consolas" w:cs="굴림"/>
+          <w:color w:val="D4D4D4"/>
+          <w:kern w:val="0"/>
+          <w:sz w:val="21"/>
+          <w:szCs w:val="21"/>
+        </w:rPr>
+        <w:t>        </w:t>
+      </w:r>
+      <w:r>
+        <w:rPr>
+          <w:rFonts w:ascii="Consolas" w:eastAsia="굴림" w:hAnsi="Consolas" w:cs="굴림"/>
+          <w:color w:val="9CDCFE"/>
+          <w:kern w:val="0"/>
+          <w:sz w:val="21"/>
+          <w:szCs w:val="21"/>
+        </w:rPr>
+        <w:t>react:datatype</w:t>
+      </w:r>
+      <w:r>
+        <w:rPr>
+          <w:rFonts w:ascii="Consolas" w:eastAsia="굴림" w:hAnsi="Consolas" w:cs="굴림"/>
+          <w:color w:val="D4D4D4"/>
+          <w:kern w:val="0"/>
+          <w:sz w:val="21"/>
+          <w:szCs w:val="21"/>
+        </w:rPr>
+        <w:t>.</w:t>
+      </w:r>
+      <w:r>
+        <w:rPr>
+          <w:rFonts w:ascii="Consolas" w:eastAsia="굴림" w:hAnsi="Consolas" w:cs="굴림"/>
+          <w:color w:val="4FC1FF"/>
+          <w:kern w:val="0"/>
+          <w:sz w:val="21"/>
+          <w:szCs w:val="21"/>
+        </w:rPr>
+        <w:t>string</w:t>
+      </w:r>
+      <w:r>
+        <w:rPr>
+          <w:rFonts w:ascii="Consolas" w:eastAsia="굴림" w:hAnsi="Consolas" w:cs="굴림"/>
+          <w:color w:val="D4D4D4"/>
+          <w:kern w:val="0"/>
+          <w:sz w:val="21"/>
+          <w:szCs w:val="21"/>
+        </w:rPr>
+        <w:t>,</w:t>
+      </w:r>
+    </w:p>
+    <w:p>
+      <w:pPr>
+        <w:shd w:val="clear" w:color="auto" w:fill="1E1E1E"/>
+        <w:spacing w:after="0" w:line="285" w:lineRule="atLeast"/>
+        <w:jc w:val="left"/>
+        <w:rPr>
+          <w:rFonts w:ascii="Consolas" w:eastAsia="굴림" w:hAnsi="Consolas" w:cs="굴림"/>
+          <w:color w:val="D4D4D4"/>
+          <w:kern w:val="0"/>
+          <w:sz w:val="21"/>
+          <w:szCs w:val="21"/>
+        </w:rPr>
+      </w:pPr>
+      <w:r>
+        <w:rPr>
+          <w:rFonts w:ascii="Consolas" w:eastAsia="굴림" w:hAnsi="Consolas" w:cs="굴림"/>
+          <w:color w:val="D4D4D4"/>
+          <w:kern w:val="0"/>
+          <w:sz w:val="21"/>
+          <w:szCs w:val="21"/>
+        </w:rPr>
+        <w:t>        </w:t>
+      </w:r>
+      <w:r>
+        <w:rPr>
+          <w:rFonts w:ascii="Consolas" w:eastAsia="굴림" w:hAnsi="Consolas" w:cs="굴림"/>
+          <w:color w:val="9CDCFE"/>
+          <w:kern w:val="0"/>
+          <w:sz w:val="21"/>
+          <w:szCs w:val="21"/>
+        </w:rPr>
+        <w:t>twohundred :</w:t>
+      </w:r>
+      <w:r>
+        <w:rPr>
+          <w:rFonts w:ascii="Consolas" w:eastAsia="굴림" w:hAnsi="Consolas" w:cs="굴림"/>
+          <w:color w:val="D4D4D4"/>
+          <w:kern w:val="0"/>
+          <w:sz w:val="21"/>
+          <w:szCs w:val="21"/>
+        </w:rPr>
+        <w:t> </w:t>
+      </w:r>
+      <w:r>
+        <w:rPr>
+          <w:rFonts w:ascii="Consolas" w:eastAsia="굴림" w:hAnsi="Consolas" w:cs="굴림"/>
+          <w:color w:val="9CDCFE"/>
+          <w:kern w:val="0"/>
+          <w:sz w:val="21"/>
+          <w:szCs w:val="21"/>
+        </w:rPr>
+        <w:t>datatype</w:t>
+      </w:r>
+      <w:r>
+        <w:rPr>
+          <w:rFonts w:ascii="Consolas" w:eastAsia="굴림" w:hAnsi="Consolas" w:cs="굴림"/>
+          <w:color w:val="D4D4D4"/>
+          <w:kern w:val="0"/>
+          <w:sz w:val="21"/>
+          <w:szCs w:val="21"/>
+        </w:rPr>
+        <w:t>.</w:t>
+      </w:r>
+      <w:r>
+        <w:rPr>
+          <w:rFonts w:ascii="Consolas" w:eastAsia="굴림" w:hAnsi="Consolas" w:cs="굴림"/>
+          <w:color w:val="4FC1FF"/>
+          <w:kern w:val="0"/>
+          <w:sz w:val="21"/>
+          <w:szCs w:val="21"/>
+        </w:rPr>
+        <w:t>number</w:t>
+      </w:r>
+    </w:p>
+    <w:p>
+      <w:pPr>
+        <w:shd w:val="clear" w:color="auto" w:fill="1E1E1E"/>
+        <w:spacing w:after="0" w:line="285" w:lineRule="atLeast"/>
+        <w:jc w:val="left"/>
+        <w:rPr>
+          <w:rFonts w:ascii="Consolas" w:eastAsia="굴림" w:hAnsi="Consolas" w:cs="굴림"/>
+          <w:color w:val="D4D4D4"/>
+          <w:kern w:val="0"/>
+          <w:sz w:val="21"/>
+          <w:szCs w:val="21"/>
+        </w:rPr>
+      </w:pPr>
+      <w:r>
+        <w:rPr>
+          <w:rFonts w:ascii="Consolas" w:eastAsia="굴림" w:hAnsi="Consolas" w:cs="굴림"/>
+          <w:color w:val="D4D4D4"/>
+          <w:kern w:val="0"/>
+          <w:sz w:val="21"/>
+          <w:szCs w:val="21"/>
+        </w:rPr>
+        <w:t>    })</w:t>
+      </w:r>
+    </w:p>
+    <w:p>
+      <w:pPr>
+        <w:shd w:val="clear" w:color="auto" w:fill="1E1E1E"/>
+        <w:spacing w:after="0" w:line="285" w:lineRule="atLeast"/>
+        <w:jc w:val="left"/>
+        <w:rPr>
+          <w:rFonts w:ascii="Consolas" w:eastAsia="굴림" w:hAnsi="Consolas" w:cs="굴림"/>
+          <w:color w:val="D4D4D4"/>
+          <w:kern w:val="0"/>
+          <w:sz w:val="21"/>
+          <w:szCs w:val="21"/>
+        </w:rPr>
+      </w:pPr>
+      <w:r>
+        <w:rPr>
+          <w:rFonts w:ascii="Consolas" w:eastAsia="굴림" w:hAnsi="Consolas" w:cs="굴림"/>
+          <w:color w:val="D4D4D4"/>
+          <w:kern w:val="0"/>
+          <w:sz w:val="21"/>
+          <w:szCs w:val="21"/>
+        </w:rPr>
+        <w:t>}</w:t>
+      </w:r>
+    </w:p>
+    <w:p>
+      <w:r>
+        <w:rPr>
+          <w:rFonts w:hint="eastAsia"/>
+        </w:rPr>
+        <w:t xml:space="preserve">하위 컴포넌트들의 변수의 자료형을 선언할 때는 </w:t>
+      </w:r>
+      <w:r>
+        <w:t>shape</w:t>
+      </w:r>
+      <w:r>
+        <w:rPr>
+          <w:rFonts w:hint="eastAsia"/>
+        </w:rPr>
+        <w:t xml:space="preserve">유형 사용 </w:t>
+      </w:r>
+      <w:r>
+        <w:t>+ prop-types</w:t>
+      </w:r>
+    </w:p>
+    <w:p/>
+    <w:p>
+      <w:r>
+        <w:t>21. props</w:t>
+      </w:r>
+      <w:r>
+        <w:rPr>
+          <w:rFonts w:hint="eastAsia"/>
+        </w:rPr>
+        <w:t xml:space="preserve">를 </w:t>
+      </w:r>
+      <w:r>
+        <w:rPr>
+          <w:rFonts w:hint="eastAsia"/>
+          <w:highlight w:val="yellow"/>
+        </w:rPr>
+        <w:t>필수 값</w:t>
+      </w:r>
+      <w:r>
+        <w:rPr>
+          <w:rFonts w:hint="eastAsia"/>
+        </w:rPr>
+        <w:t>으로 사용하기</w:t>
+      </w:r>
+    </w:p>
+    <w:p>
+      <w:r>
+        <w:t>props</w:t>
+      </w:r>
+      <w:r>
+        <w:rPr>
+          <w:rFonts w:hint="eastAsia"/>
+        </w:rPr>
+        <w:t>의 자료형 선언할 때p</w:t>
+      </w:r>
+      <w:r>
+        <w:t>rop-types</w:t>
+      </w:r>
+    </w:p>
+    <w:p>
+      <w:r>
+        <w:rPr>
+          <w:rFonts w:hint="eastAsia"/>
+        </w:rPr>
+        <w:t xml:space="preserve">자료형 설정 대신 </w:t>
+      </w:r>
+      <w:r>
+        <w:rPr>
+          <w:highlight w:val="yellow"/>
+        </w:rPr>
+        <w:t>isRequired</w:t>
+      </w:r>
+      <w:r>
+        <w:rPr>
+          <w:rFonts w:hint="eastAsia"/>
+        </w:rPr>
+        <w:t>를 조건으로 추가하면</w:t>
+      </w:r>
+      <w:r>
+        <w:t xml:space="preserve"> </w:t>
+      </w:r>
+      <w:r>
+        <w:rPr>
+          <w:rFonts w:hint="eastAsia"/>
+        </w:rPr>
+        <w:t>변숫값이 없는 경우 경고메시지 발생</w:t>
+      </w:r>
+    </w:p>
+    <w:p>
+      <w:r>
+        <w:t>App.js</w:t>
+      </w:r>
+      <w:r>
+        <w:rPr>
+          <w:rFonts w:hint="eastAsia"/>
+        </w:rPr>
+        <w:t xml:space="preserve">에서 </w:t>
+      </w:r>
+      <w:r>
+        <w:t>props</w:t>
+      </w:r>
+      <w:r>
+        <w:rPr>
+          <w:rFonts w:hint="eastAsia"/>
+        </w:rPr>
+        <w:t>를 무조건 받아야하는 변수</w:t>
+      </w:r>
+    </w:p>
+    <w:p>
+      <w:pPr>
+        <w:shd w:val="clear" w:color="auto" w:fill="1E1E1E"/>
+        <w:spacing w:after="0" w:line="285" w:lineRule="atLeast"/>
+        <w:jc w:val="left"/>
+        <w:rPr>
+          <w:rFonts w:ascii="Consolas" w:eastAsia="굴림" w:hAnsi="Consolas" w:cs="굴림"/>
+          <w:color w:val="D4D4D4"/>
+          <w:kern w:val="0"/>
+          <w:sz w:val="21"/>
+          <w:szCs w:val="21"/>
+        </w:rPr>
+      </w:pPr>
+      <w:r>
+        <w:rPr>
+          <w:rFonts w:ascii="Consolas" w:eastAsia="굴림" w:hAnsi="Consolas" w:cs="굴림"/>
+          <w:color w:val="4EC9B0"/>
+          <w:kern w:val="0"/>
+          <w:sz w:val="21"/>
+          <w:szCs w:val="21"/>
+        </w:rPr>
+        <w:t>R021_PropsRequired</w:t>
+      </w:r>
+      <w:r>
+        <w:rPr>
+          <w:rFonts w:ascii="Consolas" w:eastAsia="굴림" w:hAnsi="Consolas" w:cs="굴림"/>
+          <w:color w:val="D4D4D4"/>
+          <w:kern w:val="0"/>
+          <w:sz w:val="21"/>
+          <w:szCs w:val="21"/>
+        </w:rPr>
+        <w:t>.</w:t>
+      </w:r>
+      <w:r>
+        <w:rPr>
+          <w:rFonts w:ascii="Consolas" w:eastAsia="굴림" w:hAnsi="Consolas" w:cs="굴림"/>
+          <w:color w:val="9CDCFE"/>
+          <w:kern w:val="0"/>
+          <w:sz w:val="21"/>
+          <w:szCs w:val="21"/>
+        </w:rPr>
+        <w:t>propTypes</w:t>
+      </w:r>
+      <w:r>
+        <w:rPr>
+          <w:rFonts w:ascii="Consolas" w:eastAsia="굴림" w:hAnsi="Consolas" w:cs="굴림"/>
+          <w:color w:val="D4D4D4"/>
+          <w:kern w:val="0"/>
+          <w:sz w:val="21"/>
+          <w:szCs w:val="21"/>
+        </w:rPr>
+        <w:t> = {</w:t>
+      </w:r>
+    </w:p>
+    <w:p>
+      <w:pPr>
+        <w:shd w:val="clear" w:color="auto" w:fill="1E1E1E"/>
+        <w:spacing w:after="0" w:line="285" w:lineRule="atLeast"/>
+        <w:jc w:val="left"/>
+        <w:rPr>
+          <w:rFonts w:ascii="Consolas" w:eastAsia="굴림" w:hAnsi="Consolas" w:cs="굴림"/>
+          <w:color w:val="D4D4D4"/>
+          <w:kern w:val="0"/>
+          <w:sz w:val="21"/>
+          <w:szCs w:val="21"/>
+        </w:rPr>
+      </w:pPr>
+      <w:r>
+        <w:rPr>
+          <w:rFonts w:ascii="Consolas" w:eastAsia="굴림" w:hAnsi="Consolas" w:cs="굴림"/>
+          <w:color w:val="D4D4D4"/>
+          <w:kern w:val="0"/>
+          <w:sz w:val="21"/>
+          <w:szCs w:val="21"/>
+        </w:rPr>
+        <w:t>    </w:t>
+      </w:r>
+      <w:r>
+        <w:rPr>
+          <w:rFonts w:ascii="Consolas" w:eastAsia="굴림" w:hAnsi="Consolas" w:cs="굴림"/>
+          <w:color w:val="9CDCFE"/>
+          <w:kern w:val="0"/>
+          <w:sz w:val="21"/>
+          <w:szCs w:val="21"/>
+        </w:rPr>
+        <w:t>ReactString :</w:t>
+      </w:r>
+      <w:r>
+        <w:rPr>
+          <w:rFonts w:ascii="Consolas" w:eastAsia="굴림" w:hAnsi="Consolas" w:cs="굴림"/>
+          <w:color w:val="D4D4D4"/>
+          <w:kern w:val="0"/>
+          <w:sz w:val="21"/>
+          <w:szCs w:val="21"/>
+        </w:rPr>
+        <w:t> </w:t>
+      </w:r>
+      <w:r>
+        <w:rPr>
+          <w:rFonts w:ascii="Consolas" w:eastAsia="굴림" w:hAnsi="Consolas" w:cs="굴림"/>
+          <w:color w:val="9CDCFE"/>
+          <w:kern w:val="0"/>
+          <w:sz w:val="21"/>
+          <w:szCs w:val="21"/>
+        </w:rPr>
+        <w:t>datatype</w:t>
+      </w:r>
+      <w:r>
+        <w:rPr>
+          <w:rFonts w:ascii="Consolas" w:eastAsia="굴림" w:hAnsi="Consolas" w:cs="굴림"/>
+          <w:color w:val="D4D4D4"/>
+          <w:kern w:val="0"/>
+          <w:sz w:val="21"/>
+          <w:szCs w:val="21"/>
+        </w:rPr>
+        <w:t>.</w:t>
+      </w:r>
+      <w:r>
+        <w:rPr>
+          <w:rFonts w:ascii="Consolas" w:eastAsia="굴림" w:hAnsi="Consolas" w:cs="굴림"/>
+          <w:color w:val="9CDCFE"/>
+          <w:kern w:val="0"/>
+          <w:sz w:val="21"/>
+          <w:szCs w:val="21"/>
+        </w:rPr>
+        <w:t>isRequired</w:t>
+      </w:r>
+      <w:r>
+        <w:rPr>
+          <w:rFonts w:ascii="Consolas" w:eastAsia="굴림" w:hAnsi="Consolas" w:cs="굴림"/>
+          <w:color w:val="D4D4D4"/>
+          <w:kern w:val="0"/>
+          <w:sz w:val="21"/>
+          <w:szCs w:val="21"/>
+        </w:rPr>
+        <w:t>,</w:t>
+      </w:r>
+    </w:p>
+    <w:p>
+      <w:pPr>
+        <w:shd w:val="clear" w:color="auto" w:fill="1E1E1E"/>
+        <w:spacing w:after="0" w:line="285" w:lineRule="atLeast"/>
+        <w:jc w:val="left"/>
+        <w:rPr>
+          <w:rFonts w:ascii="Consolas" w:eastAsia="굴림" w:hAnsi="Consolas" w:cs="굴림"/>
+          <w:color w:val="D4D4D4"/>
+          <w:kern w:val="0"/>
+          <w:sz w:val="21"/>
+          <w:szCs w:val="21"/>
+        </w:rPr>
+      </w:pPr>
+      <w:r>
+        <w:rPr>
+          <w:rFonts w:ascii="Consolas" w:eastAsia="굴림" w:hAnsi="Consolas" w:cs="굴림"/>
+          <w:color w:val="D4D4D4"/>
+          <w:kern w:val="0"/>
+          <w:sz w:val="21"/>
+          <w:szCs w:val="21"/>
+        </w:rPr>
+        <w:t>}</w:t>
+      </w:r>
+    </w:p>
+    <w:p>
+      <w:r>
+        <w:br w:type="page"/>
+      </w:r>
+    </w:p>
+    <w:p>
+      <w:r>
+        <w:rPr>
+          <w:rFonts w:hint="eastAsia"/>
+        </w:rPr>
+        <w:lastRenderedPageBreak/>
+        <w:t>2</w:t>
+      </w:r>
+      <w:r>
+        <w:t xml:space="preserve">2. </w:t>
+      </w:r>
+      <w:r>
+        <w:rPr>
+          <w:rFonts w:hint="eastAsia"/>
+        </w:rPr>
+        <w:t>p</w:t>
+      </w:r>
+      <w:r>
+        <w:t>rops</w:t>
+      </w:r>
+      <w:r>
+        <w:rPr>
+          <w:rFonts w:hint="eastAsia"/>
+        </w:rPr>
+        <w:t xml:space="preserve">를 </w:t>
+      </w:r>
+      <w:r>
+        <w:rPr>
+          <w:rFonts w:hint="eastAsia"/>
+          <w:highlight w:val="yellow"/>
+        </w:rPr>
+        <w:t>기본값</w:t>
+      </w:r>
+      <w:r>
+        <w:rPr>
+          <w:rFonts w:hint="eastAsia"/>
+        </w:rPr>
+        <w:t>으로 정의하기</w:t>
+      </w:r>
+    </w:p>
+    <w:p>
+      <w:r>
+        <w:t>Props</w:t>
+      </w:r>
+      <w:r>
+        <w:rPr>
+          <w:rFonts w:hint="eastAsia"/>
+        </w:rPr>
+        <w:t>의 기본값은 부모 컴포넌트에서 값이 넘어 오지 않았을 때 사용한다.</w:t>
+      </w:r>
+    </w:p>
+    <w:p>
+      <w:r>
+        <w:rPr>
+          <w:highlight w:val="yellow"/>
+        </w:rPr>
+        <w:t>defaultProps</w:t>
+      </w:r>
+      <w:r>
+        <w:rPr>
+          <w:rFonts w:hint="eastAsia"/>
+        </w:rPr>
+        <w:t>라는 문법 사용</w:t>
+      </w:r>
+    </w:p>
+    <w:p>
+      <w:r>
+        <w:rPr>
+          <w:rFonts w:hint="eastAsia"/>
+        </w:rPr>
+        <w:t>A</w:t>
+      </w:r>
+      <w:r>
+        <w:t>pp.js</w:t>
+      </w:r>
+    </w:p>
+    <w:p>
+      <w:pPr>
+        <w:shd w:val="clear" w:color="auto" w:fill="1E1E1E"/>
+        <w:spacing w:after="0" w:line="285" w:lineRule="atLeast"/>
+        <w:jc w:val="left"/>
+        <w:rPr>
+          <w:rFonts w:ascii="Consolas" w:eastAsia="굴림" w:hAnsi="Consolas" w:cs="굴림"/>
+          <w:color w:val="D4D4D4"/>
+          <w:kern w:val="0"/>
+          <w:sz w:val="21"/>
+          <w:szCs w:val="21"/>
+        </w:rPr>
+      </w:pPr>
+      <w:r>
+        <w:rPr>
+          <w:rFonts w:ascii="Consolas" w:eastAsia="굴림" w:hAnsi="Consolas" w:cs="굴림"/>
+          <w:color w:val="808080"/>
+          <w:kern w:val="0"/>
+          <w:sz w:val="21"/>
+          <w:szCs w:val="21"/>
+        </w:rPr>
+        <w:t>&lt;</w:t>
+      </w:r>
+      <w:r>
+        <w:rPr>
+          <w:rFonts w:ascii="Consolas" w:eastAsia="굴림" w:hAnsi="Consolas" w:cs="굴림"/>
+          <w:color w:val="4EC9B0"/>
+          <w:kern w:val="0"/>
+          <w:sz w:val="21"/>
+          <w:szCs w:val="21"/>
+        </w:rPr>
+        <w:t>PropsDefault</w:t>
+      </w:r>
+      <w:r>
+        <w:rPr>
+          <w:rFonts w:ascii="Consolas" w:eastAsia="굴림" w:hAnsi="Consolas" w:cs="굴림"/>
+          <w:color w:val="D4D4D4"/>
+          <w:kern w:val="0"/>
+          <w:sz w:val="21"/>
+          <w:szCs w:val="21"/>
+        </w:rPr>
+        <w:t> </w:t>
+      </w:r>
+      <w:r>
+        <w:rPr>
+          <w:rFonts w:ascii="Consolas" w:eastAsia="굴림" w:hAnsi="Consolas" w:cs="굴림"/>
+          <w:color w:val="9CDCFE"/>
+          <w:kern w:val="0"/>
+          <w:sz w:val="21"/>
+          <w:szCs w:val="21"/>
+        </w:rPr>
+        <w:t>ReactNumber</w:t>
+      </w:r>
+      <w:r>
+        <w:rPr>
+          <w:rFonts w:ascii="Consolas" w:eastAsia="굴림" w:hAnsi="Consolas" w:cs="굴림"/>
+          <w:color w:val="D4D4D4"/>
+          <w:kern w:val="0"/>
+          <w:sz w:val="21"/>
+          <w:szCs w:val="21"/>
+        </w:rPr>
+        <w:t> = </w:t>
+      </w:r>
+      <w:r>
+        <w:rPr>
+          <w:rFonts w:ascii="Consolas" w:eastAsia="굴림" w:hAnsi="Consolas" w:cs="굴림"/>
+          <w:color w:val="569CD6"/>
+          <w:kern w:val="0"/>
+          <w:sz w:val="21"/>
+          <w:szCs w:val="21"/>
+        </w:rPr>
+        <w:t>{</w:t>
+      </w:r>
+      <w:r>
+        <w:rPr>
+          <w:rFonts w:ascii="Consolas" w:eastAsia="굴림" w:hAnsi="Consolas" w:cs="굴림"/>
+          <w:color w:val="B5CEA8"/>
+          <w:kern w:val="0"/>
+          <w:sz w:val="21"/>
+          <w:szCs w:val="21"/>
+        </w:rPr>
+        <w:t>200</w:t>
+      </w:r>
+      <w:r>
+        <w:rPr>
+          <w:rFonts w:ascii="Consolas" w:eastAsia="굴림" w:hAnsi="Consolas" w:cs="굴림"/>
+          <w:color w:val="569CD6"/>
+          <w:kern w:val="0"/>
+          <w:sz w:val="21"/>
+          <w:szCs w:val="21"/>
+        </w:rPr>
+        <w:t>}</w:t>
+      </w:r>
+      <w:r>
+        <w:rPr>
+          <w:rFonts w:ascii="Consolas" w:eastAsia="굴림" w:hAnsi="Consolas" w:cs="굴림"/>
+          <w:color w:val="808080"/>
+          <w:kern w:val="0"/>
+          <w:sz w:val="21"/>
+          <w:szCs w:val="21"/>
+        </w:rPr>
+        <w:t>/&gt;</w:t>
+      </w:r>
+    </w:p>
+    <w:p/>
+    <w:p>
+      <w:r>
+        <w:t>R022_PropsDefault.js</w:t>
+      </w:r>
+    </w:p>
+    <w:p>
+      <w:pPr>
+        <w:shd w:val="clear" w:color="auto" w:fill="1E1E1E"/>
+        <w:spacing w:after="0" w:line="285" w:lineRule="atLeast"/>
+        <w:jc w:val="left"/>
+        <w:rPr>
+          <w:rFonts w:ascii="Consolas" w:eastAsia="굴림" w:hAnsi="Consolas" w:cs="굴림"/>
+          <w:color w:val="D4D4D4"/>
+          <w:kern w:val="0"/>
+          <w:sz w:val="21"/>
+          <w:szCs w:val="21"/>
+        </w:rPr>
+      </w:pPr>
+      <w:r>
+        <w:rPr>
+          <w:rFonts w:ascii="Consolas" w:eastAsia="굴림" w:hAnsi="Consolas" w:cs="굴림"/>
+          <w:color w:val="4EC9B0"/>
+          <w:kern w:val="0"/>
+          <w:sz w:val="21"/>
+          <w:szCs w:val="21"/>
+        </w:rPr>
+        <w:t>R022_PropsDefault</w:t>
+      </w:r>
+      <w:r>
+        <w:rPr>
+          <w:rFonts w:ascii="Consolas" w:eastAsia="굴림" w:hAnsi="Consolas" w:cs="굴림"/>
+          <w:color w:val="D4D4D4"/>
+          <w:kern w:val="0"/>
+          <w:sz w:val="21"/>
+          <w:szCs w:val="21"/>
+        </w:rPr>
+        <w:t>.</w:t>
+      </w:r>
+      <w:r>
+        <w:rPr>
+          <w:rFonts w:ascii="Consolas" w:eastAsia="굴림" w:hAnsi="Consolas" w:cs="굴림"/>
+          <w:color w:val="9CDCFE"/>
+          <w:kern w:val="0"/>
+          <w:sz w:val="21"/>
+          <w:szCs w:val="21"/>
+        </w:rPr>
+        <w:t>defaultProps</w:t>
+      </w:r>
+      <w:r>
+        <w:rPr>
+          <w:rFonts w:ascii="Consolas" w:eastAsia="굴림" w:hAnsi="Consolas" w:cs="굴림"/>
+          <w:color w:val="D4D4D4"/>
+          <w:kern w:val="0"/>
+          <w:sz w:val="21"/>
+          <w:szCs w:val="21"/>
+        </w:rPr>
+        <w:t> = {</w:t>
+      </w:r>
+    </w:p>
+    <w:p>
+      <w:pPr>
+        <w:shd w:val="clear" w:color="auto" w:fill="1E1E1E"/>
+        <w:spacing w:after="0" w:line="285" w:lineRule="atLeast"/>
+        <w:jc w:val="left"/>
+        <w:rPr>
+          <w:rFonts w:ascii="Consolas" w:eastAsia="굴림" w:hAnsi="Consolas" w:cs="굴림"/>
+          <w:color w:val="D4D4D4"/>
+          <w:kern w:val="0"/>
+          <w:sz w:val="21"/>
+          <w:szCs w:val="21"/>
+        </w:rPr>
+      </w:pPr>
+      <w:r>
+        <w:rPr>
+          <w:rFonts w:ascii="Consolas" w:eastAsia="굴림" w:hAnsi="Consolas" w:cs="굴림"/>
+          <w:color w:val="D4D4D4"/>
+          <w:kern w:val="0"/>
+          <w:sz w:val="21"/>
+          <w:szCs w:val="21"/>
+        </w:rPr>
+        <w:t>    </w:t>
+      </w:r>
+      <w:r>
+        <w:rPr>
+          <w:rFonts w:ascii="Consolas" w:eastAsia="굴림" w:hAnsi="Consolas" w:cs="굴림"/>
+          <w:color w:val="9CDCFE"/>
+          <w:kern w:val="0"/>
+          <w:sz w:val="21"/>
+          <w:szCs w:val="21"/>
+        </w:rPr>
+        <w:t>ReactString :</w:t>
+      </w:r>
+      <w:r>
+        <w:rPr>
+          <w:rFonts w:ascii="Consolas" w:eastAsia="굴림" w:hAnsi="Consolas" w:cs="굴림"/>
+          <w:color w:val="D4D4D4"/>
+          <w:kern w:val="0"/>
+          <w:sz w:val="21"/>
+          <w:szCs w:val="21"/>
+        </w:rPr>
+        <w:t> </w:t>
+      </w:r>
+      <w:r>
+        <w:rPr>
+          <w:rFonts w:ascii="Consolas" w:eastAsia="굴림" w:hAnsi="Consolas" w:cs="굴림"/>
+          <w:color w:val="CE9178"/>
+          <w:kern w:val="0"/>
+          <w:sz w:val="21"/>
+          <w:szCs w:val="21"/>
+        </w:rPr>
+        <w:t>"</w:t>
+      </w:r>
+      <w:r>
+        <w:rPr>
+          <w:rFonts w:ascii="Consolas" w:eastAsia="굴림" w:hAnsi="Consolas" w:cs="굴림"/>
+          <w:color w:val="CE9178"/>
+          <w:kern w:val="0"/>
+          <w:sz w:val="21"/>
+          <w:szCs w:val="21"/>
+        </w:rPr>
+        <w:t>리액트</w:t>
+      </w:r>
+      <w:r>
+        <w:rPr>
+          <w:rFonts w:ascii="Consolas" w:eastAsia="굴림" w:hAnsi="Consolas" w:cs="굴림"/>
+          <w:color w:val="CE9178"/>
+          <w:kern w:val="0"/>
+          <w:sz w:val="21"/>
+          <w:szCs w:val="21"/>
+        </w:rPr>
+        <w:t>"</w:t>
+      </w:r>
+      <w:r>
+        <w:rPr>
+          <w:rFonts w:ascii="Consolas" w:eastAsia="굴림" w:hAnsi="Consolas" w:cs="굴림"/>
+          <w:color w:val="D4D4D4"/>
+          <w:kern w:val="0"/>
+          <w:sz w:val="21"/>
+          <w:szCs w:val="21"/>
+        </w:rPr>
+        <w:t>,</w:t>
+      </w:r>
+    </w:p>
+    <w:p>
+      <w:pPr>
+        <w:shd w:val="clear" w:color="auto" w:fill="1E1E1E"/>
+        <w:spacing w:after="0" w:line="285" w:lineRule="atLeast"/>
+        <w:jc w:val="left"/>
+        <w:rPr>
+          <w:rFonts w:ascii="Consolas" w:eastAsia="굴림" w:hAnsi="Consolas" w:cs="굴림"/>
+          <w:color w:val="D4D4D4"/>
+          <w:kern w:val="0"/>
+          <w:sz w:val="21"/>
+          <w:szCs w:val="21"/>
+        </w:rPr>
+      </w:pPr>
+      <w:r>
+        <w:rPr>
+          <w:rFonts w:ascii="Consolas" w:eastAsia="굴림" w:hAnsi="Consolas" w:cs="굴림"/>
+          <w:color w:val="D4D4D4"/>
+          <w:kern w:val="0"/>
+          <w:sz w:val="21"/>
+          <w:szCs w:val="21"/>
+        </w:rPr>
+        <w:t>    </w:t>
+      </w:r>
+      <w:r>
+        <w:rPr>
+          <w:rFonts w:ascii="Consolas" w:eastAsia="굴림" w:hAnsi="Consolas" w:cs="굴림"/>
+          <w:color w:val="9CDCFE"/>
+          <w:kern w:val="0"/>
+          <w:sz w:val="21"/>
+          <w:szCs w:val="21"/>
+        </w:rPr>
+        <w:t>ReactNumber :</w:t>
+      </w:r>
+      <w:r>
+        <w:rPr>
+          <w:rFonts w:ascii="Consolas" w:eastAsia="굴림" w:hAnsi="Consolas" w:cs="굴림"/>
+          <w:color w:val="D4D4D4"/>
+          <w:kern w:val="0"/>
+          <w:sz w:val="21"/>
+          <w:szCs w:val="21"/>
+        </w:rPr>
+        <w:t> </w:t>
+      </w:r>
+      <w:r>
+        <w:rPr>
+          <w:rFonts w:ascii="Consolas" w:eastAsia="굴림" w:hAnsi="Consolas" w:cs="굴림"/>
+          <w:color w:val="B5CEA8"/>
+          <w:kern w:val="0"/>
+          <w:sz w:val="21"/>
+          <w:szCs w:val="21"/>
+        </w:rPr>
+        <w:t>400</w:t>
+      </w:r>
+    </w:p>
+    <w:p>
+      <w:pPr>
+        <w:shd w:val="clear" w:color="auto" w:fill="1E1E1E"/>
+        <w:spacing w:after="0" w:line="285" w:lineRule="atLeast"/>
+        <w:jc w:val="left"/>
+        <w:rPr>
+          <w:rFonts w:ascii="Consolas" w:eastAsia="굴림" w:hAnsi="Consolas" w:cs="굴림"/>
+          <w:color w:val="D4D4D4"/>
+          <w:kern w:val="0"/>
+          <w:sz w:val="21"/>
+          <w:szCs w:val="21"/>
+        </w:rPr>
+      </w:pPr>
+      <w:r>
+        <w:rPr>
+          <w:rFonts w:ascii="Consolas" w:eastAsia="굴림" w:hAnsi="Consolas" w:cs="굴림"/>
+          <w:color w:val="D4D4D4"/>
+          <w:kern w:val="0"/>
+          <w:sz w:val="21"/>
+          <w:szCs w:val="21"/>
+        </w:rPr>
+        <w:t>}</w:t>
+      </w:r>
+    </w:p>
+    <w:p/>
+    <w:p>
+      <w:r>
+        <w:t>23. props</w:t>
+      </w:r>
+      <w:r>
+        <w:rPr>
+          <w:rFonts w:hint="eastAsia"/>
+        </w:rPr>
+        <w:t>의 자식</w:t>
+      </w:r>
+      <w:r>
+        <w:t xml:space="preserve"> </w:t>
+      </w:r>
+      <w:r>
+        <w:rPr>
+          <w:rFonts w:hint="eastAsia"/>
+        </w:rPr>
+        <w:t xml:space="preserve">컴포넌트에 </w:t>
+      </w:r>
+      <w:r>
+        <w:rPr>
+          <w:highlight w:val="yellow"/>
+        </w:rPr>
+        <w:t xml:space="preserve">node </w:t>
+      </w:r>
+      <w:r>
+        <w:rPr>
+          <w:rFonts w:hint="eastAsia"/>
+          <w:highlight w:val="yellow"/>
+        </w:rPr>
+        <w:t>전달</w:t>
+      </w:r>
+      <w:r>
+        <w:rPr>
+          <w:rFonts w:hint="eastAsia"/>
+        </w:rPr>
+        <w:t>하기</w:t>
+      </w:r>
+    </w:p>
+    <w:p>
+      <w:r>
+        <w:t>props</w:t>
+      </w:r>
+      <w:r>
+        <w:rPr>
+          <w:rFonts w:hint="eastAsia"/>
+        </w:rPr>
+        <w:t>를</w:t>
+      </w:r>
+      <w:r>
+        <w:t xml:space="preserve"> </w:t>
+      </w:r>
+      <w:r>
+        <w:rPr>
+          <w:rFonts w:hint="eastAsia"/>
+        </w:rPr>
+        <w:t>하위 컴포넌트 태그 안쪽에 선언해 전달하는 것</w:t>
+      </w:r>
+      <w:r>
+        <w:t xml:space="preserve"> </w:t>
+      </w:r>
+      <w:r>
+        <w:rPr>
+          <w:rFonts w:hint="eastAsia"/>
+        </w:rPr>
+        <w:t>이외에도</w:t>
+      </w:r>
+      <w:r>
+        <w:t xml:space="preserve"> </w:t>
+      </w:r>
+      <w:r>
+        <w:rPr>
+          <w:rFonts w:hint="eastAsia"/>
+        </w:rPr>
+        <w:t xml:space="preserve">하위 컴포넌트 </w:t>
+      </w:r>
+      <w:r>
+        <w:rPr>
+          <w:rFonts w:hint="eastAsia"/>
+          <w:highlight w:val="yellow"/>
+        </w:rPr>
+        <w:t xml:space="preserve">태그 사이에 작성된 </w:t>
+      </w:r>
+      <w:r>
+        <w:rPr>
+          <w:highlight w:val="yellow"/>
+        </w:rPr>
+        <w:t>node</w:t>
+      </w:r>
+      <w:r>
+        <w:rPr>
+          <w:rFonts w:hint="eastAsia"/>
+          <w:highlight w:val="yellow"/>
+        </w:rPr>
+        <w:t>를</w:t>
+      </w:r>
+      <w:r>
+        <w:rPr>
+          <w:rFonts w:hint="eastAsia"/>
+        </w:rPr>
+        <w:t xml:space="preserve"> 전달 할 수 있다.</w:t>
+      </w:r>
+      <w:r>
+        <w:t xml:space="preserve"> &lt;PropsNode&gt;</w:t>
+      </w:r>
+      <w:r>
+        <w:rPr>
+          <w:rFonts w:hint="eastAsia"/>
+        </w:rPr>
+        <w:t>여기h</w:t>
+      </w:r>
+      <w:r>
+        <w:t xml:space="preserve">tml </w:t>
+      </w:r>
+      <w:r>
+        <w:rPr>
+          <w:rFonts w:hint="eastAsia"/>
+        </w:rPr>
+        <w:t>어쩌고.</w:t>
+      </w:r>
+      <w:r>
+        <w:t>.</w:t>
+      </w:r>
+      <w:r>
+        <w:t>&lt;</w:t>
+      </w:r>
+      <w:r>
+        <w:t>/</w:t>
+      </w:r>
+      <w:r>
+        <w:t>PropsNode&gt;</w:t>
+      </w:r>
+    </w:p>
+    <w:p>
+      <w:r>
+        <w:rPr>
+          <w:highlight w:val="yellow"/>
+        </w:rPr>
+        <w:t>Node</w:t>
+      </w:r>
+      <w:r>
+        <w:rPr>
+          <w:rFonts w:hint="eastAsia"/>
+          <w:highlight w:val="yellow"/>
+        </w:rPr>
+        <w:t>란</w:t>
+      </w:r>
+    </w:p>
+    <w:p>
+      <w:pPr>
+        <w:pStyle w:val="a3"/>
+        <w:numPr>
+          <w:ilvl w:val="0"/>
+          <w:numId w:val="5"/>
+        </w:numPr>
+        <w:ind w:leftChars="0"/>
+      </w:pPr>
+      <w:r>
+        <w:rPr>
+          <w:highlight w:val="yellow"/>
+        </w:rPr>
+        <w:t xml:space="preserve">Html </w:t>
+      </w:r>
+      <w:r>
+        <w:rPr>
+          <w:rFonts w:hint="eastAsia"/>
+          <w:highlight w:val="yellow"/>
+        </w:rPr>
+        <w:t>문서</w:t>
+      </w:r>
+      <w:r>
+        <w:rPr>
+          <w:rFonts w:hint="eastAsia"/>
+        </w:rPr>
+        <w:t>를 구성하는 포괄적인 개념이다.</w:t>
+      </w:r>
+      <w:r>
+        <w:t xml:space="preserve"> </w:t>
+      </w:r>
+      <w:r>
+        <w:rPr>
+          <w:rFonts w:hint="eastAsia"/>
+        </w:rPr>
+        <w:t>노드의 종류에는 문서 요소</w:t>
+      </w:r>
+      <w:r>
+        <w:t xml:space="preserve">, </w:t>
+      </w:r>
+      <w:r>
+        <w:rPr>
+          <w:rFonts w:hint="eastAsia"/>
+        </w:rPr>
+        <w:t>속성,</w:t>
+      </w:r>
+      <w:r>
+        <w:t xml:space="preserve"> </w:t>
+      </w:r>
+      <w:r>
+        <w:rPr>
+          <w:rFonts w:hint="eastAsia"/>
+        </w:rPr>
+        <w:t>텍스트,</w:t>
+      </w:r>
+      <w:r>
+        <w:t xml:space="preserve"> </w:t>
+      </w:r>
+      <w:r>
+        <w:rPr>
+          <w:rFonts w:hint="eastAsia"/>
+        </w:rPr>
+        <w:t>주석 등이 있다.</w:t>
+      </w:r>
+      <w:r>
+        <w:t xml:space="preserve"> </w:t>
+      </w:r>
+      <w:r>
+        <w:rPr>
+          <w:rFonts w:hint="eastAsia"/>
+        </w:rPr>
+        <w:t xml:space="preserve"> </w:t>
+      </w:r>
+      <w:r>
+        <w:t>&lt;p id=’a’&gt;bc&lt;/p&gt;</w:t>
+      </w:r>
+      <w:r>
+        <w:rPr>
+          <w:rFonts w:hint="eastAsia"/>
+        </w:rPr>
+        <w:t xml:space="preserve">에서 </w:t>
+      </w:r>
+      <w:r>
+        <w:t>&lt;p&gt;</w:t>
+      </w:r>
+      <w:r>
+        <w:rPr>
+          <w:rFonts w:hint="eastAsia"/>
+        </w:rPr>
+        <w:t>태그가 요소,</w:t>
+      </w:r>
+      <w:r>
+        <w:t xml:space="preserve"> id</w:t>
+      </w:r>
+      <w:r>
+        <w:rPr>
+          <w:rFonts w:hint="eastAsia"/>
+        </w:rPr>
+        <w:t>가 속성</w:t>
+      </w:r>
+      <w:r>
+        <w:t>,bc</w:t>
+      </w:r>
+      <w:r>
+        <w:rPr>
+          <w:rFonts w:hint="eastAsia"/>
+        </w:rPr>
+        <w:t>가 텍스트</w:t>
+      </w:r>
+    </w:p>
+    <w:p>
+      <w:r>
+        <w:t>App.js</w:t>
+      </w:r>
+    </w:p>
+    <w:p>
+      <w:pPr>
+        <w:shd w:val="clear" w:color="auto" w:fill="1E1E1E"/>
+        <w:spacing w:after="0" w:line="285" w:lineRule="atLeast"/>
+        <w:jc w:val="left"/>
+        <w:rPr>
+          <w:rFonts w:ascii="Consolas" w:eastAsia="굴림" w:hAnsi="Consolas" w:cs="굴림"/>
+          <w:color w:val="D4D4D4"/>
+          <w:kern w:val="0"/>
+          <w:sz w:val="21"/>
+          <w:szCs w:val="21"/>
+        </w:rPr>
+      </w:pPr>
+      <w:r>
+        <w:rPr>
+          <w:rFonts w:ascii="Consolas" w:eastAsia="굴림" w:hAnsi="Consolas" w:cs="굴림"/>
+          <w:color w:val="D4D4D4"/>
+          <w:kern w:val="0"/>
+          <w:sz w:val="21"/>
+          <w:szCs w:val="21"/>
+        </w:rPr>
+        <w:t>        </w:t>
+      </w:r>
+      <w:r>
+        <w:rPr>
+          <w:rFonts w:ascii="Consolas" w:eastAsia="굴림" w:hAnsi="Consolas" w:cs="굴림"/>
+          <w:color w:val="808080"/>
+          <w:kern w:val="0"/>
+          <w:sz w:val="21"/>
+          <w:szCs w:val="21"/>
+        </w:rPr>
+        <w:t>&lt;</w:t>
+      </w:r>
+      <w:r>
+        <w:rPr>
+          <w:rFonts w:ascii="Consolas" w:eastAsia="굴림" w:hAnsi="Consolas" w:cs="굴림"/>
+          <w:color w:val="4EC9B0"/>
+          <w:kern w:val="0"/>
+          <w:sz w:val="21"/>
+          <w:szCs w:val="21"/>
+        </w:rPr>
+        <w:t>PropsNode</w:t>
+      </w:r>
+      <w:r>
+        <w:rPr>
+          <w:rFonts w:ascii="Consolas" w:eastAsia="굴림" w:hAnsi="Consolas" w:cs="굴림"/>
+          <w:color w:val="808080"/>
+          <w:kern w:val="0"/>
+          <w:sz w:val="21"/>
+          <w:szCs w:val="21"/>
+        </w:rPr>
+        <w:t>&gt;</w:t>
+      </w:r>
+    </w:p>
+    <w:p>
+      <w:pPr>
+        <w:shd w:val="clear" w:color="auto" w:fill="1E1E1E"/>
+        <w:spacing w:after="0" w:line="285" w:lineRule="atLeast"/>
+        <w:jc w:val="left"/>
+        <w:rPr>
+          <w:rFonts w:ascii="Consolas" w:eastAsia="굴림" w:hAnsi="Consolas" w:cs="굴림"/>
+          <w:color w:val="D4D4D4"/>
+          <w:kern w:val="0"/>
+          <w:sz w:val="21"/>
+          <w:szCs w:val="21"/>
+        </w:rPr>
+      </w:pPr>
+      <w:r>
+        <w:rPr>
+          <w:rFonts w:ascii="Consolas" w:eastAsia="굴림" w:hAnsi="Consolas" w:cs="굴림"/>
+          <w:color w:val="D4D4D4"/>
+          <w:kern w:val="0"/>
+          <w:sz w:val="21"/>
+          <w:szCs w:val="21"/>
+        </w:rPr>
+        <w:t>          </w:t>
+      </w:r>
+      <w:r>
+        <w:rPr>
+          <w:rFonts w:ascii="Consolas" w:eastAsia="굴림" w:hAnsi="Consolas" w:cs="굴림"/>
+          <w:color w:val="808080"/>
+          <w:kern w:val="0"/>
+          <w:sz w:val="21"/>
+          <w:szCs w:val="21"/>
+        </w:rPr>
+        <w:t>&lt;</w:t>
+      </w:r>
+      <w:r>
+        <w:rPr>
+          <w:rFonts w:ascii="Consolas" w:eastAsia="굴림" w:hAnsi="Consolas" w:cs="굴림"/>
+          <w:color w:val="569CD6"/>
+          <w:kern w:val="0"/>
+          <w:sz w:val="21"/>
+          <w:szCs w:val="21"/>
+        </w:rPr>
+        <w:t>span</w:t>
+      </w:r>
+      <w:r>
+        <w:rPr>
+          <w:rFonts w:ascii="Consolas" w:eastAsia="굴림" w:hAnsi="Consolas" w:cs="굴림"/>
+          <w:color w:val="808080"/>
+          <w:kern w:val="0"/>
+          <w:sz w:val="21"/>
+          <w:szCs w:val="21"/>
+        </w:rPr>
+        <w:t>&gt;</w:t>
+      </w:r>
+      <w:r>
+        <w:rPr>
+          <w:rFonts w:ascii="Consolas" w:eastAsia="굴림" w:hAnsi="Consolas" w:cs="굴림"/>
+          <w:color w:val="D4D4D4"/>
+          <w:kern w:val="0"/>
+          <w:sz w:val="21"/>
+          <w:szCs w:val="21"/>
+        </w:rPr>
+        <w:t>node from App.js</w:t>
+      </w:r>
+      <w:r>
+        <w:rPr>
+          <w:rFonts w:ascii="Consolas" w:eastAsia="굴림" w:hAnsi="Consolas" w:cs="굴림"/>
+          <w:color w:val="808080"/>
+          <w:kern w:val="0"/>
+          <w:sz w:val="21"/>
+          <w:szCs w:val="21"/>
+        </w:rPr>
+        <w:t>&lt;/</w:t>
+      </w:r>
+      <w:r>
+        <w:rPr>
+          <w:rFonts w:ascii="Consolas" w:eastAsia="굴림" w:hAnsi="Consolas" w:cs="굴림"/>
+          <w:color w:val="569CD6"/>
+          <w:kern w:val="0"/>
+          <w:sz w:val="21"/>
+          <w:szCs w:val="21"/>
+        </w:rPr>
+        <w:t>span</w:t>
+      </w:r>
+      <w:r>
+        <w:rPr>
+          <w:rFonts w:ascii="Consolas" w:eastAsia="굴림" w:hAnsi="Consolas" w:cs="굴림"/>
+          <w:color w:val="808080"/>
+          <w:kern w:val="0"/>
+          <w:sz w:val="21"/>
+          <w:szCs w:val="21"/>
+        </w:rPr>
+        <w:t>&gt;</w:t>
+      </w:r>
+    </w:p>
+    <w:p>
+      <w:pPr>
+        <w:shd w:val="clear" w:color="auto" w:fill="1E1E1E"/>
+        <w:spacing w:after="0" w:line="285" w:lineRule="atLeast"/>
+        <w:jc w:val="left"/>
+        <w:rPr>
+          <w:rFonts w:ascii="Consolas" w:eastAsia="굴림" w:hAnsi="Consolas" w:cs="굴림"/>
+          <w:color w:val="D4D4D4"/>
+          <w:kern w:val="0"/>
+          <w:sz w:val="21"/>
+          <w:szCs w:val="21"/>
+        </w:rPr>
+      </w:pPr>
+      <w:r>
+        <w:rPr>
+          <w:rFonts w:ascii="Consolas" w:eastAsia="굴림" w:hAnsi="Consolas" w:cs="굴림"/>
+          <w:color w:val="D4D4D4"/>
+          <w:kern w:val="0"/>
+          <w:sz w:val="21"/>
+          <w:szCs w:val="21"/>
+        </w:rPr>
+        <w:t>        </w:t>
+      </w:r>
+      <w:r>
+        <w:rPr>
+          <w:rFonts w:ascii="Consolas" w:eastAsia="굴림" w:hAnsi="Consolas" w:cs="굴림"/>
+          <w:color w:val="808080"/>
+          <w:kern w:val="0"/>
+          <w:sz w:val="21"/>
+          <w:szCs w:val="21"/>
+        </w:rPr>
+        <w:t>&lt;/</w:t>
+      </w:r>
+      <w:r>
+        <w:rPr>
+          <w:rFonts w:ascii="Consolas" w:eastAsia="굴림" w:hAnsi="Consolas" w:cs="굴림"/>
+          <w:color w:val="4EC9B0"/>
+          <w:kern w:val="0"/>
+          <w:sz w:val="21"/>
+          <w:szCs w:val="21"/>
+        </w:rPr>
+        <w:t>PropsNode</w:t>
+      </w:r>
+      <w:r>
+        <w:rPr>
+          <w:rFonts w:ascii="Consolas" w:eastAsia="굴림" w:hAnsi="Consolas" w:cs="굴림"/>
+          <w:color w:val="808080"/>
+          <w:kern w:val="0"/>
+          <w:sz w:val="21"/>
+          <w:szCs w:val="21"/>
+        </w:rPr>
+        <w:t>&gt;</w:t>
+      </w:r>
+    </w:p>
+    <w:p/>
+    <w:p>
+      <w:r>
+        <w:t>R023_PropsNode</w:t>
+      </w:r>
+    </w:p>
+    <w:p>
+      <w:pPr>
+        <w:shd w:val="clear" w:color="auto" w:fill="1E1E1E"/>
+        <w:spacing w:after="0" w:line="285" w:lineRule="atLeast"/>
+        <w:jc w:val="left"/>
+        <w:rPr>
+          <w:rFonts w:ascii="Consolas" w:eastAsia="굴림" w:hAnsi="Consolas" w:cs="굴림"/>
+          <w:color w:val="D4D4D4"/>
+          <w:kern w:val="0"/>
+          <w:sz w:val="21"/>
+          <w:szCs w:val="21"/>
+        </w:rPr>
+      </w:pPr>
+      <w:r>
+        <w:rPr>
+          <w:rFonts w:ascii="Consolas" w:eastAsia="굴림" w:hAnsi="Consolas" w:cs="굴림"/>
+          <w:color w:val="D4D4D4"/>
+          <w:kern w:val="0"/>
+          <w:sz w:val="21"/>
+          <w:szCs w:val="21"/>
+        </w:rPr>
+        <w:t>            </w:t>
+      </w:r>
+      <w:r>
+        <w:rPr>
+          <w:rFonts w:ascii="Consolas" w:eastAsia="굴림" w:hAnsi="Consolas" w:cs="굴림"/>
+          <w:color w:val="808080"/>
+          <w:kern w:val="0"/>
+          <w:sz w:val="21"/>
+          <w:szCs w:val="21"/>
+        </w:rPr>
+        <w:t>&lt;</w:t>
+      </w:r>
+      <w:r>
+        <w:rPr>
+          <w:rFonts w:ascii="Consolas" w:eastAsia="굴림" w:hAnsi="Consolas" w:cs="굴림"/>
+          <w:color w:val="569CD6"/>
+          <w:kern w:val="0"/>
+          <w:sz w:val="21"/>
+          <w:szCs w:val="21"/>
+        </w:rPr>
+        <w:t>div</w:t>
+      </w:r>
+      <w:r>
+        <w:rPr>
+          <w:rFonts w:ascii="Consolas" w:eastAsia="굴림" w:hAnsi="Consolas" w:cs="굴림"/>
+          <w:color w:val="D4D4D4"/>
+          <w:kern w:val="0"/>
+          <w:sz w:val="21"/>
+          <w:szCs w:val="21"/>
+        </w:rPr>
+        <w:t> </w:t>
+      </w:r>
+      <w:r>
+        <w:rPr>
+          <w:rFonts w:ascii="Consolas" w:eastAsia="굴림" w:hAnsi="Consolas" w:cs="굴림"/>
+          <w:color w:val="9CDCFE"/>
+          <w:kern w:val="0"/>
+          <w:sz w:val="21"/>
+          <w:szCs w:val="21"/>
+        </w:rPr>
+        <w:t>style</w:t>
+      </w:r>
+      <w:r>
+        <w:rPr>
+          <w:rFonts w:ascii="Consolas" w:eastAsia="굴림" w:hAnsi="Consolas" w:cs="굴림"/>
+          <w:color w:val="D4D4D4"/>
+          <w:kern w:val="0"/>
+          <w:sz w:val="21"/>
+          <w:szCs w:val="21"/>
+        </w:rPr>
+        <w:t>=</w:t>
+      </w:r>
+      <w:r>
+        <w:rPr>
+          <w:rFonts w:ascii="Consolas" w:eastAsia="굴림" w:hAnsi="Consolas" w:cs="굴림"/>
+          <w:color w:val="569CD6"/>
+          <w:kern w:val="0"/>
+          <w:sz w:val="21"/>
+          <w:szCs w:val="21"/>
+        </w:rPr>
+        <w:t>{</w:t>
+      </w:r>
+      <w:r>
+        <w:rPr>
+          <w:rFonts w:ascii="Consolas" w:eastAsia="굴림" w:hAnsi="Consolas" w:cs="굴림"/>
+          <w:color w:val="D4D4D4"/>
+          <w:kern w:val="0"/>
+          <w:sz w:val="21"/>
+          <w:szCs w:val="21"/>
+        </w:rPr>
+        <w:t>{</w:t>
+      </w:r>
+      <w:r>
+        <w:rPr>
+          <w:rFonts w:ascii="Consolas" w:eastAsia="굴림" w:hAnsi="Consolas" w:cs="굴림"/>
+          <w:color w:val="9CDCFE"/>
+          <w:kern w:val="0"/>
+          <w:sz w:val="21"/>
+          <w:szCs w:val="21"/>
+        </w:rPr>
+        <w:t>padding:</w:t>
+      </w:r>
+      <w:r>
+        <w:rPr>
+          <w:rFonts w:ascii="Consolas" w:eastAsia="굴림" w:hAnsi="Consolas" w:cs="굴림"/>
+          <w:color w:val="CE9178"/>
+          <w:kern w:val="0"/>
+          <w:sz w:val="21"/>
+          <w:szCs w:val="21"/>
+        </w:rPr>
+        <w:t>"0px"</w:t>
+      </w:r>
+      <w:r>
+        <w:rPr>
+          <w:rFonts w:ascii="Consolas" w:eastAsia="굴림" w:hAnsi="Consolas" w:cs="굴림"/>
+          <w:color w:val="D4D4D4"/>
+          <w:kern w:val="0"/>
+          <w:sz w:val="21"/>
+          <w:szCs w:val="21"/>
+        </w:rPr>
+        <w:t>}</w:t>
+      </w:r>
+      <w:r>
+        <w:rPr>
+          <w:rFonts w:ascii="Consolas" w:eastAsia="굴림" w:hAnsi="Consolas" w:cs="굴림"/>
+          <w:color w:val="569CD6"/>
+          <w:kern w:val="0"/>
+          <w:sz w:val="21"/>
+          <w:szCs w:val="21"/>
+        </w:rPr>
+        <w:t>}</w:t>
+      </w:r>
+      <w:r>
+        <w:rPr>
+          <w:rFonts w:ascii="Consolas" w:eastAsia="굴림" w:hAnsi="Consolas" w:cs="굴림"/>
+          <w:color w:val="808080"/>
+          <w:kern w:val="0"/>
+          <w:sz w:val="21"/>
+          <w:szCs w:val="21"/>
+        </w:rPr>
+        <w:t>&gt;</w:t>
+      </w:r>
+    </w:p>
+    <w:p>
+      <w:pPr>
+        <w:shd w:val="clear" w:color="auto" w:fill="1E1E1E"/>
+        <w:spacing w:after="0" w:line="285" w:lineRule="atLeast"/>
+        <w:jc w:val="left"/>
+        <w:rPr>
+          <w:rFonts w:ascii="Consolas" w:eastAsia="굴림" w:hAnsi="Consolas" w:cs="굴림"/>
+          <w:color w:val="D4D4D4"/>
+          <w:kern w:val="0"/>
+          <w:sz w:val="21"/>
+          <w:szCs w:val="21"/>
+        </w:rPr>
+      </w:pPr>
+      <w:r>
+        <w:rPr>
+          <w:rFonts w:ascii="Consolas" w:eastAsia="굴림" w:hAnsi="Consolas" w:cs="굴림"/>
+          <w:color w:val="D4D4D4"/>
+          <w:kern w:val="0"/>
+          <w:sz w:val="21"/>
+          <w:szCs w:val="21"/>
+        </w:rPr>
+        <w:t>                </w:t>
+      </w:r>
+      <w:r>
+        <w:rPr>
+          <w:rFonts w:ascii="Consolas" w:eastAsia="굴림" w:hAnsi="Consolas" w:cs="굴림"/>
+          <w:color w:val="569CD6"/>
+          <w:kern w:val="0"/>
+          <w:sz w:val="21"/>
+          <w:szCs w:val="21"/>
+        </w:rPr>
+        <w:t>{this</w:t>
+      </w:r>
+      <w:r>
+        <w:rPr>
+          <w:rFonts w:ascii="Consolas" w:eastAsia="굴림" w:hAnsi="Consolas" w:cs="굴림"/>
+          <w:color w:val="D4D4D4"/>
+          <w:kern w:val="0"/>
+          <w:sz w:val="21"/>
+          <w:szCs w:val="21"/>
+        </w:rPr>
+        <w:t>.</w:t>
+      </w:r>
+      <w:r>
+        <w:rPr>
+          <w:rFonts w:ascii="Consolas" w:eastAsia="굴림" w:hAnsi="Consolas" w:cs="굴림"/>
+          <w:color w:val="4FC1FF"/>
+          <w:kern w:val="0"/>
+          <w:sz w:val="21"/>
+          <w:szCs w:val="21"/>
+        </w:rPr>
+        <w:t>props</w:t>
+      </w:r>
+      <w:r>
+        <w:rPr>
+          <w:rFonts w:ascii="Consolas" w:eastAsia="굴림" w:hAnsi="Consolas" w:cs="굴림"/>
+          <w:color w:val="D4D4D4"/>
+          <w:kern w:val="0"/>
+          <w:sz w:val="21"/>
+          <w:szCs w:val="21"/>
+        </w:rPr>
+        <w:t>.</w:t>
+      </w:r>
+      <w:r>
+        <w:rPr>
+          <w:rFonts w:ascii="Consolas" w:eastAsia="굴림" w:hAnsi="Consolas" w:cs="굴림"/>
+          <w:color w:val="9CDCFE"/>
+          <w:kern w:val="0"/>
+          <w:sz w:val="21"/>
+          <w:szCs w:val="21"/>
+        </w:rPr>
+        <w:t>children</w:t>
+      </w:r>
+      <w:r>
+        <w:rPr>
+          <w:rFonts w:ascii="Consolas" w:eastAsia="굴림" w:hAnsi="Consolas" w:cs="굴림"/>
+          <w:color w:val="569CD6"/>
+          <w:kern w:val="0"/>
+          <w:sz w:val="21"/>
+          <w:szCs w:val="21"/>
+        </w:rPr>
+        <w:t>}</w:t>
+      </w:r>
+    </w:p>
+    <w:p>
+      <w:pPr>
+        <w:shd w:val="clear" w:color="auto" w:fill="1E1E1E"/>
+        <w:spacing w:after="0" w:line="285" w:lineRule="atLeast"/>
+        <w:jc w:val="left"/>
+        <w:rPr>
+          <w:rFonts w:ascii="Consolas" w:eastAsia="굴림" w:hAnsi="Consolas" w:cs="굴림"/>
+          <w:color w:val="D4D4D4"/>
+          <w:kern w:val="0"/>
+          <w:sz w:val="21"/>
+          <w:szCs w:val="21"/>
+        </w:rPr>
+      </w:pPr>
+      <w:r>
+        <w:rPr>
+          <w:rFonts w:ascii="Consolas" w:eastAsia="굴림" w:hAnsi="Consolas" w:cs="굴림"/>
+          <w:color w:val="D4D4D4"/>
+          <w:kern w:val="0"/>
+          <w:sz w:val="21"/>
+          <w:szCs w:val="21"/>
+        </w:rPr>
+        <w:t>            </w:t>
+      </w:r>
+      <w:r>
+        <w:rPr>
+          <w:rFonts w:ascii="Consolas" w:eastAsia="굴림" w:hAnsi="Consolas" w:cs="굴림"/>
+          <w:color w:val="808080"/>
+          <w:kern w:val="0"/>
+          <w:sz w:val="21"/>
+          <w:szCs w:val="21"/>
+        </w:rPr>
+        <w:t>&lt;/</w:t>
+      </w:r>
+      <w:r>
+        <w:rPr>
+          <w:rFonts w:ascii="Consolas" w:eastAsia="굴림" w:hAnsi="Consolas" w:cs="굴림"/>
+          <w:color w:val="569CD6"/>
+          <w:kern w:val="0"/>
+          <w:sz w:val="21"/>
+          <w:szCs w:val="21"/>
+        </w:rPr>
+        <w:t>div</w:t>
+      </w:r>
+      <w:r>
+        <w:rPr>
+          <w:rFonts w:ascii="Consolas" w:eastAsia="굴림" w:hAnsi="Consolas" w:cs="굴림"/>
+          <w:color w:val="808080"/>
+          <w:kern w:val="0"/>
+          <w:sz w:val="21"/>
+          <w:szCs w:val="21"/>
+        </w:rPr>
+        <w:t>&gt;</w:t>
+      </w:r>
+    </w:p>
+    <w:p>
+      <w:r>
+        <w:br w:type="page"/>
+      </w:r>
+    </w:p>
+    <w:p>
+      <w:r>
+        <w:rPr>
+          <w:rFonts w:hint="eastAsia"/>
+        </w:rPr>
+        <w:lastRenderedPageBreak/>
+        <w:t>2</w:t>
+      </w:r>
+      <w:r>
+        <w:t xml:space="preserve">4. </w:t>
+      </w:r>
+      <w:r>
+        <w:rPr>
+          <w:rFonts w:hint="eastAsia"/>
+          <w:highlight w:val="yellow"/>
+        </w:rPr>
+        <w:t>s</w:t>
+      </w:r>
+      <w:r>
+        <w:rPr>
+          <w:highlight w:val="yellow"/>
+        </w:rPr>
+        <w:t>tate</w:t>
+      </w:r>
+      <w:r>
+        <w:t xml:space="preserve"> </w:t>
+      </w:r>
+      <w:r>
+        <w:rPr>
+          <w:rFonts w:hint="eastAsia"/>
+        </w:rPr>
+        <w:t>사용하기</w:t>
+      </w:r>
+    </w:p>
+    <w:p>
+      <w:r>
+        <w:rPr>
+          <w:rFonts w:hint="eastAsia"/>
+        </w:rPr>
+        <w:t>p</w:t>
+      </w:r>
+      <w:r>
+        <w:t>rops</w:t>
+      </w:r>
+      <w:r>
+        <w:rPr>
+          <w:rFonts w:hint="eastAsia"/>
+        </w:rPr>
+        <w:t>는 상위</w:t>
+      </w:r>
+      <w:r>
+        <w:t xml:space="preserve"> </w:t>
+      </w:r>
+      <w:r>
+        <w:rPr>
+          <w:rFonts w:hint="eastAsia"/>
+        </w:rPr>
+        <w:t>컴포넌트에서 하위 컴포넌트로 데이터를 전달할 때 사용</w:t>
+      </w:r>
+    </w:p>
+    <w:p>
+      <w:r>
+        <w:rPr>
+          <w:highlight w:val="yellow"/>
+        </w:rPr>
+        <w:t>state</w:t>
+      </w:r>
+      <w:r>
+        <w:rPr>
+          <w:rFonts w:hint="eastAsia"/>
+        </w:rPr>
+        <w:t xml:space="preserve">는 하나의 컴포넌트 안에서 </w:t>
+      </w:r>
+      <w:r>
+        <w:rPr>
+          <w:rFonts w:hint="eastAsia"/>
+          <w:highlight w:val="yellow"/>
+        </w:rPr>
+        <w:t>전역 변수처럼</w:t>
+      </w:r>
+      <w:r>
+        <w:rPr>
+          <w:rFonts w:hint="eastAsia"/>
+        </w:rPr>
+        <w:t xml:space="preserve"> 사용</w:t>
+      </w:r>
+      <w:r>
+        <w:t xml:space="preserve"> global</w:t>
+      </w:r>
+    </w:p>
+    <w:p>
+      <w:pPr>
+        <w:shd w:val="clear" w:color="auto" w:fill="1E1E1E"/>
+        <w:spacing w:after="0" w:line="285" w:lineRule="atLeast"/>
+        <w:jc w:val="left"/>
+        <w:rPr>
+          <w:rFonts w:ascii="Consolas" w:eastAsia="굴림" w:hAnsi="Consolas" w:cs="굴림"/>
+          <w:color w:val="D4D4D4"/>
+          <w:kern w:val="0"/>
+          <w:sz w:val="21"/>
+          <w:szCs w:val="21"/>
+        </w:rPr>
+      </w:pPr>
+      <w:r>
+        <w:rPr>
+          <w:rFonts w:ascii="Consolas" w:eastAsia="굴림" w:hAnsi="Consolas" w:cs="굴림"/>
+          <w:color w:val="D4D4D4"/>
+          <w:kern w:val="0"/>
+          <w:sz w:val="21"/>
+          <w:szCs w:val="21"/>
+        </w:rPr>
+        <w:t>    </w:t>
+      </w:r>
+      <w:r>
+        <w:rPr>
+          <w:rFonts w:ascii="Consolas" w:eastAsia="굴림" w:hAnsi="Consolas" w:cs="굴림"/>
+          <w:color w:val="569CD6"/>
+          <w:kern w:val="0"/>
+          <w:sz w:val="21"/>
+          <w:szCs w:val="21"/>
+        </w:rPr>
+        <w:t>constructor</w:t>
+      </w:r>
+      <w:r>
+        <w:rPr>
+          <w:rFonts w:ascii="Consolas" w:eastAsia="굴림" w:hAnsi="Consolas" w:cs="굴림"/>
+          <w:color w:val="D4D4D4"/>
+          <w:kern w:val="0"/>
+          <w:sz w:val="21"/>
+          <w:szCs w:val="21"/>
+        </w:rPr>
+        <w:t>(</w:t>
+      </w:r>
+      <w:r>
+        <w:rPr>
+          <w:rFonts w:ascii="Consolas" w:eastAsia="굴림" w:hAnsi="Consolas" w:cs="굴림"/>
+          <w:color w:val="9CDCFE"/>
+          <w:kern w:val="0"/>
+          <w:sz w:val="21"/>
+          <w:szCs w:val="21"/>
+        </w:rPr>
+        <w:t>props</w:t>
+      </w:r>
+      <w:r>
+        <w:rPr>
+          <w:rFonts w:ascii="Consolas" w:eastAsia="굴림" w:hAnsi="Consolas" w:cs="굴림"/>
+          <w:color w:val="D4D4D4"/>
+          <w:kern w:val="0"/>
+          <w:sz w:val="21"/>
+          <w:szCs w:val="21"/>
+        </w:rPr>
+        <w:t>){</w:t>
+      </w:r>
+    </w:p>
+    <w:p>
+      <w:pPr>
+        <w:shd w:val="clear" w:color="auto" w:fill="1E1E1E"/>
+        <w:spacing w:after="0" w:line="285" w:lineRule="atLeast"/>
+        <w:jc w:val="left"/>
+        <w:rPr>
+          <w:rFonts w:ascii="Consolas" w:eastAsia="굴림" w:hAnsi="Consolas" w:cs="굴림"/>
+          <w:color w:val="D4D4D4"/>
+          <w:kern w:val="0"/>
+          <w:sz w:val="21"/>
+          <w:szCs w:val="21"/>
+        </w:rPr>
+      </w:pPr>
+      <w:r>
+        <w:rPr>
+          <w:rFonts w:ascii="Consolas" w:eastAsia="굴림" w:hAnsi="Consolas" w:cs="굴림"/>
+          <w:color w:val="D4D4D4"/>
+          <w:kern w:val="0"/>
+          <w:sz w:val="21"/>
+          <w:szCs w:val="21"/>
+        </w:rPr>
+        <w:t>        </w:t>
+      </w:r>
+      <w:r>
+        <w:rPr>
+          <w:rFonts w:ascii="Consolas" w:eastAsia="굴림" w:hAnsi="Consolas" w:cs="굴림"/>
+          <w:color w:val="569CD6"/>
+          <w:kern w:val="0"/>
+          <w:sz w:val="21"/>
+          <w:szCs w:val="21"/>
+        </w:rPr>
+        <w:t>super</w:t>
+      </w:r>
+      <w:r>
+        <w:rPr>
+          <w:rFonts w:ascii="Consolas" w:eastAsia="굴림" w:hAnsi="Consolas" w:cs="굴림"/>
+          <w:color w:val="D4D4D4"/>
+          <w:kern w:val="0"/>
+          <w:sz w:val="21"/>
+          <w:szCs w:val="21"/>
+        </w:rPr>
+        <w:t>(</w:t>
+      </w:r>
+      <w:r>
+        <w:rPr>
+          <w:rFonts w:ascii="Consolas" w:eastAsia="굴림" w:hAnsi="Consolas" w:cs="굴림"/>
+          <w:color w:val="9CDCFE"/>
+          <w:kern w:val="0"/>
+          <w:sz w:val="21"/>
+          <w:szCs w:val="21"/>
+        </w:rPr>
+        <w:t>props</w:t>
+      </w:r>
+      <w:r>
+        <w:rPr>
+          <w:rFonts w:ascii="Consolas" w:eastAsia="굴림" w:hAnsi="Consolas" w:cs="굴림"/>
+          <w:color w:val="D4D4D4"/>
+          <w:kern w:val="0"/>
+          <w:sz w:val="21"/>
+          <w:szCs w:val="21"/>
+        </w:rPr>
+        <w:t>);</w:t>
+      </w:r>
+    </w:p>
+    <w:p>
+      <w:pPr>
+        <w:shd w:val="clear" w:color="auto" w:fill="1E1E1E"/>
+        <w:spacing w:after="0" w:line="285" w:lineRule="atLeast"/>
+        <w:jc w:val="left"/>
+        <w:rPr>
+          <w:rFonts w:ascii="Consolas" w:eastAsia="굴림" w:hAnsi="Consolas" w:cs="굴림"/>
+          <w:color w:val="D4D4D4"/>
+          <w:kern w:val="0"/>
+          <w:sz w:val="21"/>
+          <w:szCs w:val="21"/>
+        </w:rPr>
+      </w:pPr>
+      <w:r>
+        <w:rPr>
+          <w:rFonts w:ascii="Consolas" w:eastAsia="굴림" w:hAnsi="Consolas" w:cs="굴림"/>
+          <w:color w:val="D4D4D4"/>
+          <w:kern w:val="0"/>
+          <w:sz w:val="21"/>
+          <w:szCs w:val="21"/>
+        </w:rPr>
+        <w:t>        </w:t>
+      </w:r>
+      <w:r>
+        <w:rPr>
+          <w:rFonts w:ascii="Consolas" w:eastAsia="굴림" w:hAnsi="Consolas" w:cs="굴림"/>
+          <w:color w:val="569CD6"/>
+          <w:kern w:val="0"/>
+          <w:sz w:val="21"/>
+          <w:szCs w:val="21"/>
+        </w:rPr>
+        <w:t>this</w:t>
+      </w:r>
+      <w:r>
+        <w:rPr>
+          <w:rFonts w:ascii="Consolas" w:eastAsia="굴림" w:hAnsi="Consolas" w:cs="굴림"/>
+          <w:color w:val="D4D4D4"/>
+          <w:kern w:val="0"/>
+          <w:sz w:val="21"/>
+          <w:szCs w:val="21"/>
+        </w:rPr>
+        <w:t>.</w:t>
+      </w:r>
+      <w:r>
+        <w:rPr>
+          <w:rFonts w:ascii="Consolas" w:eastAsia="굴림" w:hAnsi="Consolas" w:cs="굴림"/>
+          <w:color w:val="9CDCFE"/>
+          <w:kern w:val="0"/>
+          <w:sz w:val="21"/>
+          <w:szCs w:val="21"/>
+        </w:rPr>
+        <w:t>state</w:t>
+      </w:r>
+      <w:r>
+        <w:rPr>
+          <w:rFonts w:ascii="Consolas" w:eastAsia="굴림" w:hAnsi="Consolas" w:cs="굴림"/>
+          <w:color w:val="D4D4D4"/>
+          <w:kern w:val="0"/>
+          <w:sz w:val="21"/>
+          <w:szCs w:val="21"/>
+        </w:rPr>
+        <w:t> = {</w:t>
+      </w:r>
+    </w:p>
+    <w:p>
+      <w:pPr>
+        <w:shd w:val="clear" w:color="auto" w:fill="1E1E1E"/>
+        <w:spacing w:after="0" w:line="285" w:lineRule="atLeast"/>
+        <w:jc w:val="left"/>
+        <w:rPr>
+          <w:rFonts w:ascii="Consolas" w:eastAsia="굴림" w:hAnsi="Consolas" w:cs="굴림"/>
+          <w:color w:val="D4D4D4"/>
+          <w:kern w:val="0"/>
+          <w:sz w:val="21"/>
+          <w:szCs w:val="21"/>
+        </w:rPr>
+      </w:pPr>
+      <w:r>
+        <w:rPr>
+          <w:rFonts w:ascii="Consolas" w:eastAsia="굴림" w:hAnsi="Consolas" w:cs="굴림"/>
+          <w:color w:val="D4D4D4"/>
+          <w:kern w:val="0"/>
+          <w:sz w:val="21"/>
+          <w:szCs w:val="21"/>
+        </w:rPr>
+        <w:t>            </w:t>
+      </w:r>
+      <w:r>
+        <w:rPr>
+          <w:rFonts w:ascii="Consolas" w:eastAsia="굴림" w:hAnsi="Consolas" w:cs="굴림"/>
+          <w:color w:val="9CDCFE"/>
+          <w:kern w:val="0"/>
+          <w:sz w:val="21"/>
+          <w:szCs w:val="21"/>
+        </w:rPr>
+        <w:t>StateString :</w:t>
+      </w:r>
+      <w:r>
+        <w:rPr>
+          <w:rFonts w:ascii="Consolas" w:eastAsia="굴림" w:hAnsi="Consolas" w:cs="굴림"/>
+          <w:color w:val="D4D4D4"/>
+          <w:kern w:val="0"/>
+          <w:sz w:val="21"/>
+          <w:szCs w:val="21"/>
+        </w:rPr>
+        <w:t> </w:t>
+      </w:r>
+      <w:r>
+        <w:rPr>
+          <w:rFonts w:ascii="Consolas" w:eastAsia="굴림" w:hAnsi="Consolas" w:cs="굴림"/>
+          <w:color w:val="569CD6"/>
+          <w:kern w:val="0"/>
+          <w:sz w:val="21"/>
+          <w:szCs w:val="21"/>
+        </w:rPr>
+        <w:t>this</w:t>
+      </w:r>
+      <w:r>
+        <w:rPr>
+          <w:rFonts w:ascii="Consolas" w:eastAsia="굴림" w:hAnsi="Consolas" w:cs="굴림"/>
+          <w:color w:val="D4D4D4"/>
+          <w:kern w:val="0"/>
+          <w:sz w:val="21"/>
+          <w:szCs w:val="21"/>
+        </w:rPr>
+        <w:t>.</w:t>
+      </w:r>
+      <w:r>
+        <w:rPr>
+          <w:rFonts w:ascii="Consolas" w:eastAsia="굴림" w:hAnsi="Consolas" w:cs="굴림"/>
+          <w:color w:val="4FC1FF"/>
+          <w:kern w:val="0"/>
+          <w:sz w:val="21"/>
+          <w:szCs w:val="21"/>
+        </w:rPr>
+        <w:t>props</w:t>
+      </w:r>
+      <w:r>
+        <w:rPr>
+          <w:rFonts w:ascii="Consolas" w:eastAsia="굴림" w:hAnsi="Consolas" w:cs="굴림"/>
+          <w:color w:val="D4D4D4"/>
+          <w:kern w:val="0"/>
+          <w:sz w:val="21"/>
+          <w:szCs w:val="21"/>
+        </w:rPr>
+        <w:t>.</w:t>
+      </w:r>
+      <w:r>
+        <w:rPr>
+          <w:rFonts w:ascii="Consolas" w:eastAsia="굴림" w:hAnsi="Consolas" w:cs="굴림"/>
+          <w:color w:val="9CDCFE"/>
+          <w:kern w:val="0"/>
+          <w:sz w:val="21"/>
+          <w:szCs w:val="21"/>
+        </w:rPr>
+        <w:t>reactString</w:t>
+      </w:r>
+      <w:r>
+        <w:rPr>
+          <w:rFonts w:ascii="Consolas" w:eastAsia="굴림" w:hAnsi="Consolas" w:cs="굴림"/>
+          <w:color w:val="D4D4D4"/>
+          <w:kern w:val="0"/>
+          <w:sz w:val="21"/>
+          <w:szCs w:val="21"/>
+        </w:rPr>
+        <w:t>,</w:t>
+      </w:r>
+    </w:p>
+    <w:p>
+      <w:pPr>
+        <w:shd w:val="clear" w:color="auto" w:fill="1E1E1E"/>
+        <w:spacing w:after="0" w:line="285" w:lineRule="atLeast"/>
+        <w:jc w:val="left"/>
+        <w:rPr>
+          <w:rFonts w:ascii="Consolas" w:eastAsia="굴림" w:hAnsi="Consolas" w:cs="굴림"/>
+          <w:color w:val="D4D4D4"/>
+          <w:kern w:val="0"/>
+          <w:sz w:val="21"/>
+          <w:szCs w:val="21"/>
+        </w:rPr>
+      </w:pPr>
+      <w:r>
+        <w:rPr>
+          <w:rFonts w:ascii="Consolas" w:eastAsia="굴림" w:hAnsi="Consolas" w:cs="굴림"/>
+          <w:color w:val="D4D4D4"/>
+          <w:kern w:val="0"/>
+          <w:sz w:val="21"/>
+          <w:szCs w:val="21"/>
+        </w:rPr>
+        <w:t>            </w:t>
+      </w:r>
+      <w:r>
+        <w:rPr>
+          <w:rFonts w:ascii="Consolas" w:eastAsia="굴림" w:hAnsi="Consolas" w:cs="굴림"/>
+          <w:color w:val="9CDCFE"/>
+          <w:kern w:val="0"/>
+          <w:sz w:val="21"/>
+          <w:szCs w:val="21"/>
+        </w:rPr>
+        <w:t>StateNumber :</w:t>
+      </w:r>
+      <w:r>
+        <w:rPr>
+          <w:rFonts w:ascii="Consolas" w:eastAsia="굴림" w:hAnsi="Consolas" w:cs="굴림"/>
+          <w:color w:val="D4D4D4"/>
+          <w:kern w:val="0"/>
+          <w:sz w:val="21"/>
+          <w:szCs w:val="21"/>
+        </w:rPr>
+        <w:t> </w:t>
+      </w:r>
+      <w:r>
+        <w:rPr>
+          <w:rFonts w:ascii="Consolas" w:eastAsia="굴림" w:hAnsi="Consolas" w:cs="굴림"/>
+          <w:color w:val="B5CEA8"/>
+          <w:kern w:val="0"/>
+          <w:sz w:val="21"/>
+          <w:szCs w:val="21"/>
+        </w:rPr>
+        <w:t>200</w:t>
+      </w:r>
+      <w:r>
+        <w:rPr>
+          <w:rFonts w:ascii="Consolas" w:eastAsia="굴림" w:hAnsi="Consolas" w:cs="굴림"/>
+          <w:color w:val="D4D4D4"/>
+          <w:kern w:val="0"/>
+          <w:sz w:val="21"/>
+          <w:szCs w:val="21"/>
+        </w:rPr>
+        <w:t>,</w:t>
+      </w:r>
+    </w:p>
+    <w:p>
+      <w:pPr>
+        <w:shd w:val="clear" w:color="auto" w:fill="1E1E1E"/>
+        <w:spacing w:after="0" w:line="285" w:lineRule="atLeast"/>
+        <w:jc w:val="left"/>
+        <w:rPr>
+          <w:rFonts w:ascii="Consolas" w:eastAsia="굴림" w:hAnsi="Consolas" w:cs="굴림"/>
+          <w:color w:val="D4D4D4"/>
+          <w:kern w:val="0"/>
+          <w:sz w:val="21"/>
+          <w:szCs w:val="21"/>
+        </w:rPr>
+      </w:pPr>
+      <w:r>
+        <w:rPr>
+          <w:rFonts w:ascii="Consolas" w:eastAsia="굴림" w:hAnsi="Consolas" w:cs="굴림"/>
+          <w:color w:val="D4D4D4"/>
+          <w:kern w:val="0"/>
+          <w:sz w:val="21"/>
+          <w:szCs w:val="21"/>
+        </w:rPr>
+        <w:t>        }</w:t>
+      </w:r>
+    </w:p>
+    <w:p>
+      <w:pPr>
+        <w:shd w:val="clear" w:color="auto" w:fill="1E1E1E"/>
+        <w:spacing w:after="0" w:line="285" w:lineRule="atLeast"/>
+        <w:jc w:val="left"/>
+        <w:rPr>
+          <w:rFonts w:ascii="Consolas" w:eastAsia="굴림" w:hAnsi="Consolas" w:cs="굴림"/>
+          <w:color w:val="D4D4D4"/>
+          <w:kern w:val="0"/>
+          <w:sz w:val="21"/>
+          <w:szCs w:val="21"/>
+        </w:rPr>
+      </w:pPr>
+      <w:r>
+        <w:rPr>
+          <w:rFonts w:ascii="Consolas" w:eastAsia="굴림" w:hAnsi="Consolas" w:cs="굴림"/>
+          <w:color w:val="D4D4D4"/>
+          <w:kern w:val="0"/>
+          <w:sz w:val="21"/>
+          <w:szCs w:val="21"/>
+        </w:rPr>
+        <w:t>    }</w:t>
+      </w:r>
+    </w:p>
+    <w:p>
+      <w:pPr>
+        <w:shd w:val="clear" w:color="auto" w:fill="1E1E1E"/>
+        <w:spacing w:after="0" w:line="285" w:lineRule="atLeast"/>
+        <w:jc w:val="left"/>
+        <w:rPr>
+          <w:rFonts w:ascii="Consolas" w:eastAsia="굴림" w:hAnsi="Consolas" w:cs="굴림"/>
+          <w:color w:val="D4D4D4"/>
+          <w:kern w:val="0"/>
+          <w:sz w:val="21"/>
+          <w:szCs w:val="21"/>
+        </w:rPr>
+      </w:pPr>
+      <w:r>
+        <w:rPr>
+          <w:rFonts w:ascii="Consolas" w:eastAsia="굴림" w:hAnsi="Consolas" w:cs="굴림"/>
+          <w:color w:val="D4D4D4"/>
+          <w:kern w:val="0"/>
+          <w:sz w:val="21"/>
+          <w:szCs w:val="21"/>
+        </w:rPr>
+        <w:t>    </w:t>
+      </w:r>
+      <w:r>
+        <w:rPr>
+          <w:rFonts w:ascii="Consolas" w:eastAsia="굴림" w:hAnsi="Consolas" w:cs="굴림"/>
+          <w:color w:val="DCDCAA"/>
+          <w:kern w:val="0"/>
+          <w:sz w:val="21"/>
+          <w:szCs w:val="21"/>
+        </w:rPr>
+        <w:t>render</w:t>
+      </w:r>
+      <w:r>
+        <w:rPr>
+          <w:rFonts w:ascii="Consolas" w:eastAsia="굴림" w:hAnsi="Consolas" w:cs="굴림"/>
+          <w:color w:val="D4D4D4"/>
+          <w:kern w:val="0"/>
+          <w:sz w:val="21"/>
+          <w:szCs w:val="21"/>
+        </w:rPr>
+        <w:t>() {</w:t>
+      </w:r>
+    </w:p>
+    <w:p>
+      <w:pPr>
+        <w:shd w:val="clear" w:color="auto" w:fill="1E1E1E"/>
+        <w:spacing w:after="0" w:line="285" w:lineRule="atLeast"/>
+        <w:jc w:val="left"/>
+        <w:rPr>
+          <w:rFonts w:ascii="Consolas" w:eastAsia="굴림" w:hAnsi="Consolas" w:cs="굴림"/>
+          <w:color w:val="D4D4D4"/>
+          <w:kern w:val="0"/>
+          <w:sz w:val="21"/>
+          <w:szCs w:val="21"/>
+        </w:rPr>
+      </w:pPr>
+    </w:p>
+    <w:p>
+      <w:pPr>
+        <w:shd w:val="clear" w:color="auto" w:fill="1E1E1E"/>
+        <w:spacing w:after="0" w:line="285" w:lineRule="atLeast"/>
+        <w:jc w:val="left"/>
+        <w:rPr>
+          <w:rFonts w:ascii="Consolas" w:eastAsia="굴림" w:hAnsi="Consolas" w:cs="굴림"/>
+          <w:color w:val="D4D4D4"/>
+          <w:kern w:val="0"/>
+          <w:sz w:val="21"/>
+          <w:szCs w:val="21"/>
+        </w:rPr>
+      </w:pPr>
+      <w:r>
+        <w:rPr>
+          <w:rFonts w:ascii="Consolas" w:eastAsia="굴림" w:hAnsi="Consolas" w:cs="굴림"/>
+          <w:color w:val="D4D4D4"/>
+          <w:kern w:val="0"/>
+          <w:sz w:val="21"/>
+          <w:szCs w:val="21"/>
+        </w:rPr>
+        <w:t>        </w:t>
+      </w:r>
+      <w:r>
+        <w:rPr>
+          <w:rFonts w:ascii="Consolas" w:eastAsia="굴림" w:hAnsi="Consolas" w:cs="굴림"/>
+          <w:color w:val="C586C0"/>
+          <w:kern w:val="0"/>
+          <w:sz w:val="21"/>
+          <w:szCs w:val="21"/>
+        </w:rPr>
+        <w:t>return</w:t>
+      </w:r>
+      <w:r>
+        <w:rPr>
+          <w:rFonts w:ascii="Consolas" w:eastAsia="굴림" w:hAnsi="Consolas" w:cs="굴림"/>
+          <w:color w:val="D4D4D4"/>
+          <w:kern w:val="0"/>
+          <w:sz w:val="21"/>
+          <w:szCs w:val="21"/>
+        </w:rPr>
+        <w:t> (</w:t>
+      </w:r>
+    </w:p>
+    <w:p>
+      <w:pPr>
+        <w:shd w:val="clear" w:color="auto" w:fill="1E1E1E"/>
+        <w:spacing w:after="0" w:line="285" w:lineRule="atLeast"/>
+        <w:jc w:val="left"/>
+        <w:rPr>
+          <w:rFonts w:ascii="Consolas" w:eastAsia="굴림" w:hAnsi="Consolas" w:cs="굴림"/>
+          <w:color w:val="D4D4D4"/>
+          <w:kern w:val="0"/>
+          <w:sz w:val="21"/>
+          <w:szCs w:val="21"/>
+        </w:rPr>
+      </w:pPr>
+      <w:r>
+        <w:rPr>
+          <w:rFonts w:ascii="Consolas" w:eastAsia="굴림" w:hAnsi="Consolas" w:cs="굴림"/>
+          <w:color w:val="D4D4D4"/>
+          <w:kern w:val="0"/>
+          <w:sz w:val="21"/>
+          <w:szCs w:val="21"/>
+        </w:rPr>
+        <w:t>            </w:t>
+      </w:r>
+      <w:r>
+        <w:rPr>
+          <w:rFonts w:ascii="Consolas" w:eastAsia="굴림" w:hAnsi="Consolas" w:cs="굴림"/>
+          <w:color w:val="808080"/>
+          <w:kern w:val="0"/>
+          <w:sz w:val="21"/>
+          <w:szCs w:val="21"/>
+        </w:rPr>
+        <w:t>&lt;</w:t>
+      </w:r>
+      <w:r>
+        <w:rPr>
+          <w:rFonts w:ascii="Consolas" w:eastAsia="굴림" w:hAnsi="Consolas" w:cs="굴림"/>
+          <w:color w:val="569CD6"/>
+          <w:kern w:val="0"/>
+          <w:sz w:val="21"/>
+          <w:szCs w:val="21"/>
+        </w:rPr>
+        <w:t>div</w:t>
+      </w:r>
+      <w:r>
+        <w:rPr>
+          <w:rFonts w:ascii="Consolas" w:eastAsia="굴림" w:hAnsi="Consolas" w:cs="굴림"/>
+          <w:color w:val="D4D4D4"/>
+          <w:kern w:val="0"/>
+          <w:sz w:val="21"/>
+          <w:szCs w:val="21"/>
+        </w:rPr>
+        <w:t> </w:t>
+      </w:r>
+      <w:r>
+        <w:rPr>
+          <w:rFonts w:ascii="Consolas" w:eastAsia="굴림" w:hAnsi="Consolas" w:cs="굴림"/>
+          <w:color w:val="9CDCFE"/>
+          <w:kern w:val="0"/>
+          <w:sz w:val="21"/>
+          <w:szCs w:val="21"/>
+        </w:rPr>
+        <w:t>style</w:t>
+      </w:r>
+      <w:r>
+        <w:rPr>
+          <w:rFonts w:ascii="Consolas" w:eastAsia="굴림" w:hAnsi="Consolas" w:cs="굴림"/>
+          <w:color w:val="D4D4D4"/>
+          <w:kern w:val="0"/>
+          <w:sz w:val="21"/>
+          <w:szCs w:val="21"/>
+        </w:rPr>
+        <w:t>=</w:t>
+      </w:r>
+      <w:r>
+        <w:rPr>
+          <w:rFonts w:ascii="Consolas" w:eastAsia="굴림" w:hAnsi="Consolas" w:cs="굴림"/>
+          <w:color w:val="569CD6"/>
+          <w:kern w:val="0"/>
+          <w:sz w:val="21"/>
+          <w:szCs w:val="21"/>
+        </w:rPr>
+        <w:t>{</w:t>
+      </w:r>
+      <w:r>
+        <w:rPr>
+          <w:rFonts w:ascii="Consolas" w:eastAsia="굴림" w:hAnsi="Consolas" w:cs="굴림"/>
+          <w:color w:val="D4D4D4"/>
+          <w:kern w:val="0"/>
+          <w:sz w:val="21"/>
+          <w:szCs w:val="21"/>
+        </w:rPr>
+        <w:t>{</w:t>
+      </w:r>
+      <w:r>
+        <w:rPr>
+          <w:rFonts w:ascii="Consolas" w:eastAsia="굴림" w:hAnsi="Consolas" w:cs="굴림"/>
+          <w:color w:val="9CDCFE"/>
+          <w:kern w:val="0"/>
+          <w:sz w:val="21"/>
+          <w:szCs w:val="21"/>
+        </w:rPr>
+        <w:t>padding:</w:t>
+      </w:r>
+      <w:r>
+        <w:rPr>
+          <w:rFonts w:ascii="Consolas" w:eastAsia="굴림" w:hAnsi="Consolas" w:cs="굴림"/>
+          <w:color w:val="CE9178"/>
+          <w:kern w:val="0"/>
+          <w:sz w:val="21"/>
+          <w:szCs w:val="21"/>
+        </w:rPr>
+        <w:t>"0px"</w:t>
+      </w:r>
+      <w:r>
+        <w:rPr>
+          <w:rFonts w:ascii="Consolas" w:eastAsia="굴림" w:hAnsi="Consolas" w:cs="굴림"/>
+          <w:color w:val="D4D4D4"/>
+          <w:kern w:val="0"/>
+          <w:sz w:val="21"/>
+          <w:szCs w:val="21"/>
+        </w:rPr>
+        <w:t>}</w:t>
+      </w:r>
+      <w:r>
+        <w:rPr>
+          <w:rFonts w:ascii="Consolas" w:eastAsia="굴림" w:hAnsi="Consolas" w:cs="굴림"/>
+          <w:color w:val="569CD6"/>
+          <w:kern w:val="0"/>
+          <w:sz w:val="21"/>
+          <w:szCs w:val="21"/>
+        </w:rPr>
+        <w:t>}</w:t>
+      </w:r>
+      <w:r>
+        <w:rPr>
+          <w:rFonts w:ascii="Consolas" w:eastAsia="굴림" w:hAnsi="Consolas" w:cs="굴림"/>
+          <w:color w:val="808080"/>
+          <w:kern w:val="0"/>
+          <w:sz w:val="21"/>
+          <w:szCs w:val="21"/>
+        </w:rPr>
+        <w:t>&gt;</w:t>
+      </w:r>
+    </w:p>
+    <w:p>
+      <w:pPr>
+        <w:shd w:val="clear" w:color="auto" w:fill="1E1E1E"/>
+        <w:spacing w:after="0" w:line="285" w:lineRule="atLeast"/>
+        <w:jc w:val="left"/>
+        <w:rPr>
+          <w:rFonts w:ascii="Consolas" w:eastAsia="굴림" w:hAnsi="Consolas" w:cs="굴림"/>
+          <w:color w:val="D4D4D4"/>
+          <w:kern w:val="0"/>
+          <w:sz w:val="21"/>
+          <w:szCs w:val="21"/>
+        </w:rPr>
+      </w:pPr>
+      <w:r>
+        <w:rPr>
+          <w:rFonts w:ascii="Consolas" w:eastAsia="굴림" w:hAnsi="Consolas" w:cs="굴림"/>
+          <w:color w:val="D4D4D4"/>
+          <w:kern w:val="0"/>
+          <w:sz w:val="21"/>
+          <w:szCs w:val="21"/>
+        </w:rPr>
+        <w:t>                </w:t>
+      </w:r>
+      <w:r>
+        <w:rPr>
+          <w:rFonts w:ascii="Consolas" w:eastAsia="굴림" w:hAnsi="Consolas" w:cs="굴림"/>
+          <w:color w:val="569CD6"/>
+          <w:kern w:val="0"/>
+          <w:sz w:val="21"/>
+          <w:szCs w:val="21"/>
+        </w:rPr>
+        <w:t>{this</w:t>
+      </w:r>
+      <w:r>
+        <w:rPr>
+          <w:rFonts w:ascii="Consolas" w:eastAsia="굴림" w:hAnsi="Consolas" w:cs="굴림"/>
+          <w:color w:val="D4D4D4"/>
+          <w:kern w:val="0"/>
+          <w:sz w:val="21"/>
+          <w:szCs w:val="21"/>
+        </w:rPr>
+        <w:t>.</w:t>
+      </w:r>
+      <w:r>
+        <w:rPr>
+          <w:rFonts w:ascii="Consolas" w:eastAsia="굴림" w:hAnsi="Consolas" w:cs="굴림"/>
+          <w:color w:val="9CDCFE"/>
+          <w:kern w:val="0"/>
+          <w:sz w:val="21"/>
+          <w:szCs w:val="21"/>
+        </w:rPr>
+        <w:t>state</w:t>
+      </w:r>
+      <w:r>
+        <w:rPr>
+          <w:rFonts w:ascii="Consolas" w:eastAsia="굴림" w:hAnsi="Consolas" w:cs="굴림"/>
+          <w:color w:val="D4D4D4"/>
+          <w:kern w:val="0"/>
+          <w:sz w:val="21"/>
+          <w:szCs w:val="21"/>
+        </w:rPr>
+        <w:t>.</w:t>
+      </w:r>
+      <w:r>
+        <w:rPr>
+          <w:rFonts w:ascii="Consolas" w:eastAsia="굴림" w:hAnsi="Consolas" w:cs="굴림"/>
+          <w:color w:val="9CDCFE"/>
+          <w:kern w:val="0"/>
+          <w:sz w:val="21"/>
+          <w:szCs w:val="21"/>
+        </w:rPr>
+        <w:t>StateString</w:t>
+      </w:r>
+      <w:r>
+        <w:rPr>
+          <w:rFonts w:ascii="Consolas" w:eastAsia="굴림" w:hAnsi="Consolas" w:cs="굴림"/>
+          <w:color w:val="569CD6"/>
+          <w:kern w:val="0"/>
+          <w:sz w:val="21"/>
+          <w:szCs w:val="21"/>
+        </w:rPr>
+        <w:t>}{this</w:t>
+      </w:r>
+      <w:r>
+        <w:rPr>
+          <w:rFonts w:ascii="Consolas" w:eastAsia="굴림" w:hAnsi="Consolas" w:cs="굴림"/>
+          <w:color w:val="D4D4D4"/>
+          <w:kern w:val="0"/>
+          <w:sz w:val="21"/>
+          <w:szCs w:val="21"/>
+        </w:rPr>
+        <w:t>.</w:t>
+      </w:r>
+      <w:r>
+        <w:rPr>
+          <w:rFonts w:ascii="Consolas" w:eastAsia="굴림" w:hAnsi="Consolas" w:cs="굴림"/>
+          <w:color w:val="9CDCFE"/>
+          <w:kern w:val="0"/>
+          <w:sz w:val="21"/>
+          <w:szCs w:val="21"/>
+        </w:rPr>
+        <w:t>state</w:t>
+      </w:r>
+      <w:r>
+        <w:rPr>
+          <w:rFonts w:ascii="Consolas" w:eastAsia="굴림" w:hAnsi="Consolas" w:cs="굴림"/>
+          <w:color w:val="D4D4D4"/>
+          <w:kern w:val="0"/>
+          <w:sz w:val="21"/>
+          <w:szCs w:val="21"/>
+        </w:rPr>
+        <w:t>.</w:t>
+      </w:r>
+      <w:r>
+        <w:rPr>
+          <w:rFonts w:ascii="Consolas" w:eastAsia="굴림" w:hAnsi="Consolas" w:cs="굴림"/>
+          <w:color w:val="9CDCFE"/>
+          <w:kern w:val="0"/>
+          <w:sz w:val="21"/>
+          <w:szCs w:val="21"/>
+        </w:rPr>
+        <w:t>StateNumber</w:t>
+      </w:r>
+      <w:r>
+        <w:rPr>
+          <w:rFonts w:ascii="Consolas" w:eastAsia="굴림" w:hAnsi="Consolas" w:cs="굴림"/>
+          <w:color w:val="569CD6"/>
+          <w:kern w:val="0"/>
+          <w:sz w:val="21"/>
+          <w:szCs w:val="21"/>
+        </w:rPr>
+        <w:t>}</w:t>
+      </w:r>
+    </w:p>
+    <w:p>
+      <w:pPr>
+        <w:shd w:val="clear" w:color="auto" w:fill="1E1E1E"/>
+        <w:spacing w:after="0" w:line="285" w:lineRule="atLeast"/>
+        <w:jc w:val="left"/>
+        <w:rPr>
+          <w:rFonts w:ascii="Consolas" w:eastAsia="굴림" w:hAnsi="Consolas" w:cs="굴림"/>
+          <w:color w:val="D4D4D4"/>
+          <w:kern w:val="0"/>
+          <w:sz w:val="21"/>
+          <w:szCs w:val="21"/>
+        </w:rPr>
+      </w:pPr>
+      <w:r>
+        <w:rPr>
+          <w:rFonts w:ascii="Consolas" w:eastAsia="굴림" w:hAnsi="Consolas" w:cs="굴림"/>
+          <w:color w:val="D4D4D4"/>
+          <w:kern w:val="0"/>
+          <w:sz w:val="21"/>
+          <w:szCs w:val="21"/>
+        </w:rPr>
+        <w:t>            </w:t>
+      </w:r>
+      <w:r>
+        <w:rPr>
+          <w:rFonts w:ascii="Consolas" w:eastAsia="굴림" w:hAnsi="Consolas" w:cs="굴림"/>
+          <w:color w:val="808080"/>
+          <w:kern w:val="0"/>
+          <w:sz w:val="21"/>
+          <w:szCs w:val="21"/>
+        </w:rPr>
+        <w:t>&lt;/</w:t>
+      </w:r>
+      <w:r>
+        <w:rPr>
+          <w:rFonts w:ascii="Consolas" w:eastAsia="굴림" w:hAnsi="Consolas" w:cs="굴림"/>
+          <w:color w:val="569CD6"/>
+          <w:kern w:val="0"/>
+          <w:sz w:val="21"/>
+          <w:szCs w:val="21"/>
+        </w:rPr>
+        <w:t>div</w:t>
+      </w:r>
+      <w:r>
+        <w:rPr>
+          <w:rFonts w:ascii="Consolas" w:eastAsia="굴림" w:hAnsi="Consolas" w:cs="굴림"/>
+          <w:color w:val="808080"/>
+          <w:kern w:val="0"/>
+          <w:sz w:val="21"/>
+          <w:szCs w:val="21"/>
+        </w:rPr>
+        <w:t>&gt;</w:t>
+      </w:r>
+    </w:p>
+    <w:p>
+      <w:pPr>
+        <w:shd w:val="clear" w:color="auto" w:fill="1E1E1E"/>
+        <w:spacing w:after="0" w:line="285" w:lineRule="atLeast"/>
+        <w:jc w:val="left"/>
+        <w:rPr>
+          <w:rFonts w:ascii="Consolas" w:eastAsia="굴림" w:hAnsi="Consolas" w:cs="굴림"/>
+          <w:color w:val="D4D4D4"/>
+          <w:kern w:val="0"/>
+          <w:sz w:val="21"/>
+          <w:szCs w:val="21"/>
+        </w:rPr>
+      </w:pPr>
+      <w:r>
+        <w:rPr>
+          <w:rFonts w:ascii="Consolas" w:eastAsia="굴림" w:hAnsi="Consolas" w:cs="굴림"/>
+          <w:color w:val="D4D4D4"/>
+          <w:kern w:val="0"/>
+          <w:sz w:val="21"/>
+          <w:szCs w:val="21"/>
+        </w:rPr>
+        <w:t>        )</w:t>
+      </w:r>
+    </w:p>
+    <w:p>
+      <w:pPr>
+        <w:shd w:val="clear" w:color="auto" w:fill="1E1E1E"/>
+        <w:spacing w:after="0" w:line="285" w:lineRule="atLeast"/>
+        <w:jc w:val="left"/>
+        <w:rPr>
+          <w:rFonts w:ascii="Consolas" w:eastAsia="굴림" w:hAnsi="Consolas" w:cs="굴림"/>
+          <w:color w:val="D4D4D4"/>
+          <w:kern w:val="0"/>
+          <w:sz w:val="21"/>
+          <w:szCs w:val="21"/>
+        </w:rPr>
+      </w:pPr>
+      <w:r>
+        <w:rPr>
+          <w:rFonts w:ascii="Consolas" w:eastAsia="굴림" w:hAnsi="Consolas" w:cs="굴림"/>
+          <w:color w:val="D4D4D4"/>
+          <w:kern w:val="0"/>
+          <w:sz w:val="21"/>
+          <w:szCs w:val="21"/>
+        </w:rPr>
+        <w:t>    }</w:t>
+      </w:r>
+    </w:p>
+    <w:p>
+      <w:pPr>
+        <w:shd w:val="clear" w:color="auto" w:fill="1E1E1E"/>
+        <w:spacing w:after="0" w:line="285" w:lineRule="atLeast"/>
+        <w:jc w:val="left"/>
+        <w:rPr>
+          <w:rFonts w:ascii="Consolas" w:eastAsia="굴림" w:hAnsi="Consolas" w:cs="굴림"/>
+          <w:color w:val="D4D4D4"/>
+          <w:kern w:val="0"/>
+          <w:sz w:val="21"/>
+          <w:szCs w:val="21"/>
+        </w:rPr>
+      </w:pPr>
+      <w:r>
+        <w:rPr>
+          <w:rFonts w:ascii="Consolas" w:eastAsia="굴림" w:hAnsi="Consolas" w:cs="굴림"/>
+          <w:color w:val="D4D4D4"/>
+          <w:kern w:val="0"/>
+          <w:sz w:val="21"/>
+          <w:szCs w:val="21"/>
+        </w:rPr>
+        <w:t>}</w:t>
+      </w:r>
+    </w:p>
+    <w:p/>
+    <w:p>
+      <w:r>
+        <w:rPr>
+          <w:rFonts w:hint="eastAsia"/>
+        </w:rPr>
+        <w:t xml:space="preserve">가장 먼저 실행되는 생성자 함수 </w:t>
+      </w:r>
+      <w:r>
+        <w:t xml:space="preserve">constructor </w:t>
+      </w:r>
+      <w:r>
+        <w:rPr>
+          <w:rFonts w:hint="eastAsia"/>
+        </w:rPr>
+        <w:t xml:space="preserve">안에서 </w:t>
+      </w:r>
+      <w:r>
+        <w:t xml:space="preserve">state </w:t>
+      </w:r>
+      <w:r>
+        <w:rPr>
+          <w:rFonts w:hint="eastAsia"/>
+        </w:rPr>
+        <w:t>변수의 초깃값을 정의해야한다</w:t>
+      </w:r>
+      <w:r>
+        <w:t>.</w:t>
+      </w:r>
+    </w:p>
+    <w:p>
+      <w:pPr>
+        <w:ind w:firstLineChars="50" w:firstLine="100"/>
+      </w:pPr>
+      <w:r>
+        <w:rPr>
+          <w:rFonts w:hint="eastAsia"/>
+        </w:rPr>
+        <w:t>t</w:t>
+      </w:r>
+      <w:r>
+        <w:t>his.state.</w:t>
+      </w:r>
+      <w:r>
+        <w:rPr>
+          <w:rFonts w:hint="eastAsia"/>
+        </w:rPr>
+        <w:t xml:space="preserve">변수명 문법으로 </w:t>
+      </w:r>
+      <w:r>
+        <w:t>state</w:t>
+      </w:r>
+      <w:r>
+        <w:rPr>
+          <w:rFonts w:hint="eastAsia"/>
+        </w:rPr>
+        <w:t>변수에 접근</w:t>
+      </w:r>
+    </w:p>
+    <w:p>
+      <w:pPr>
+        <w:ind w:firstLineChars="50" w:firstLine="100"/>
+      </w:pPr>
+    </w:p>
+    <w:p>
+      <w:pPr>
+        <w:ind w:firstLineChars="50" w:firstLine="100"/>
+      </w:pPr>
+      <w:r>
+        <w:rPr>
+          <w:rFonts w:hint="eastAsia"/>
+        </w:rPr>
+        <w:t>2</w:t>
+      </w:r>
+      <w:r>
+        <w:t xml:space="preserve">5. </w:t>
+      </w:r>
+      <w:r>
+        <w:rPr>
+          <w:highlight w:val="yellow"/>
+        </w:rPr>
+        <w:t>setState()</w:t>
+      </w:r>
+      <w:r>
+        <w:t xml:space="preserve"> </w:t>
+      </w:r>
+      <w:r>
+        <w:rPr>
+          <w:rFonts w:hint="eastAsia"/>
+        </w:rPr>
+        <w:t>함수 사용하기</w:t>
+      </w:r>
+    </w:p>
+    <w:p>
+      <w:pPr>
+        <w:ind w:firstLineChars="50" w:firstLine="100"/>
+      </w:pPr>
+      <w:r>
+        <w:t>this.state.</w:t>
+      </w:r>
+      <w:r>
+        <w:rPr>
+          <w:rFonts w:hint="eastAsia"/>
+        </w:rPr>
+        <w:t xml:space="preserve">변수명 </w:t>
+      </w:r>
+      <w:r>
+        <w:t>= value</w:t>
+      </w:r>
+      <w:r>
+        <w:rPr>
+          <w:rFonts w:hint="eastAsia"/>
+        </w:rPr>
+        <w:t xml:space="preserve">와 같이 </w:t>
+      </w:r>
+      <w:r>
+        <w:t>state</w:t>
+      </w:r>
+      <w:r>
+        <w:rPr>
+          <w:rFonts w:hint="eastAsia"/>
+        </w:rPr>
+        <w:t xml:space="preserve">를 직접 변경하면 </w:t>
+      </w:r>
+      <w:r>
+        <w:t>render()</w:t>
+      </w:r>
+      <w:r>
+        <w:rPr>
+          <w:rFonts w:hint="eastAsia"/>
+        </w:rPr>
+        <w:t>함수를 호출하지 않으므로</w:t>
+      </w:r>
+    </w:p>
+    <w:p>
+      <w:pPr>
+        <w:ind w:firstLineChars="50" w:firstLine="100"/>
+      </w:pPr>
+      <w:r>
+        <w:rPr>
+          <w:rFonts w:hint="eastAsia"/>
+        </w:rPr>
+        <w:t xml:space="preserve">화면에 보이는 </w:t>
+      </w:r>
+      <w:r>
+        <w:t xml:space="preserve">state </w:t>
+      </w:r>
+      <w:r>
+        <w:rPr>
+          <w:rFonts w:hint="eastAsia"/>
+        </w:rPr>
+        <w:t>값은 바뀌기 전 상태로 남게 된다.</w:t>
+      </w:r>
+    </w:p>
+    <w:p>
+      <w:pPr>
+        <w:ind w:firstLineChars="50" w:firstLine="100"/>
+        <w:rPr>
+          <w:rFonts w:hint="eastAsia"/>
+        </w:rPr>
+      </w:pPr>
+      <w:r>
+        <w:rPr>
+          <w:rFonts w:hint="eastAsia"/>
+          <w:highlight w:val="yellow"/>
+        </w:rPr>
+        <w:t>s</w:t>
+      </w:r>
+      <w:r>
+        <w:rPr>
+          <w:highlight w:val="yellow"/>
+        </w:rPr>
+        <w:t>etState()</w:t>
+      </w:r>
+      <w:r>
+        <w:t xml:space="preserve"> </w:t>
+      </w:r>
+      <w:r>
+        <w:rPr>
+          <w:rFonts w:hint="eastAsia"/>
+        </w:rPr>
+        <w:t xml:space="preserve">함수로 </w:t>
+      </w:r>
+      <w:r>
+        <w:t>state</w:t>
+      </w:r>
+      <w:r>
+        <w:rPr>
+          <w:rFonts w:hint="eastAsia"/>
+        </w:rPr>
+        <w:t>를 변경해야</w:t>
+      </w:r>
+      <w:r>
+        <w:t xml:space="preserve"> </w:t>
+      </w:r>
+      <w:r>
+        <w:rPr>
+          <w:highlight w:val="yellow"/>
+        </w:rPr>
+        <w:t>render()</w:t>
+      </w:r>
+      <w:r>
+        <w:rPr>
+          <w:rFonts w:hint="eastAsia"/>
+          <w:highlight w:val="yellow"/>
+        </w:rPr>
+        <w:t>함수를</w:t>
+      </w:r>
+      <w:r>
+        <w:rPr>
+          <w:highlight w:val="yellow"/>
+        </w:rPr>
+        <w:t xml:space="preserve"> </w:t>
+      </w:r>
+      <w:r>
+        <w:rPr>
+          <w:rFonts w:hint="eastAsia"/>
+          <w:highlight w:val="yellow"/>
+        </w:rPr>
+        <w:t>호출</w:t>
+      </w:r>
+      <w:r>
+        <w:rPr>
+          <w:rFonts w:hint="eastAsia"/>
+        </w:rPr>
+        <w:t>해</w:t>
+      </w:r>
+      <w:r>
+        <w:t xml:space="preserve"> </w:t>
+      </w:r>
+      <w:r>
+        <w:rPr>
+          <w:rFonts w:hint="eastAsia"/>
+          <w:highlight w:val="yellow"/>
+        </w:rPr>
+        <w:t>변경된 값을 화면에 보여줄 수 있다</w:t>
       </w:r>
     </w:p>
     <w:sectPr>
@@ -6116,6 +11495,232 @@
       </w:rPr>
     </w:lvl>
   </w:abstractNum>
+  <w:abstractNum w:abstractNumId="3" w15:restartNumberingAfterBreak="0">
+    <w:nsid w:val="4A9A384C"/>
+    <w:multiLevelType w:val="hybridMultilevel"/>
+    <w:tmpl w:val="EE0CC61A"/>
+    <w:lvl w:ilvl="0" w:tplc="FD7890F0">
+      <w:start w:val="23"/>
+      <w:numFmt w:val="bullet"/>
+      <w:lvlText w:val="&gt;"/>
+      <w:lvlJc w:val="left"/>
+      <w:pPr>
+        <w:ind w:left="760" w:hanging="360"/>
+      </w:pPr>
+      <w:rPr>
+        <w:rFonts w:ascii="맑은 고딕" w:eastAsia="맑은 고딕" w:hAnsi="맑은 고딕" w:cstheme="minorBidi" w:hint="eastAsia"/>
+      </w:rPr>
+    </w:lvl>
+    <w:lvl w:ilvl="1" w:tplc="04090003" w:tentative="1">
+      <w:start w:val="1"/>
+      <w:numFmt w:val="bullet"/>
+      <w:lvlText w:val=""/>
+      <w:lvlJc w:val="left"/>
+      <w:pPr>
+        <w:ind w:left="1200" w:hanging="400"/>
+      </w:pPr>
+      <w:rPr>
+        <w:rFonts w:ascii="Wingdings" w:hAnsi="Wingdings" w:hint="default"/>
+      </w:rPr>
+    </w:lvl>
+    <w:lvl w:ilvl="2" w:tplc="04090005" w:tentative="1">
+      <w:start w:val="1"/>
+      <w:numFmt w:val="bullet"/>
+      <w:lvlText w:val=""/>
+      <w:lvlJc w:val="left"/>
+      <w:pPr>
+        <w:ind w:left="1600" w:hanging="400"/>
+      </w:pPr>
+      <w:rPr>
+        <w:rFonts w:ascii="Wingdings" w:hAnsi="Wingdings" w:hint="default"/>
+      </w:rPr>
+    </w:lvl>
+    <w:lvl w:ilvl="3" w:tplc="04090001" w:tentative="1">
+      <w:start w:val="1"/>
+      <w:numFmt w:val="bullet"/>
+      <w:lvlText w:val=""/>
+      <w:lvlJc w:val="left"/>
+      <w:pPr>
+        <w:ind w:left="2000" w:hanging="400"/>
+      </w:pPr>
+      <w:rPr>
+        <w:rFonts w:ascii="Wingdings" w:hAnsi="Wingdings" w:hint="default"/>
+      </w:rPr>
+    </w:lvl>
+    <w:lvl w:ilvl="4" w:tplc="04090003" w:tentative="1">
+      <w:start w:val="1"/>
+      <w:numFmt w:val="bullet"/>
+      <w:lvlText w:val=""/>
+      <w:lvlJc w:val="left"/>
+      <w:pPr>
+        <w:ind w:left="2400" w:hanging="400"/>
+      </w:pPr>
+      <w:rPr>
+        <w:rFonts w:ascii="Wingdings" w:hAnsi="Wingdings" w:hint="default"/>
+      </w:rPr>
+    </w:lvl>
+    <w:lvl w:ilvl="5" w:tplc="04090005" w:tentative="1">
+      <w:start w:val="1"/>
+      <w:numFmt w:val="bullet"/>
+      <w:lvlText w:val=""/>
+      <w:lvlJc w:val="left"/>
+      <w:pPr>
+        <w:ind w:left="2800" w:hanging="400"/>
+      </w:pPr>
+      <w:rPr>
+        <w:rFonts w:ascii="Wingdings" w:hAnsi="Wingdings" w:hint="default"/>
+      </w:rPr>
+    </w:lvl>
+    <w:lvl w:ilvl="6" w:tplc="04090001" w:tentative="1">
+      <w:start w:val="1"/>
+      <w:numFmt w:val="bullet"/>
+      <w:lvlText w:val=""/>
+      <w:lvlJc w:val="left"/>
+      <w:pPr>
+        <w:ind w:left="3200" w:hanging="400"/>
+      </w:pPr>
+      <w:rPr>
+        <w:rFonts w:ascii="Wingdings" w:hAnsi="Wingdings" w:hint="default"/>
+      </w:rPr>
+    </w:lvl>
+    <w:lvl w:ilvl="7" w:tplc="04090003" w:tentative="1">
+      <w:start w:val="1"/>
+      <w:numFmt w:val="bullet"/>
+      <w:lvlText w:val=""/>
+      <w:lvlJc w:val="left"/>
+      <w:pPr>
+        <w:ind w:left="3600" w:hanging="400"/>
+      </w:pPr>
+      <w:rPr>
+        <w:rFonts w:ascii="Wingdings" w:hAnsi="Wingdings" w:hint="default"/>
+      </w:rPr>
+    </w:lvl>
+    <w:lvl w:ilvl="8" w:tplc="04090005" w:tentative="1">
+      <w:start w:val="1"/>
+      <w:numFmt w:val="bullet"/>
+      <w:lvlText w:val=""/>
+      <w:lvlJc w:val="left"/>
+      <w:pPr>
+        <w:ind w:left="4000" w:hanging="400"/>
+      </w:pPr>
+      <w:rPr>
+        <w:rFonts w:ascii="Wingdings" w:hAnsi="Wingdings" w:hint="default"/>
+      </w:rPr>
+    </w:lvl>
+  </w:abstractNum>
+  <w:abstractNum w:abstractNumId="4" w15:restartNumberingAfterBreak="0">
+    <w:nsid w:val="6EF04EFA"/>
+    <w:multiLevelType w:val="hybridMultilevel"/>
+    <w:tmpl w:val="67905E70"/>
+    <w:lvl w:ilvl="0" w:tplc="7EB6B490">
+      <w:start w:val="23"/>
+      <w:numFmt w:val="bullet"/>
+      <w:lvlText w:val=""/>
+      <w:lvlJc w:val="left"/>
+      <w:pPr>
+        <w:ind w:left="760" w:hanging="360"/>
+      </w:pPr>
+      <w:rPr>
+        <w:rFonts w:ascii="Wingdings" w:eastAsiaTheme="minorEastAsia" w:hAnsi="Wingdings" w:cstheme="minorBidi" w:hint="default"/>
+      </w:rPr>
+    </w:lvl>
+    <w:lvl w:ilvl="1" w:tplc="04090003" w:tentative="1">
+      <w:start w:val="1"/>
+      <w:numFmt w:val="bullet"/>
+      <w:lvlText w:val=""/>
+      <w:lvlJc w:val="left"/>
+      <w:pPr>
+        <w:ind w:left="1200" w:hanging="400"/>
+      </w:pPr>
+      <w:rPr>
+        <w:rFonts w:ascii="Wingdings" w:hAnsi="Wingdings" w:hint="default"/>
+      </w:rPr>
+    </w:lvl>
+    <w:lvl w:ilvl="2" w:tplc="04090005" w:tentative="1">
+      <w:start w:val="1"/>
+      <w:numFmt w:val="bullet"/>
+      <w:lvlText w:val=""/>
+      <w:lvlJc w:val="left"/>
+      <w:pPr>
+        <w:ind w:left="1600" w:hanging="400"/>
+      </w:pPr>
+      <w:rPr>
+        <w:rFonts w:ascii="Wingdings" w:hAnsi="Wingdings" w:hint="default"/>
+      </w:rPr>
+    </w:lvl>
+    <w:lvl w:ilvl="3" w:tplc="04090001" w:tentative="1">
+      <w:start w:val="1"/>
+      <w:numFmt w:val="bullet"/>
+      <w:lvlText w:val=""/>
+      <w:lvlJc w:val="left"/>
+      <w:pPr>
+        <w:ind w:left="2000" w:hanging="400"/>
+      </w:pPr>
+      <w:rPr>
+        <w:rFonts w:ascii="Wingdings" w:hAnsi="Wingdings" w:hint="default"/>
+      </w:rPr>
+    </w:lvl>
+    <w:lvl w:ilvl="4" w:tplc="04090003" w:tentative="1">
+      <w:start w:val="1"/>
+      <w:numFmt w:val="bullet"/>
+      <w:lvlText w:val=""/>
+      <w:lvlJc w:val="left"/>
+      <w:pPr>
+        <w:ind w:left="2400" w:hanging="400"/>
+      </w:pPr>
+      <w:rPr>
+        <w:rFonts w:ascii="Wingdings" w:hAnsi="Wingdings" w:hint="default"/>
+      </w:rPr>
+    </w:lvl>
+    <w:lvl w:ilvl="5" w:tplc="04090005" w:tentative="1">
+      <w:start w:val="1"/>
+      <w:numFmt w:val="bullet"/>
+      <w:lvlText w:val=""/>
+      <w:lvlJc w:val="left"/>
+      <w:pPr>
+        <w:ind w:left="2800" w:hanging="400"/>
+      </w:pPr>
+      <w:rPr>
+        <w:rFonts w:ascii="Wingdings" w:hAnsi="Wingdings" w:hint="default"/>
+      </w:rPr>
+    </w:lvl>
+    <w:lvl w:ilvl="6" w:tplc="04090001" w:tentative="1">
+      <w:start w:val="1"/>
+      <w:numFmt w:val="bullet"/>
+      <w:lvlText w:val=""/>
+      <w:lvlJc w:val="left"/>
+      <w:pPr>
+        <w:ind w:left="3200" w:hanging="400"/>
+      </w:pPr>
+      <w:rPr>
+        <w:rFonts w:ascii="Wingdings" w:hAnsi="Wingdings" w:hint="default"/>
+      </w:rPr>
+    </w:lvl>
+    <w:lvl w:ilvl="7" w:tplc="04090003" w:tentative="1">
+      <w:start w:val="1"/>
+      <w:numFmt w:val="bullet"/>
+      <w:lvlText w:val=""/>
+      <w:lvlJc w:val="left"/>
+      <w:pPr>
+        <w:ind w:left="3600" w:hanging="400"/>
+      </w:pPr>
+      <w:rPr>
+        <w:rFonts w:ascii="Wingdings" w:hAnsi="Wingdings" w:hint="default"/>
+      </w:rPr>
+    </w:lvl>
+    <w:lvl w:ilvl="8" w:tplc="04090005" w:tentative="1">
+      <w:start w:val="1"/>
+      <w:numFmt w:val="bullet"/>
+      <w:lvlText w:val=""/>
+      <w:lvlJc w:val="left"/>
+      <w:pPr>
+        <w:ind w:left="4000" w:hanging="400"/>
+      </w:pPr>
+      <w:rPr>
+        <w:rFonts w:ascii="Wingdings" w:hAnsi="Wingdings" w:hint="default"/>
+      </w:rPr>
+    </w:lvl>
+  </w:abstractNum>
   <w:num w:numId="1">
     <w:abstractNumId w:val="0"/>
   </w:num>
@@ -6124,6 +11729,12 @@
   </w:num>
   <w:num w:numId="3">
     <w:abstractNumId w:val="1"/>
+  </w:num>
+  <w:num w:numId="4">
+    <w:abstractNumId w:val="3"/>
+  </w:num>
+  <w:num w:numId="5">
+    <w:abstractNumId w:val="4"/>
   </w:num>
 </w:numbering>
 </file>
